--- a/Docs/Kurosvaya_po_proektirovaniyu_yarek.docx
+++ b/Docs/Kurosvaya_po_proektirovaniyu_yarek.docx
@@ -2,32 +2,727 @@
 <file path=word/document.xml><?xml version="1.0" encoding="utf-8"?>
 <w:document xmlns:wpc="http://schemas.microsoft.com/office/word/2010/wordprocessingCanvas" xmlns:cx="http://schemas.microsoft.com/office/drawing/2014/chartex" xmlns:mc="http://schemas.openxmlformats.org/markup-compatibility/2006" xmlns:o="urn:schemas-microsoft-com:office:office" xmlns:r="http://schemas.openxmlformats.org/officeDocument/2006/relationships" xmlns:m="http://schemas.openxmlformats.org/officeDocument/2006/math" xmlns:v="urn:schemas-microsoft-com:vml" xmlns:wp14="http://schemas.microsoft.com/office/word/2010/wordprocessingDrawing" xmlns:wp="http://schemas.openxmlformats.org/drawingml/2006/wordprocessingDrawing" xmlns:w10="urn:schemas-microsoft-com:office:word" xmlns:w="http://schemas.openxmlformats.org/wordprocessingml/2006/main" xmlns:w14="http://schemas.microsoft.com/office/word/2010/wordml" xmlns:w15="http://schemas.microsoft.com/office/word/2012/wordml" xmlns:w16se="http://schemas.microsoft.com/office/word/2015/wordml/symex" xmlns:wpg="http://schemas.microsoft.com/office/word/2010/wordprocessingGroup" xmlns:wpi="http://schemas.microsoft.com/office/word/2010/wordprocessingInk" xmlns:wne="http://schemas.microsoft.com/office/word/2006/wordml" xmlns:wps="http://schemas.microsoft.com/office/word/2010/wordprocessingShape" mc:Ignorable="w14 w15 w16se wp14">
   <w:body>
+    <w:sdt>
+      <w:sdtPr>
+        <w:rPr>
+          <w:rFonts w:asciiTheme="minorHAnsi" w:eastAsiaTheme="minorHAnsi" w:hAnsiTheme="minorHAnsi" w:cstheme="minorBidi"/>
+          <w:color w:val="auto"/>
+          <w:sz w:val="22"/>
+          <w:szCs w:val="22"/>
+          <w:lang w:eastAsia="en-US"/>
+        </w:rPr>
+        <w:id w:val="1948037997"/>
+        <w:docPartObj>
+          <w:docPartGallery w:val="Table of Contents"/>
+          <w:docPartUnique/>
+        </w:docPartObj>
+      </w:sdtPr>
+      <w:sdtEndPr>
+        <w:rPr>
+          <w:b/>
+          <w:bCs/>
+        </w:rPr>
+      </w:sdtEndPr>
+      <w:sdtContent>
+        <w:p>
+          <w:pPr>
+            <w:pStyle w:val="a5"/>
+            <w:jc w:val="center"/>
+            <w:rPr>
+              <w:rFonts w:ascii="Times New Roman" w:hAnsi="Times New Roman" w:cs="Times New Roman"/>
+              <w:b/>
+              <w:color w:val="auto"/>
+              <w:sz w:val="24"/>
+              <w:szCs w:val="28"/>
+            </w:rPr>
+          </w:pPr>
+          <w:r>
+            <w:rPr>
+              <w:rFonts w:ascii="Times New Roman" w:hAnsi="Times New Roman" w:cs="Times New Roman"/>
+              <w:b/>
+              <w:color w:val="auto"/>
+              <w:sz w:val="28"/>
+            </w:rPr>
+            <w:t>СОДЕРЖАНИЕ</w:t>
+          </w:r>
+        </w:p>
+        <w:p>
+          <w:pPr>
+            <w:rPr>
+              <w:lang w:eastAsia="ru-RU"/>
+            </w:rPr>
+          </w:pPr>
+        </w:p>
+        <w:p>
+          <w:pPr>
+            <w:pStyle w:val="11"/>
+            <w:tabs>
+              <w:tab w:val="right" w:leader="dot" w:pos="9345"/>
+            </w:tabs>
+            <w:rPr>
+              <w:rFonts w:ascii="Times New Roman" w:eastAsiaTheme="minorEastAsia" w:hAnsi="Times New Roman" w:cs="Times New Roman"/>
+              <w:noProof/>
+              <w:sz w:val="28"/>
+              <w:szCs w:val="28"/>
+              <w:lang w:eastAsia="ru-RU"/>
+            </w:rPr>
+          </w:pPr>
+          <w:r>
+            <w:rPr>
+              <w:rFonts w:ascii="Times New Roman" w:hAnsi="Times New Roman" w:cs="Times New Roman"/>
+              <w:sz w:val="28"/>
+              <w:szCs w:val="28"/>
+            </w:rPr>
+            <w:fldChar w:fldCharType="begin"/>
+          </w:r>
+          <w:r>
+            <w:rPr>
+              <w:rFonts w:ascii="Times New Roman" w:hAnsi="Times New Roman" w:cs="Times New Roman"/>
+              <w:sz w:val="28"/>
+              <w:szCs w:val="28"/>
+            </w:rPr>
+            <w:instrText xml:space="preserve"> TOC \o "1-3" \h \z \u </w:instrText>
+          </w:r>
+          <w:r>
+            <w:rPr>
+              <w:rFonts w:ascii="Times New Roman" w:hAnsi="Times New Roman" w:cs="Times New Roman"/>
+              <w:sz w:val="28"/>
+              <w:szCs w:val="28"/>
+            </w:rPr>
+            <w:fldChar w:fldCharType="separate"/>
+          </w:r>
+          <w:hyperlink w:anchor="_Toc104623039" w:history="1">
+            <w:r>
+              <w:rPr>
+                <w:rStyle w:val="a6"/>
+                <w:rFonts w:ascii="Times New Roman" w:hAnsi="Times New Roman" w:cs="Times New Roman"/>
+                <w:noProof/>
+                <w:color w:val="auto"/>
+                <w:sz w:val="28"/>
+                <w:szCs w:val="28"/>
+              </w:rPr>
+              <w:t>ВВЕДЕНИЕ</w:t>
+            </w:r>
+            <w:r>
+              <w:rPr>
+                <w:rFonts w:ascii="Times New Roman" w:hAnsi="Times New Roman" w:cs="Times New Roman"/>
+                <w:noProof/>
+                <w:webHidden/>
+                <w:sz w:val="28"/>
+                <w:szCs w:val="28"/>
+              </w:rPr>
+              <w:tab/>
+            </w:r>
+            <w:r>
+              <w:rPr>
+                <w:rFonts w:ascii="Times New Roman" w:hAnsi="Times New Roman" w:cs="Times New Roman"/>
+                <w:noProof/>
+                <w:webHidden/>
+                <w:sz w:val="28"/>
+                <w:szCs w:val="28"/>
+              </w:rPr>
+              <w:fldChar w:fldCharType="begin"/>
+            </w:r>
+            <w:r>
+              <w:rPr>
+                <w:rFonts w:ascii="Times New Roman" w:hAnsi="Times New Roman" w:cs="Times New Roman"/>
+                <w:noProof/>
+                <w:webHidden/>
+                <w:sz w:val="28"/>
+                <w:szCs w:val="28"/>
+              </w:rPr>
+              <w:instrText xml:space="preserve"> PAGEREF _Toc104623039 \h </w:instrText>
+            </w:r>
+            <w:r>
+              <w:rPr>
+                <w:rFonts w:ascii="Times New Roman" w:hAnsi="Times New Roman" w:cs="Times New Roman"/>
+                <w:noProof/>
+                <w:webHidden/>
+                <w:sz w:val="28"/>
+                <w:szCs w:val="28"/>
+              </w:rPr>
+            </w:r>
+            <w:r>
+              <w:rPr>
+                <w:rFonts w:ascii="Times New Roman" w:hAnsi="Times New Roman" w:cs="Times New Roman"/>
+                <w:noProof/>
+                <w:webHidden/>
+                <w:sz w:val="28"/>
+                <w:szCs w:val="28"/>
+              </w:rPr>
+              <w:fldChar w:fldCharType="separate"/>
+            </w:r>
+            <w:r>
+              <w:rPr>
+                <w:rFonts w:ascii="Times New Roman" w:hAnsi="Times New Roman" w:cs="Times New Roman"/>
+                <w:noProof/>
+                <w:webHidden/>
+                <w:sz w:val="28"/>
+                <w:szCs w:val="28"/>
+              </w:rPr>
+              <w:t>2</w:t>
+            </w:r>
+            <w:r>
+              <w:rPr>
+                <w:rFonts w:ascii="Times New Roman" w:hAnsi="Times New Roman" w:cs="Times New Roman"/>
+                <w:noProof/>
+                <w:webHidden/>
+                <w:sz w:val="28"/>
+                <w:szCs w:val="28"/>
+              </w:rPr>
+              <w:fldChar w:fldCharType="end"/>
+            </w:r>
+          </w:hyperlink>
+        </w:p>
+        <w:p>
+          <w:pPr>
+            <w:pStyle w:val="11"/>
+            <w:tabs>
+              <w:tab w:val="right" w:leader="dot" w:pos="9345"/>
+            </w:tabs>
+            <w:rPr>
+              <w:rFonts w:ascii="Times New Roman" w:eastAsiaTheme="minorEastAsia" w:hAnsi="Times New Roman" w:cs="Times New Roman"/>
+              <w:noProof/>
+              <w:sz w:val="28"/>
+              <w:szCs w:val="28"/>
+              <w:lang w:eastAsia="ru-RU"/>
+            </w:rPr>
+          </w:pPr>
+          <w:hyperlink w:anchor="_Toc104623040" w:history="1">
+            <w:r>
+              <w:rPr>
+                <w:rStyle w:val="a6"/>
+                <w:rFonts w:ascii="Times New Roman" w:eastAsia="Segoe UI Symbol" w:hAnsi="Times New Roman" w:cs="Times New Roman"/>
+                <w:noProof/>
+                <w:color w:val="auto"/>
+                <w:sz w:val="28"/>
+                <w:szCs w:val="28"/>
+              </w:rPr>
+              <w:t>1 ПОСТАНОВКА ЗАДАЧИ И ОБЗОР ПРЕДМЕТНОЙ ОБЛАСТИ</w:t>
+            </w:r>
+            <w:r>
+              <w:rPr>
+                <w:rFonts w:ascii="Times New Roman" w:hAnsi="Times New Roman" w:cs="Times New Roman"/>
+                <w:noProof/>
+                <w:webHidden/>
+                <w:sz w:val="28"/>
+                <w:szCs w:val="28"/>
+              </w:rPr>
+              <w:tab/>
+            </w:r>
+            <w:r>
+              <w:rPr>
+                <w:rFonts w:ascii="Times New Roman" w:hAnsi="Times New Roman" w:cs="Times New Roman"/>
+                <w:noProof/>
+                <w:webHidden/>
+                <w:sz w:val="28"/>
+                <w:szCs w:val="28"/>
+              </w:rPr>
+              <w:fldChar w:fldCharType="begin"/>
+            </w:r>
+            <w:r>
+              <w:rPr>
+                <w:rFonts w:ascii="Times New Roman" w:hAnsi="Times New Roman" w:cs="Times New Roman"/>
+                <w:noProof/>
+                <w:webHidden/>
+                <w:sz w:val="28"/>
+                <w:szCs w:val="28"/>
+              </w:rPr>
+              <w:instrText xml:space="preserve"> PAGEREF _Toc104623040 \h </w:instrText>
+            </w:r>
+            <w:r>
+              <w:rPr>
+                <w:rFonts w:ascii="Times New Roman" w:hAnsi="Times New Roman" w:cs="Times New Roman"/>
+                <w:noProof/>
+                <w:webHidden/>
+                <w:sz w:val="28"/>
+                <w:szCs w:val="28"/>
+              </w:rPr>
+            </w:r>
+            <w:r>
+              <w:rPr>
+                <w:rFonts w:ascii="Times New Roman" w:hAnsi="Times New Roman" w:cs="Times New Roman"/>
+                <w:noProof/>
+                <w:webHidden/>
+                <w:sz w:val="28"/>
+                <w:szCs w:val="28"/>
+              </w:rPr>
+              <w:fldChar w:fldCharType="separate"/>
+            </w:r>
+            <w:r>
+              <w:rPr>
+                <w:rFonts w:ascii="Times New Roman" w:hAnsi="Times New Roman" w:cs="Times New Roman"/>
+                <w:noProof/>
+                <w:webHidden/>
+                <w:sz w:val="28"/>
+                <w:szCs w:val="28"/>
+              </w:rPr>
+              <w:t>4</w:t>
+            </w:r>
+            <w:r>
+              <w:rPr>
+                <w:rFonts w:ascii="Times New Roman" w:hAnsi="Times New Roman" w:cs="Times New Roman"/>
+                <w:noProof/>
+                <w:webHidden/>
+                <w:sz w:val="28"/>
+                <w:szCs w:val="28"/>
+              </w:rPr>
+              <w:fldChar w:fldCharType="end"/>
+            </w:r>
+          </w:hyperlink>
+        </w:p>
+        <w:p>
+          <w:pPr>
+            <w:pStyle w:val="11"/>
+            <w:tabs>
+              <w:tab w:val="right" w:leader="dot" w:pos="9345"/>
+            </w:tabs>
+            <w:rPr>
+              <w:rFonts w:ascii="Times New Roman" w:eastAsiaTheme="minorEastAsia" w:hAnsi="Times New Roman" w:cs="Times New Roman"/>
+              <w:noProof/>
+              <w:sz w:val="28"/>
+              <w:szCs w:val="28"/>
+              <w:lang w:eastAsia="ru-RU"/>
+            </w:rPr>
+          </w:pPr>
+          <w:hyperlink w:anchor="_Toc104623041" w:history="1">
+            <w:r>
+              <w:rPr>
+                <w:rStyle w:val="a6"/>
+                <w:rFonts w:ascii="Times New Roman" w:eastAsia="Segoe UI Symbol" w:hAnsi="Times New Roman" w:cs="Times New Roman"/>
+                <w:noProof/>
+                <w:color w:val="auto"/>
+                <w:sz w:val="28"/>
+                <w:szCs w:val="28"/>
+              </w:rPr>
+              <w:t>2 МОДЕЛИ ПРЕДМЕТНОЙ ОБЛАСТИ</w:t>
+            </w:r>
+            <w:r>
+              <w:rPr>
+                <w:rFonts w:ascii="Times New Roman" w:hAnsi="Times New Roman" w:cs="Times New Roman"/>
+                <w:noProof/>
+                <w:webHidden/>
+                <w:sz w:val="28"/>
+                <w:szCs w:val="28"/>
+              </w:rPr>
+              <w:tab/>
+            </w:r>
+            <w:r>
+              <w:rPr>
+                <w:rFonts w:ascii="Times New Roman" w:hAnsi="Times New Roman" w:cs="Times New Roman"/>
+                <w:noProof/>
+                <w:webHidden/>
+                <w:sz w:val="28"/>
+                <w:szCs w:val="28"/>
+              </w:rPr>
+              <w:fldChar w:fldCharType="begin"/>
+            </w:r>
+            <w:r>
+              <w:rPr>
+                <w:rFonts w:ascii="Times New Roman" w:hAnsi="Times New Roman" w:cs="Times New Roman"/>
+                <w:noProof/>
+                <w:webHidden/>
+                <w:sz w:val="28"/>
+                <w:szCs w:val="28"/>
+              </w:rPr>
+              <w:instrText xml:space="preserve"> PAGEREF _Toc104623041 \h </w:instrText>
+            </w:r>
+            <w:r>
+              <w:rPr>
+                <w:rFonts w:ascii="Times New Roman" w:hAnsi="Times New Roman" w:cs="Times New Roman"/>
+                <w:noProof/>
+                <w:webHidden/>
+                <w:sz w:val="28"/>
+                <w:szCs w:val="28"/>
+              </w:rPr>
+            </w:r>
+            <w:r>
+              <w:rPr>
+                <w:rFonts w:ascii="Times New Roman" w:hAnsi="Times New Roman" w:cs="Times New Roman"/>
+                <w:noProof/>
+                <w:webHidden/>
+                <w:sz w:val="28"/>
+                <w:szCs w:val="28"/>
+              </w:rPr>
+              <w:fldChar w:fldCharType="separate"/>
+            </w:r>
+            <w:r>
+              <w:rPr>
+                <w:rFonts w:ascii="Times New Roman" w:hAnsi="Times New Roman" w:cs="Times New Roman"/>
+                <w:noProof/>
+                <w:webHidden/>
+                <w:sz w:val="28"/>
+                <w:szCs w:val="28"/>
+              </w:rPr>
+              <w:t>7</w:t>
+            </w:r>
+            <w:r>
+              <w:rPr>
+                <w:rFonts w:ascii="Times New Roman" w:hAnsi="Times New Roman" w:cs="Times New Roman"/>
+                <w:noProof/>
+                <w:webHidden/>
+                <w:sz w:val="28"/>
+                <w:szCs w:val="28"/>
+              </w:rPr>
+              <w:fldChar w:fldCharType="end"/>
+            </w:r>
+          </w:hyperlink>
+        </w:p>
+        <w:p>
+          <w:pPr>
+            <w:pStyle w:val="11"/>
+            <w:tabs>
+              <w:tab w:val="right" w:leader="dot" w:pos="9345"/>
+            </w:tabs>
+            <w:rPr>
+              <w:rFonts w:ascii="Times New Roman" w:eastAsiaTheme="minorEastAsia" w:hAnsi="Times New Roman" w:cs="Times New Roman"/>
+              <w:noProof/>
+              <w:sz w:val="28"/>
+              <w:szCs w:val="28"/>
+              <w:lang w:eastAsia="ru-RU"/>
+            </w:rPr>
+          </w:pPr>
+          <w:hyperlink w:anchor="_Toc104623042" w:history="1">
+            <w:r>
+              <w:rPr>
+                <w:rStyle w:val="a6"/>
+                <w:rFonts w:ascii="Times New Roman" w:eastAsia="Segoe UI Symbol" w:hAnsi="Times New Roman" w:cs="Times New Roman"/>
+                <w:noProof/>
+                <w:color w:val="auto"/>
+                <w:sz w:val="28"/>
+                <w:szCs w:val="28"/>
+              </w:rPr>
+              <w:t>3 ПРОЕКТИРОВАНИЕ ЛОГИКИ</w:t>
+            </w:r>
+            <w:r>
+              <w:rPr>
+                <w:rFonts w:ascii="Times New Roman" w:hAnsi="Times New Roman" w:cs="Times New Roman"/>
+                <w:noProof/>
+                <w:webHidden/>
+                <w:sz w:val="28"/>
+                <w:szCs w:val="28"/>
+              </w:rPr>
+              <w:tab/>
+            </w:r>
+            <w:r>
+              <w:rPr>
+                <w:rFonts w:ascii="Times New Roman" w:hAnsi="Times New Roman" w:cs="Times New Roman"/>
+                <w:noProof/>
+                <w:webHidden/>
+                <w:sz w:val="28"/>
+                <w:szCs w:val="28"/>
+              </w:rPr>
+              <w:fldChar w:fldCharType="begin"/>
+            </w:r>
+            <w:r>
+              <w:rPr>
+                <w:rFonts w:ascii="Times New Roman" w:hAnsi="Times New Roman" w:cs="Times New Roman"/>
+                <w:noProof/>
+                <w:webHidden/>
+                <w:sz w:val="28"/>
+                <w:szCs w:val="28"/>
+              </w:rPr>
+              <w:instrText xml:space="preserve"> PAGEREF _Toc104623042 \h </w:instrText>
+            </w:r>
+            <w:r>
+              <w:rPr>
+                <w:rFonts w:ascii="Times New Roman" w:hAnsi="Times New Roman" w:cs="Times New Roman"/>
+                <w:noProof/>
+                <w:webHidden/>
+                <w:sz w:val="28"/>
+                <w:szCs w:val="28"/>
+              </w:rPr>
+            </w:r>
+            <w:r>
+              <w:rPr>
+                <w:rFonts w:ascii="Times New Roman" w:hAnsi="Times New Roman" w:cs="Times New Roman"/>
+                <w:noProof/>
+                <w:webHidden/>
+                <w:sz w:val="28"/>
+                <w:szCs w:val="28"/>
+              </w:rPr>
+              <w:fldChar w:fldCharType="separate"/>
+            </w:r>
+            <w:r>
+              <w:rPr>
+                <w:rFonts w:ascii="Times New Roman" w:hAnsi="Times New Roman" w:cs="Times New Roman"/>
+                <w:noProof/>
+                <w:webHidden/>
+                <w:sz w:val="28"/>
+                <w:szCs w:val="28"/>
+              </w:rPr>
+              <w:t>9</w:t>
+            </w:r>
+            <w:r>
+              <w:rPr>
+                <w:rFonts w:ascii="Times New Roman" w:hAnsi="Times New Roman" w:cs="Times New Roman"/>
+                <w:noProof/>
+                <w:webHidden/>
+                <w:sz w:val="28"/>
+                <w:szCs w:val="28"/>
+              </w:rPr>
+              <w:fldChar w:fldCharType="end"/>
+            </w:r>
+          </w:hyperlink>
+        </w:p>
+        <w:p>
+          <w:pPr>
+            <w:pStyle w:val="11"/>
+            <w:tabs>
+              <w:tab w:val="right" w:leader="dot" w:pos="9345"/>
+            </w:tabs>
+            <w:rPr>
+              <w:rFonts w:ascii="Times New Roman" w:eastAsiaTheme="minorEastAsia" w:hAnsi="Times New Roman" w:cs="Times New Roman"/>
+              <w:noProof/>
+              <w:sz w:val="28"/>
+              <w:szCs w:val="28"/>
+              <w:lang w:eastAsia="ru-RU"/>
+            </w:rPr>
+          </w:pPr>
+          <w:hyperlink w:anchor="_Toc104623043" w:history="1">
+            <w:r>
+              <w:rPr>
+                <w:rStyle w:val="a6"/>
+                <w:rFonts w:ascii="Times New Roman" w:eastAsia="Segoe UI Symbol" w:hAnsi="Times New Roman" w:cs="Times New Roman"/>
+                <w:noProof/>
+                <w:color w:val="auto"/>
+                <w:sz w:val="28"/>
+                <w:szCs w:val="28"/>
+              </w:rPr>
+              <w:t>4 ИСПОЛЬЗУЕМЫЕ ИНСТРУМЕНТЫ</w:t>
+            </w:r>
+            <w:r>
+              <w:rPr>
+                <w:rFonts w:ascii="Times New Roman" w:hAnsi="Times New Roman" w:cs="Times New Roman"/>
+                <w:noProof/>
+                <w:webHidden/>
+                <w:sz w:val="28"/>
+                <w:szCs w:val="28"/>
+              </w:rPr>
+              <w:tab/>
+            </w:r>
+            <w:r>
+              <w:rPr>
+                <w:rFonts w:ascii="Times New Roman" w:hAnsi="Times New Roman" w:cs="Times New Roman"/>
+                <w:noProof/>
+                <w:webHidden/>
+                <w:sz w:val="28"/>
+                <w:szCs w:val="28"/>
+              </w:rPr>
+              <w:fldChar w:fldCharType="begin"/>
+            </w:r>
+            <w:r>
+              <w:rPr>
+                <w:rFonts w:ascii="Times New Roman" w:hAnsi="Times New Roman" w:cs="Times New Roman"/>
+                <w:noProof/>
+                <w:webHidden/>
+                <w:sz w:val="28"/>
+                <w:szCs w:val="28"/>
+              </w:rPr>
+              <w:instrText xml:space="preserve"> PAGEREF _Toc104623043 \h </w:instrText>
+            </w:r>
+            <w:r>
+              <w:rPr>
+                <w:rFonts w:ascii="Times New Roman" w:hAnsi="Times New Roman" w:cs="Times New Roman"/>
+                <w:noProof/>
+                <w:webHidden/>
+                <w:sz w:val="28"/>
+                <w:szCs w:val="28"/>
+              </w:rPr>
+            </w:r>
+            <w:r>
+              <w:rPr>
+                <w:rFonts w:ascii="Times New Roman" w:hAnsi="Times New Roman" w:cs="Times New Roman"/>
+                <w:noProof/>
+                <w:webHidden/>
+                <w:sz w:val="28"/>
+                <w:szCs w:val="28"/>
+              </w:rPr>
+              <w:fldChar w:fldCharType="separate"/>
+            </w:r>
+            <w:r>
+              <w:rPr>
+                <w:rFonts w:ascii="Times New Roman" w:hAnsi="Times New Roman" w:cs="Times New Roman"/>
+                <w:noProof/>
+                <w:webHidden/>
+                <w:sz w:val="28"/>
+                <w:szCs w:val="28"/>
+              </w:rPr>
+              <w:t>13</w:t>
+            </w:r>
+            <w:r>
+              <w:rPr>
+                <w:rFonts w:ascii="Times New Roman" w:hAnsi="Times New Roman" w:cs="Times New Roman"/>
+                <w:noProof/>
+                <w:webHidden/>
+                <w:sz w:val="28"/>
+                <w:szCs w:val="28"/>
+              </w:rPr>
+              <w:fldChar w:fldCharType="end"/>
+            </w:r>
+          </w:hyperlink>
+        </w:p>
+        <w:p>
+          <w:pPr>
+            <w:pStyle w:val="11"/>
+            <w:tabs>
+              <w:tab w:val="right" w:leader="dot" w:pos="9345"/>
+            </w:tabs>
+            <w:rPr>
+              <w:rFonts w:ascii="Times New Roman" w:eastAsiaTheme="minorEastAsia" w:hAnsi="Times New Roman" w:cs="Times New Roman"/>
+              <w:noProof/>
+              <w:sz w:val="28"/>
+              <w:szCs w:val="28"/>
+              <w:lang w:eastAsia="ru-RU"/>
+            </w:rPr>
+          </w:pPr>
+          <w:hyperlink w:anchor="_Toc104623044" w:history="1">
+            <w:r>
+              <w:rPr>
+                <w:rStyle w:val="a6"/>
+                <w:rFonts w:ascii="Times New Roman" w:eastAsia="Segoe UI Symbol" w:hAnsi="Times New Roman" w:cs="Times New Roman"/>
+                <w:noProof/>
+                <w:color w:val="auto"/>
+                <w:sz w:val="28"/>
+                <w:szCs w:val="28"/>
+              </w:rPr>
+              <w:t>ЗАКЛЮЧЕНИЕ</w:t>
+            </w:r>
+            <w:r>
+              <w:rPr>
+                <w:rFonts w:ascii="Times New Roman" w:hAnsi="Times New Roman" w:cs="Times New Roman"/>
+                <w:noProof/>
+                <w:webHidden/>
+                <w:sz w:val="28"/>
+                <w:szCs w:val="28"/>
+              </w:rPr>
+              <w:tab/>
+            </w:r>
+            <w:r>
+              <w:rPr>
+                <w:rFonts w:ascii="Times New Roman" w:hAnsi="Times New Roman" w:cs="Times New Roman"/>
+                <w:noProof/>
+                <w:webHidden/>
+                <w:sz w:val="28"/>
+                <w:szCs w:val="28"/>
+              </w:rPr>
+              <w:fldChar w:fldCharType="begin"/>
+            </w:r>
+            <w:r>
+              <w:rPr>
+                <w:rFonts w:ascii="Times New Roman" w:hAnsi="Times New Roman" w:cs="Times New Roman"/>
+                <w:noProof/>
+                <w:webHidden/>
+                <w:sz w:val="28"/>
+                <w:szCs w:val="28"/>
+              </w:rPr>
+              <w:instrText xml:space="preserve"> PAGEREF _Toc104623044 \h </w:instrText>
+            </w:r>
+            <w:r>
+              <w:rPr>
+                <w:rFonts w:ascii="Times New Roman" w:hAnsi="Times New Roman" w:cs="Times New Roman"/>
+                <w:noProof/>
+                <w:webHidden/>
+                <w:sz w:val="28"/>
+                <w:szCs w:val="28"/>
+              </w:rPr>
+            </w:r>
+            <w:r>
+              <w:rPr>
+                <w:rFonts w:ascii="Times New Roman" w:hAnsi="Times New Roman" w:cs="Times New Roman"/>
+                <w:noProof/>
+                <w:webHidden/>
+                <w:sz w:val="28"/>
+                <w:szCs w:val="28"/>
+              </w:rPr>
+              <w:fldChar w:fldCharType="separate"/>
+            </w:r>
+            <w:r>
+              <w:rPr>
+                <w:rFonts w:ascii="Times New Roman" w:hAnsi="Times New Roman" w:cs="Times New Roman"/>
+                <w:noProof/>
+                <w:webHidden/>
+                <w:sz w:val="28"/>
+                <w:szCs w:val="28"/>
+              </w:rPr>
+              <w:t>14</w:t>
+            </w:r>
+            <w:r>
+              <w:rPr>
+                <w:rFonts w:ascii="Times New Roman" w:hAnsi="Times New Roman" w:cs="Times New Roman"/>
+                <w:noProof/>
+                <w:webHidden/>
+                <w:sz w:val="28"/>
+                <w:szCs w:val="28"/>
+              </w:rPr>
+              <w:fldChar w:fldCharType="end"/>
+            </w:r>
+          </w:hyperlink>
+        </w:p>
+        <w:p>
+          <w:r>
+            <w:rPr>
+              <w:rFonts w:ascii="Times New Roman" w:hAnsi="Times New Roman" w:cs="Times New Roman"/>
+              <w:bCs/>
+              <w:sz w:val="28"/>
+              <w:szCs w:val="28"/>
+            </w:rPr>
+            <w:fldChar w:fldCharType="end"/>
+          </w:r>
+        </w:p>
+      </w:sdtContent>
+    </w:sdt>
+    <w:p>
+      <w:pPr>
+        <w:rPr>
+          <w:rFonts w:ascii="Times New Roman" w:eastAsiaTheme="majorEastAsia" w:hAnsi="Times New Roman" w:cs="Times New Roman"/>
+          <w:b/>
+          <w:sz w:val="28"/>
+          <w:szCs w:val="28"/>
+        </w:rPr>
+      </w:pPr>
+      <w:r>
+        <w:rPr>
+          <w:rFonts w:ascii="Times New Roman" w:hAnsi="Times New Roman" w:cs="Times New Roman"/>
+          <w:b/>
+          <w:sz w:val="28"/>
+          <w:szCs w:val="28"/>
+        </w:rPr>
+        <w:br w:type="page"/>
+      </w:r>
+    </w:p>
+    <w:p>
+      <w:pPr>
+        <w:pStyle w:val="1"/>
+        <w:spacing w:before="0" w:line="360" w:lineRule="auto"/>
+        <w:jc w:val="center"/>
+        <w:rPr>
+          <w:rFonts w:ascii="Times New Roman" w:hAnsi="Times New Roman" w:cs="Times New Roman"/>
+          <w:b/>
+          <w:color w:val="auto"/>
+          <w:sz w:val="28"/>
+          <w:szCs w:val="28"/>
+        </w:rPr>
+      </w:pPr>
+      <w:bookmarkStart w:id="0" w:name="_Toc104623039"/>
+      <w:r>
+        <w:rPr>
+          <w:rFonts w:ascii="Times New Roman" w:hAnsi="Times New Roman" w:cs="Times New Roman"/>
+          <w:b/>
+          <w:color w:val="auto"/>
+          <w:sz w:val="28"/>
+          <w:szCs w:val="28"/>
+        </w:rPr>
+        <w:lastRenderedPageBreak/>
+        <w:t>ВВЕДЕНИЕ</w:t>
+      </w:r>
+      <w:bookmarkEnd w:id="0"/>
+    </w:p>
     <w:p>
       <w:pPr>
         <w:spacing w:after="0" w:line="360" w:lineRule="auto"/>
         <w:ind w:firstLine="709"/>
-        <w:jc w:val="center"/>
-        <w:rPr>
-          <w:rFonts w:ascii="Times New Roman" w:hAnsi="Times New Roman" w:cs="Times New Roman"/>
-          <w:b/>
-          <w:sz w:val="28"/>
-          <w:szCs w:val="28"/>
-        </w:rPr>
-      </w:pPr>
-      <w:r>
-        <w:rPr>
-          <w:rFonts w:ascii="Times New Roman" w:hAnsi="Times New Roman" w:cs="Times New Roman"/>
-          <w:b/>
-          <w:sz w:val="28"/>
-          <w:szCs w:val="28"/>
-        </w:rPr>
-        <w:t>ВВЕДЕНИЕ</w:t>
-      </w:r>
-    </w:p>
-    <w:p>
-      <w:pPr>
-        <w:spacing w:after="0" w:line="360" w:lineRule="auto"/>
-        <w:ind w:firstLine="709"/>
+        <w:jc w:val="both"/>
         <w:rPr>
           <w:rFonts w:ascii="Times New Roman" w:hAnsi="Times New Roman" w:cs="Times New Roman"/>
           <w:noProof/>
@@ -164,7 +859,7 @@
                     </pic:cNvPicPr>
                   </pic:nvPicPr>
                   <pic:blipFill>
-                    <a:blip r:embed="rId6" cstate="print">
+                    <a:blip r:embed="rId8" cstate="print">
                       <a:extLst>
                         <a:ext uri="{28A0092B-C50C-407E-A947-70E740481C1C}">
                           <a14:useLocalDpi xmlns:a14="http://schemas.microsoft.com/office/drawing/2010/main" val="0"/>
@@ -226,6 +921,7 @@
       <w:pPr>
         <w:spacing w:after="0" w:line="360" w:lineRule="auto"/>
         <w:ind w:firstLine="709"/>
+        <w:jc w:val="both"/>
         <w:rPr>
           <w:rFonts w:ascii="Times New Roman" w:hAnsi="Times New Roman" w:cs="Times New Roman"/>
           <w:sz w:val="28"/>
@@ -240,7 +936,6 @@
         </w:rPr>
         <w:t xml:space="preserve">Сначала пиксельные рисунки не пользовались популярностью, но со временем их создание выделилось в отдельное течение – </w:t>
       </w:r>
-      <w:proofErr w:type="spellStart"/>
       <w:r>
         <w:rPr>
           <w:rFonts w:ascii="Times New Roman" w:hAnsi="Times New Roman" w:cs="Times New Roman"/>
@@ -259,50 +954,13 @@
         </w:rPr>
         <w:t>rt</w:t>
       </w:r>
-      <w:proofErr w:type="spellEnd"/>
-      <w:r>
-        <w:rPr>
-          <w:rFonts w:ascii="Times New Roman" w:hAnsi="Times New Roman" w:cs="Times New Roman"/>
-          <w:sz w:val="28"/>
-          <w:szCs w:val="28"/>
-        </w:rPr>
-        <w:t xml:space="preserve">. Это направление захватило многие сферы – </w:t>
-      </w:r>
-      <w:proofErr w:type="spellStart"/>
-      <w:r>
-        <w:rPr>
-          <w:rFonts w:ascii="Times New Roman" w:hAnsi="Times New Roman" w:cs="Times New Roman"/>
-          <w:sz w:val="28"/>
-          <w:szCs w:val="28"/>
-        </w:rPr>
-        <w:t>геймдизайн</w:t>
-      </w:r>
-      <w:proofErr w:type="spellEnd"/>
-      <w:r>
-        <w:rPr>
-          <w:rFonts w:ascii="Times New Roman" w:hAnsi="Times New Roman" w:cs="Times New Roman"/>
-          <w:sz w:val="28"/>
-          <w:szCs w:val="28"/>
-        </w:rPr>
-        <w:t xml:space="preserve">, комиксы, </w:t>
-      </w:r>
-      <w:proofErr w:type="spellStart"/>
-      <w:r>
-        <w:rPr>
-          <w:rFonts w:ascii="Times New Roman" w:hAnsi="Times New Roman" w:cs="Times New Roman"/>
-          <w:sz w:val="28"/>
-          <w:szCs w:val="28"/>
-        </w:rPr>
-        <w:t>диджитал</w:t>
-      </w:r>
-      <w:proofErr w:type="spellEnd"/>
-      <w:r>
-        <w:rPr>
-          <w:rFonts w:ascii="Times New Roman" w:hAnsi="Times New Roman" w:cs="Times New Roman"/>
-          <w:sz w:val="28"/>
-          <w:szCs w:val="28"/>
-        </w:rPr>
-        <w:t>-арт, киноиндустрия. Как говорилось ранее, все пиксельные рисунки создаются в специальных прогр</w:t>
+      <w:r>
+        <w:rPr>
+          <w:rFonts w:ascii="Times New Roman" w:hAnsi="Times New Roman" w:cs="Times New Roman"/>
+          <w:sz w:val="28"/>
+          <w:szCs w:val="28"/>
+        </w:rPr>
+        <w:t>. Это направление захватило многие сферы – геймдизайн, комиксы, диджитал-арт, киноиндустрия. Как говорилось ранее, все пиксельные рисунки создаются в специальных прогр</w:t>
       </w:r>
       <w:r>
         <w:rPr>
@@ -318,7 +976,23 @@
           <w:sz w:val="28"/>
           <w:szCs w:val="28"/>
         </w:rPr>
-        <w:t xml:space="preserve">Актуальность данной </w:t>
+        <w:t xml:space="preserve">Актуальность </w:t>
+      </w:r>
+      <w:r>
+        <w:rPr>
+          <w:rFonts w:ascii="Times New Roman" w:hAnsi="Times New Roman" w:cs="Times New Roman"/>
+          <w:sz w:val="28"/>
+          <w:szCs w:val="28"/>
+        </w:rPr>
+        <w:t>данного</w:t>
+      </w:r>
+      <w:r>
+        <w:rPr>
+          <w:rFonts w:ascii="Times New Roman" w:hAnsi="Times New Roman" w:cs="Times New Roman"/>
+          <w:sz w:val="28"/>
+          <w:szCs w:val="28"/>
+        </w:rPr>
+        <w:t xml:space="preserve"> </w:t>
       </w:r>
       <w:r>
         <w:rPr>
@@ -327,13 +1001,46 @@
           <w:szCs w:val="28"/>
         </w:rPr>
         <w:lastRenderedPageBreak/>
-        <w:t>курсовой работы заключается в том, что потребность в удобных графических редакторах довольно высока.</w:t>
+        <w:t>курсово</w:t>
+      </w:r>
+      <w:r>
+        <w:rPr>
+          <w:rFonts w:ascii="Times New Roman" w:hAnsi="Times New Roman" w:cs="Times New Roman"/>
+          <w:sz w:val="28"/>
+          <w:szCs w:val="28"/>
+        </w:rPr>
+        <w:t>го</w:t>
+      </w:r>
+      <w:r>
+        <w:rPr>
+          <w:rFonts w:ascii="Times New Roman" w:hAnsi="Times New Roman" w:cs="Times New Roman"/>
+          <w:sz w:val="28"/>
+          <w:szCs w:val="28"/>
+        </w:rPr>
+        <w:t xml:space="preserve"> </w:t>
+      </w:r>
+      <w:r>
+        <w:rPr>
+          <w:rFonts w:ascii="Times New Roman" w:hAnsi="Times New Roman" w:cs="Times New Roman"/>
+          <w:sz w:val="28"/>
+          <w:szCs w:val="28"/>
+        </w:rPr>
+        <w:t>проекта</w:t>
+      </w:r>
+      <w:r>
+        <w:rPr>
+          <w:rFonts w:ascii="Times New Roman" w:hAnsi="Times New Roman" w:cs="Times New Roman"/>
+          <w:sz w:val="28"/>
+          <w:szCs w:val="28"/>
+        </w:rPr>
+        <w:t xml:space="preserve"> заключается в том, что потребность в удобных графических редакторах довольно высока.</w:t>
       </w:r>
     </w:p>
     <w:p>
       <w:pPr>
         <w:spacing w:after="0" w:line="360" w:lineRule="auto"/>
         <w:ind w:firstLine="709"/>
+        <w:jc w:val="both"/>
         <w:rPr>
           <w:rFonts w:ascii="Times New Roman" w:hAnsi="Times New Roman" w:cs="Times New Roman"/>
           <w:sz w:val="28"/>
@@ -385,6 +1092,7 @@
       <w:pPr>
         <w:spacing w:after="0" w:line="360" w:lineRule="auto"/>
         <w:ind w:firstLine="709"/>
+        <w:jc w:val="both"/>
         <w:rPr>
           <w:rFonts w:ascii="Times New Roman" w:hAnsi="Times New Roman" w:cs="Times New Roman"/>
           <w:sz w:val="28"/>
@@ -404,6 +1112,7 @@
       <w:pPr>
         <w:spacing w:after="0" w:line="360" w:lineRule="auto"/>
         <w:ind w:firstLine="709"/>
+        <w:jc w:val="both"/>
         <w:rPr>
           <w:rFonts w:ascii="Times New Roman" w:hAnsi="Times New Roman" w:cs="Times New Roman"/>
           <w:sz w:val="28"/>
@@ -439,6 +1148,7 @@
       <w:pPr>
         <w:spacing w:after="0" w:line="360" w:lineRule="auto"/>
         <w:ind w:firstLine="709"/>
+        <w:jc w:val="both"/>
         <w:rPr>
           <w:rFonts w:ascii="Times New Roman" w:hAnsi="Times New Roman" w:cs="Times New Roman"/>
           <w:sz w:val="28"/>
@@ -458,6 +1168,7 @@
       <w:pPr>
         <w:spacing w:after="0" w:line="360" w:lineRule="auto"/>
         <w:ind w:firstLine="709"/>
+        <w:jc w:val="both"/>
         <w:rPr>
           <w:rFonts w:ascii="Times New Roman" w:hAnsi="Times New Roman" w:cs="Times New Roman"/>
           <w:sz w:val="28"/>
@@ -501,6 +1212,7 @@
       <w:pPr>
         <w:spacing w:after="0" w:line="360" w:lineRule="auto"/>
         <w:ind w:firstLine="709"/>
+        <w:jc w:val="both"/>
         <w:rPr>
           <w:rFonts w:ascii="Times New Roman" w:hAnsi="Times New Roman" w:cs="Times New Roman"/>
           <w:sz w:val="28"/>
@@ -550,10 +1262,10 @@
           <w:szCs w:val="28"/>
         </w:rPr>
       </w:pPr>
-      <w:bookmarkStart w:id="0" w:name="_Toc74089930"/>
-      <w:bookmarkStart w:id="1" w:name="_Toc74499094"/>
-      <w:bookmarkStart w:id="2" w:name="_Toc74499222"/>
-      <w:bookmarkStart w:id="3" w:name="_Toc74555858"/>
+      <w:bookmarkStart w:id="1" w:name="_Toc74089930"/>
+      <w:bookmarkStart w:id="2" w:name="_Toc74499094"/>
+      <w:bookmarkStart w:id="3" w:name="_Toc74499222"/>
+      <w:bookmarkStart w:id="4" w:name="_Toc74555858"/>
       <w:r>
         <w:rPr>
           <w:rFonts w:ascii="Times New Roman" w:eastAsia="Segoe UI Symbol" w:hAnsi="Times New Roman" w:cs="Times New Roman"/>
@@ -565,53 +1277,60 @@
     </w:p>
     <w:p>
       <w:pPr>
-        <w:spacing w:after="0" w:line="360" w:lineRule="auto"/>
-        <w:ind w:firstLine="709"/>
+        <w:pStyle w:val="1"/>
+        <w:spacing w:before="0" w:line="360" w:lineRule="auto"/>
         <w:jc w:val="center"/>
         <w:rPr>
           <w:rFonts w:ascii="Times New Roman" w:eastAsia="Segoe UI Symbol" w:hAnsi="Times New Roman" w:cs="Times New Roman"/>
           <w:b/>
-          <w:sz w:val="28"/>
-          <w:szCs w:val="28"/>
-        </w:rPr>
-      </w:pPr>
+          <w:color w:val="auto"/>
+          <w:sz w:val="28"/>
+          <w:szCs w:val="28"/>
+        </w:rPr>
+      </w:pPr>
+      <w:bookmarkStart w:id="5" w:name="_Toc104623040"/>
       <w:r>
         <w:rPr>
           <w:rFonts w:ascii="Times New Roman" w:eastAsia="Segoe UI Symbol" w:hAnsi="Times New Roman" w:cs="Times New Roman"/>
           <w:b/>
+          <w:color w:val="auto"/>
           <w:sz w:val="28"/>
           <w:szCs w:val="28"/>
         </w:rPr>
         <w:lastRenderedPageBreak/>
         <w:t xml:space="preserve">1 </w:t>
       </w:r>
-      <w:bookmarkEnd w:id="0"/>
       <w:bookmarkEnd w:id="1"/>
       <w:bookmarkEnd w:id="2"/>
+      <w:bookmarkEnd w:id="3"/>
       <w:r>
         <w:rPr>
           <w:rFonts w:ascii="Times New Roman" w:eastAsia="Segoe UI Symbol" w:hAnsi="Times New Roman" w:cs="Times New Roman"/>
           <w:b/>
+          <w:color w:val="auto"/>
           <w:sz w:val="28"/>
           <w:szCs w:val="28"/>
         </w:rPr>
         <w:t xml:space="preserve">ПОСТАНОВКА ЗАДАЧИ И </w:t>
       </w:r>
-      <w:bookmarkEnd w:id="3"/>
+      <w:bookmarkEnd w:id="4"/>
       <w:r>
         <w:rPr>
           <w:rFonts w:ascii="Times New Roman" w:eastAsia="Segoe UI Symbol" w:hAnsi="Times New Roman" w:cs="Times New Roman"/>
           <w:b/>
+          <w:color w:val="auto"/>
           <w:sz w:val="28"/>
           <w:szCs w:val="28"/>
         </w:rPr>
         <w:t>ОБЗОР ПРЕДМЕТНОЙ ОБЛАСТИ</w:t>
       </w:r>
+      <w:bookmarkEnd w:id="5"/>
     </w:p>
     <w:p>
       <w:pPr>
         <w:spacing w:after="0" w:line="360" w:lineRule="auto"/>
         <w:ind w:firstLine="709"/>
+        <w:jc w:val="both"/>
         <w:rPr>
           <w:rFonts w:ascii="Times New Roman" w:hAnsi="Times New Roman" w:cs="Times New Roman"/>
           <w:sz w:val="28"/>
@@ -640,15 +1359,23 @@
           <w:sz w:val="28"/>
           <w:szCs w:val="28"/>
         </w:rPr>
-        <w:t xml:space="preserve"> графического редактора пиксельной графики с удобным графическим интерфейсом</w:t>
-      </w:r>
-      <w:r>
-        <w:rPr>
-          <w:rFonts w:ascii="Times New Roman" w:hAnsi="Times New Roman" w:cs="Times New Roman"/>
-          <w:sz w:val="28"/>
-          <w:szCs w:val="28"/>
-        </w:rPr>
-        <w:t xml:space="preserve"> для устройств с ОС </w:t>
+        <w:t xml:space="preserve"> графического</w:t>
+      </w:r>
+      <w:r>
+        <w:rPr>
+          <w:rFonts w:ascii="Times New Roman" w:hAnsi="Times New Roman" w:cs="Times New Roman"/>
+          <w:sz w:val="28"/>
+          <w:szCs w:val="28"/>
+        </w:rPr>
+        <w:t xml:space="preserve"> редактора пиксельной графики </w:t>
+      </w:r>
+      <w:r>
+        <w:rPr>
+          <w:rFonts w:ascii="Times New Roman" w:hAnsi="Times New Roman" w:cs="Times New Roman"/>
+          <w:sz w:val="28"/>
+          <w:szCs w:val="28"/>
+        </w:rPr>
+        <w:t xml:space="preserve">для устройств с ОС </w:t>
       </w:r>
       <w:r>
         <w:rPr>
@@ -672,6 +1399,7 @@
       <w:pPr>
         <w:spacing w:after="0" w:line="360" w:lineRule="auto"/>
         <w:ind w:firstLine="709"/>
+        <w:jc w:val="both"/>
         <w:rPr>
           <w:rFonts w:ascii="Times New Roman" w:hAnsi="Times New Roman" w:cs="Times New Roman"/>
           <w:sz w:val="28"/>
@@ -695,6 +1423,7 @@
           <w:numId w:val="8"/>
         </w:numPr>
         <w:spacing w:after="0" w:line="360" w:lineRule="auto"/>
+        <w:jc w:val="both"/>
         <w:rPr>
           <w:rFonts w:ascii="Times New Roman" w:hAnsi="Times New Roman" w:cs="Times New Roman"/>
           <w:sz w:val="28"/>
@@ -718,6 +1447,7 @@
           <w:numId w:val="8"/>
         </w:numPr>
         <w:spacing w:after="0" w:line="360" w:lineRule="auto"/>
+        <w:jc w:val="both"/>
         <w:rPr>
           <w:rFonts w:ascii="Times New Roman" w:hAnsi="Times New Roman" w:cs="Times New Roman"/>
           <w:sz w:val="28"/>
@@ -741,6 +1471,7 @@
           <w:numId w:val="8"/>
         </w:numPr>
         <w:spacing w:after="0" w:line="360" w:lineRule="auto"/>
+        <w:jc w:val="both"/>
         <w:rPr>
           <w:rFonts w:ascii="Times New Roman" w:hAnsi="Times New Roman" w:cs="Times New Roman"/>
           <w:sz w:val="28"/>
@@ -764,6 +1495,7 @@
           <w:numId w:val="8"/>
         </w:numPr>
         <w:spacing w:after="0" w:line="360" w:lineRule="auto"/>
+        <w:jc w:val="both"/>
         <w:rPr>
           <w:rFonts w:ascii="Times New Roman" w:hAnsi="Times New Roman" w:cs="Times New Roman"/>
           <w:sz w:val="28"/>
@@ -787,6 +1519,7 @@
           <w:numId w:val="8"/>
         </w:numPr>
         <w:spacing w:after="0" w:line="360" w:lineRule="auto"/>
+        <w:jc w:val="both"/>
         <w:rPr>
           <w:rFonts w:ascii="Times New Roman" w:hAnsi="Times New Roman" w:cs="Times New Roman"/>
           <w:sz w:val="28"/>
@@ -819,6 +1552,7 @@
           <w:numId w:val="8"/>
         </w:numPr>
         <w:spacing w:after="0" w:line="360" w:lineRule="auto"/>
+        <w:jc w:val="both"/>
         <w:rPr>
           <w:rFonts w:ascii="Times New Roman" w:hAnsi="Times New Roman" w:cs="Times New Roman"/>
           <w:sz w:val="28"/>
@@ -842,6 +1576,7 @@
           <w:numId w:val="8"/>
         </w:numPr>
         <w:spacing w:after="0" w:line="360" w:lineRule="auto"/>
+        <w:jc w:val="both"/>
         <w:rPr>
           <w:rFonts w:ascii="Times New Roman" w:hAnsi="Times New Roman" w:cs="Times New Roman"/>
           <w:sz w:val="28"/>
@@ -865,25 +1600,35 @@
           <w:numId w:val="8"/>
         </w:numPr>
         <w:spacing w:after="0" w:line="360" w:lineRule="auto"/>
-        <w:rPr>
-          <w:rFonts w:ascii="Times New Roman" w:hAnsi="Times New Roman" w:cs="Times New Roman"/>
-          <w:sz w:val="28"/>
-          <w:szCs w:val="28"/>
-        </w:rPr>
-      </w:pPr>
-      <w:r>
-        <w:rPr>
-          <w:rFonts w:ascii="Times New Roman" w:hAnsi="Times New Roman" w:cs="Times New Roman"/>
-          <w:sz w:val="28"/>
-          <w:szCs w:val="28"/>
-        </w:rPr>
-        <w:t>использовать заранее заготовленные палитры цветов.</w:t>
+        <w:jc w:val="both"/>
+        <w:rPr>
+          <w:rFonts w:ascii="Times New Roman" w:hAnsi="Times New Roman" w:cs="Times New Roman"/>
+          <w:sz w:val="28"/>
+          <w:szCs w:val="28"/>
+        </w:rPr>
+      </w:pPr>
+      <w:r>
+        <w:rPr>
+          <w:rFonts w:ascii="Times New Roman" w:hAnsi="Times New Roman" w:cs="Times New Roman"/>
+          <w:sz w:val="28"/>
+          <w:szCs w:val="28"/>
+        </w:rPr>
+        <w:t>производить выбор цвета из цветового круга</w:t>
+      </w:r>
+      <w:r>
+        <w:rPr>
+          <w:rFonts w:ascii="Times New Roman" w:hAnsi="Times New Roman" w:cs="Times New Roman"/>
+          <w:sz w:val="28"/>
+          <w:szCs w:val="28"/>
+        </w:rPr>
+        <w:t>.</w:t>
       </w:r>
     </w:p>
     <w:p>
       <w:pPr>
         <w:spacing w:after="0" w:line="360" w:lineRule="auto"/>
         <w:ind w:firstLine="709"/>
+        <w:jc w:val="both"/>
         <w:rPr>
           <w:rFonts w:ascii="Times New Roman" w:hAnsi="Times New Roman" w:cs="Times New Roman"/>
           <w:sz w:val="28"/>
@@ -935,6 +1680,7 @@
       <w:pPr>
         <w:spacing w:after="0" w:line="360" w:lineRule="auto"/>
         <w:ind w:firstLine="709"/>
+        <w:jc w:val="both"/>
         <w:rPr>
           <w:rFonts w:ascii="Times New Roman" w:hAnsi="Times New Roman" w:cs="Times New Roman"/>
           <w:sz w:val="28"/>
@@ -954,6 +1700,7 @@
       <w:pPr>
         <w:spacing w:after="0" w:line="360" w:lineRule="auto"/>
         <w:ind w:firstLine="709"/>
+        <w:jc w:val="both"/>
         <w:rPr>
           <w:rFonts w:ascii="Times New Roman" w:hAnsi="Times New Roman" w:cs="Times New Roman"/>
           <w:sz w:val="28"/>
@@ -989,6 +1736,7 @@
       <w:pPr>
         <w:spacing w:after="0" w:line="360" w:lineRule="auto"/>
         <w:ind w:firstLine="709"/>
+        <w:jc w:val="both"/>
         <w:rPr>
           <w:rFonts w:ascii="Times New Roman" w:hAnsi="Times New Roman" w:cs="Times New Roman"/>
           <w:sz w:val="28"/>
@@ -1008,6 +1756,7 @@
       <w:pPr>
         <w:spacing w:after="0" w:line="360" w:lineRule="auto"/>
         <w:ind w:firstLine="709"/>
+        <w:jc w:val="both"/>
         <w:rPr>
           <w:rFonts w:ascii="Times New Roman" w:hAnsi="Times New Roman" w:cs="Times New Roman"/>
           <w:sz w:val="28"/>
@@ -1059,6 +1808,7 @@
       <w:pPr>
         <w:spacing w:after="0" w:line="360" w:lineRule="auto"/>
         <w:ind w:firstLine="709"/>
+        <w:jc w:val="both"/>
         <w:rPr>
           <w:rFonts w:ascii="Times New Roman" w:hAnsi="Times New Roman" w:cs="Times New Roman"/>
           <w:sz w:val="28"/>
@@ -1078,6 +1828,7 @@
       <w:pPr>
         <w:spacing w:after="0" w:line="360" w:lineRule="auto"/>
         <w:ind w:firstLine="709"/>
+        <w:jc w:val="both"/>
         <w:rPr>
           <w:rFonts w:ascii="Times New Roman" w:hAnsi="Times New Roman" w:cs="Times New Roman"/>
           <w:sz w:val="28"/>
@@ -1098,6 +1849,7 @@
       <w:pPr>
         <w:spacing w:after="0" w:line="360" w:lineRule="auto"/>
         <w:ind w:firstLine="709"/>
+        <w:jc w:val="both"/>
         <w:rPr>
           <w:rFonts w:ascii="Times New Roman" w:hAnsi="Times New Roman" w:cs="Times New Roman"/>
           <w:sz w:val="28"/>
@@ -1117,6 +1869,7 @@
       <w:pPr>
         <w:spacing w:after="0" w:line="360" w:lineRule="auto"/>
         <w:ind w:firstLine="709"/>
+        <w:jc w:val="both"/>
         <w:rPr>
           <w:rFonts w:ascii="Times New Roman" w:hAnsi="Times New Roman" w:cs="Times New Roman"/>
           <w:sz w:val="28"/>
@@ -1152,6 +1905,7 @@
       <w:pPr>
         <w:spacing w:after="0" w:line="360" w:lineRule="auto"/>
         <w:ind w:firstLine="709"/>
+        <w:jc w:val="both"/>
         <w:rPr>
           <w:rFonts w:ascii="Times New Roman" w:hAnsi="Times New Roman" w:cs="Times New Roman"/>
           <w:sz w:val="28"/>
@@ -1171,6 +1925,7 @@
       <w:pPr>
         <w:spacing w:after="0" w:line="360" w:lineRule="auto"/>
         <w:ind w:firstLine="709"/>
+        <w:jc w:val="both"/>
         <w:rPr>
           <w:rFonts w:ascii="Times New Roman" w:hAnsi="Times New Roman" w:cs="Times New Roman"/>
           <w:sz w:val="28"/>
@@ -1190,6 +1945,7 @@
       <w:pPr>
         <w:spacing w:after="0" w:line="360" w:lineRule="auto"/>
         <w:ind w:firstLine="709"/>
+        <w:jc w:val="both"/>
         <w:rPr>
           <w:rFonts w:ascii="Times New Roman" w:hAnsi="Times New Roman" w:cs="Times New Roman"/>
           <w:color w:val="333333"/>
@@ -1241,6 +1997,16 @@
           <w:shd w:val="clear" w:color="auto" w:fill="FFFFFF"/>
         </w:rPr>
         <w:t> - программа, позволяющая создавать и редактировать изображения на уровне пикселей на экране компьютера или телефона: рисовать линии, раскрашивать области экрана, создавать надписи, обрабатывать изображения и т.д. Графические редакторы состоят из холста и вспомогательного меню.</w:t>
+      </w:r>
+      <w:r>
+        <w:rPr>
+          <w:rFonts w:ascii="Times New Roman" w:hAnsi="Times New Roman" w:cs="Times New Roman"/>
+          <w:color w:val="333333"/>
+          <w:sz w:val="28"/>
+          <w:szCs w:val="28"/>
+          <w:shd w:val="clear" w:color="auto" w:fill="FFFFFF"/>
+        </w:rPr>
+        <w:t xml:space="preserve"> В таблице 1 представлены аналоги приложения.</w:t>
       </w:r>
     </w:p>
     <w:p>
@@ -1340,34 +2106,14 @@
                 <w:szCs w:val="28"/>
               </w:rPr>
             </w:pPr>
-            <w:proofErr w:type="spellStart"/>
             <w:r>
               <w:rPr>
                 <w:rFonts w:ascii="Times New Roman" w:hAnsi="Times New Roman" w:cs="Times New Roman"/>
                 <w:sz w:val="28"/>
                 <w:szCs w:val="28"/>
               </w:rPr>
-              <w:t>Pixel</w:t>
+              <w:t>Pixel Studio</w:t>
             </w:r>
-            <w:proofErr w:type="spellEnd"/>
-            <w:r>
-              <w:rPr>
-                <w:rFonts w:ascii="Times New Roman" w:hAnsi="Times New Roman" w:cs="Times New Roman"/>
-                <w:sz w:val="28"/>
-                <w:szCs w:val="28"/>
-              </w:rPr>
-              <w:t xml:space="preserve"> </w:t>
-            </w:r>
-            <w:proofErr w:type="spellStart"/>
-            <w:r>
-              <w:rPr>
-                <w:rFonts w:ascii="Times New Roman" w:hAnsi="Times New Roman" w:cs="Times New Roman"/>
-                <w:sz w:val="28"/>
-                <w:szCs w:val="28"/>
-              </w:rPr>
-              <w:t>Studio</w:t>
-            </w:r>
-            <w:proofErr w:type="spellEnd"/>
           </w:p>
         </w:tc>
         <w:tc>
@@ -1384,7 +2130,6 @@
                 <w:szCs w:val="28"/>
               </w:rPr>
             </w:pPr>
-            <w:proofErr w:type="spellStart"/>
             <w:r>
               <w:rPr>
                 <w:rFonts w:ascii="Times New Roman" w:hAnsi="Times New Roman" w:cs="Times New Roman"/>
@@ -1393,7 +2138,6 @@
               </w:rPr>
               <w:t>PixelArt</w:t>
             </w:r>
-            <w:proofErr w:type="spellEnd"/>
           </w:p>
         </w:tc>
         <w:tc>
@@ -1410,52 +2154,14 @@
                 <w:szCs w:val="28"/>
               </w:rPr>
             </w:pPr>
-            <w:proofErr w:type="spellStart"/>
             <w:r>
               <w:rPr>
                 <w:rFonts w:ascii="Times New Roman" w:hAnsi="Times New Roman" w:cs="Times New Roman"/>
                 <w:sz w:val="28"/>
                 <w:szCs w:val="28"/>
               </w:rPr>
-              <w:t>Pixel</w:t>
+              <w:t>Pixel Art editor</w:t>
             </w:r>
-            <w:proofErr w:type="spellEnd"/>
-            <w:r>
-              <w:rPr>
-                <w:rFonts w:ascii="Times New Roman" w:hAnsi="Times New Roman" w:cs="Times New Roman"/>
-                <w:sz w:val="28"/>
-                <w:szCs w:val="28"/>
-              </w:rPr>
-              <w:t xml:space="preserve"> </w:t>
-            </w:r>
-            <w:proofErr w:type="spellStart"/>
-            <w:r>
-              <w:rPr>
-                <w:rFonts w:ascii="Times New Roman" w:hAnsi="Times New Roman" w:cs="Times New Roman"/>
-                <w:sz w:val="28"/>
-                <w:szCs w:val="28"/>
-              </w:rPr>
-              <w:t>Art</w:t>
-            </w:r>
-            <w:proofErr w:type="spellEnd"/>
-            <w:r>
-              <w:rPr>
-                <w:rFonts w:ascii="Times New Roman" w:hAnsi="Times New Roman" w:cs="Times New Roman"/>
-                <w:sz w:val="28"/>
-                <w:szCs w:val="28"/>
-              </w:rPr>
-              <w:t xml:space="preserve"> </w:t>
-            </w:r>
-            <w:proofErr w:type="spellStart"/>
-            <w:r>
-              <w:rPr>
-                <w:rFonts w:ascii="Times New Roman" w:hAnsi="Times New Roman" w:cs="Times New Roman"/>
-                <w:sz w:val="28"/>
-                <w:szCs w:val="28"/>
-              </w:rPr>
-              <w:t>editor</w:t>
-            </w:r>
-            <w:proofErr w:type="spellEnd"/>
           </w:p>
         </w:tc>
         <w:tc>
@@ -1473,7 +2179,6 @@
                 <w:lang w:val="en-US"/>
               </w:rPr>
             </w:pPr>
-            <w:proofErr w:type="spellStart"/>
             <w:r>
               <w:rPr>
                 <w:rFonts w:ascii="Times New Roman" w:hAnsi="Times New Roman" w:cs="Times New Roman"/>
@@ -1483,7 +2188,6 @@
               </w:rPr>
               <w:t>PixLab</w:t>
             </w:r>
-            <w:proofErr w:type="spellEnd"/>
           </w:p>
         </w:tc>
       </w:tr>
@@ -2510,7 +3214,6 @@
           <w:p>
             <w:pPr>
               <w:spacing w:line="360" w:lineRule="auto"/>
-              <w:ind w:firstLine="709"/>
               <w:rPr>
                 <w:rFonts w:ascii="Times New Roman" w:hAnsi="Times New Roman" w:cs="Times New Roman"/>
                 <w:sz w:val="28"/>
@@ -2705,16 +3408,13 @@
           </w:tcPr>
           <w:p>
             <w:pPr>
-              <w:pStyle w:val="a4"/>
               <w:spacing w:line="360" w:lineRule="auto"/>
-              <w:ind w:left="0" w:firstLine="709"/>
               <w:rPr>
                 <w:rFonts w:ascii="Times New Roman" w:hAnsi="Times New Roman" w:cs="Times New Roman"/>
                 <w:sz w:val="28"/>
                 <w:szCs w:val="28"/>
               </w:rPr>
             </w:pPr>
-            <w:proofErr w:type="spellStart"/>
             <w:r>
               <w:rPr>
                 <w:rFonts w:ascii="Times New Roman" w:hAnsi="Times New Roman" w:cs="Times New Roman"/>
@@ -2723,7 +3423,6 @@
               </w:rPr>
               <w:t>Анимирование</w:t>
             </w:r>
-            <w:proofErr w:type="spellEnd"/>
           </w:p>
         </w:tc>
         <w:tc>
@@ -2867,6 +3566,7 @@
       <w:pPr>
         <w:spacing w:after="0" w:line="360" w:lineRule="auto"/>
         <w:ind w:firstLine="709"/>
+        <w:jc w:val="both"/>
         <w:rPr>
           <w:rFonts w:ascii="Times New Roman" w:hAnsi="Times New Roman" w:cs="Times New Roman"/>
           <w:b/>
@@ -2892,6 +3592,7 @@
           <w:numId w:val="7"/>
         </w:numPr>
         <w:spacing w:after="0" w:line="360" w:lineRule="auto"/>
+        <w:jc w:val="both"/>
         <w:rPr>
           <w:rFonts w:ascii="Times New Roman" w:hAnsi="Times New Roman" w:cs="Times New Roman"/>
           <w:sz w:val="28"/>
@@ -2915,6 +3616,7 @@
           <w:numId w:val="7"/>
         </w:numPr>
         <w:spacing w:after="0" w:line="360" w:lineRule="auto"/>
+        <w:jc w:val="both"/>
         <w:rPr>
           <w:rFonts w:ascii="Times New Roman" w:hAnsi="Times New Roman" w:cs="Times New Roman"/>
           <w:sz w:val="28"/>
@@ -2938,6 +3640,7 @@
           <w:numId w:val="7"/>
         </w:numPr>
         <w:spacing w:after="0" w:line="360" w:lineRule="auto"/>
+        <w:jc w:val="both"/>
         <w:rPr>
           <w:rFonts w:ascii="Times New Roman" w:hAnsi="Times New Roman" w:cs="Times New Roman"/>
           <w:sz w:val="28"/>
@@ -2961,6 +3664,7 @@
           <w:numId w:val="7"/>
         </w:numPr>
         <w:spacing w:after="0" w:line="360" w:lineRule="auto"/>
+        <w:jc w:val="both"/>
         <w:rPr>
           <w:rFonts w:ascii="Times New Roman" w:hAnsi="Times New Roman" w:cs="Times New Roman"/>
           <w:sz w:val="28"/>
@@ -2984,6 +3688,7 @@
           <w:numId w:val="7"/>
         </w:numPr>
         <w:spacing w:after="0" w:line="360" w:lineRule="auto"/>
+        <w:jc w:val="both"/>
         <w:rPr>
           <w:rFonts w:ascii="Times New Roman" w:hAnsi="Times New Roman" w:cs="Times New Roman"/>
           <w:sz w:val="28"/>
@@ -3007,6 +3712,7 @@
           <w:numId w:val="7"/>
         </w:numPr>
         <w:spacing w:after="0" w:line="360" w:lineRule="auto"/>
+        <w:jc w:val="both"/>
         <w:rPr>
           <w:rFonts w:ascii="Times New Roman" w:hAnsi="Times New Roman" w:cs="Times New Roman"/>
           <w:sz w:val="28"/>
@@ -3032,31 +3738,36 @@
     </w:p>
     <w:p>
       <w:pPr>
-        <w:spacing w:after="0" w:line="360" w:lineRule="auto"/>
-        <w:ind w:firstLine="709"/>
+        <w:pStyle w:val="1"/>
+        <w:spacing w:before="0" w:line="360" w:lineRule="auto"/>
         <w:jc w:val="center"/>
         <w:rPr>
           <w:rFonts w:ascii="Times New Roman" w:eastAsia="Segoe UI Symbol" w:hAnsi="Times New Roman" w:cs="Times New Roman"/>
           <w:b/>
-          <w:sz w:val="28"/>
-          <w:szCs w:val="28"/>
-        </w:rPr>
-      </w:pPr>
+          <w:color w:val="auto"/>
+          <w:sz w:val="28"/>
+          <w:szCs w:val="28"/>
+        </w:rPr>
+      </w:pPr>
+      <w:bookmarkStart w:id="6" w:name="_Toc104623041"/>
       <w:r>
         <w:rPr>
           <w:rFonts w:ascii="Times New Roman" w:eastAsia="Segoe UI Symbol" w:hAnsi="Times New Roman" w:cs="Times New Roman"/>
           <w:b/>
+          <w:color w:val="auto"/>
           <w:sz w:val="28"/>
           <w:szCs w:val="28"/>
         </w:rPr>
         <w:lastRenderedPageBreak/>
         <w:t>2 МОДЕЛИ ПРЕДМЕТНОЙ ОБЛАСТИ</w:t>
       </w:r>
+      <w:bookmarkEnd w:id="6"/>
     </w:p>
     <w:p>
       <w:pPr>
         <w:spacing w:after="0" w:line="360" w:lineRule="auto"/>
         <w:ind w:firstLine="709"/>
+        <w:jc w:val="both"/>
         <w:rPr>
           <w:rFonts w:ascii="Times New Roman" w:eastAsia="Segoe UI Symbol" w:hAnsi="Times New Roman" w:cs="Times New Roman"/>
           <w:sz w:val="28"/>
@@ -3091,7 +3802,6 @@
     <w:p>
       <w:pPr>
         <w:spacing w:after="0" w:line="360" w:lineRule="auto"/>
-        <w:ind w:firstLine="709"/>
         <w:jc w:val="center"/>
         <w:rPr>
           <w:rFonts w:ascii="Times New Roman" w:hAnsi="Times New Roman" w:cs="Times New Roman"/>
@@ -3103,148 +3813,8 @@
       </w:pPr>
       <w:r>
         <w:rPr>
-          <w:rFonts w:ascii="Times New Roman" w:hAnsi="Times New Roman" w:cs="Times New Roman"/>
           <w:noProof/>
-          <w:color w:val="333333"/>
-          <w:sz w:val="28"/>
-          <w:szCs w:val="28"/>
-          <w:shd w:val="clear" w:color="auto" w:fill="FBFBFB"/>
           <w:lang w:eastAsia="ru-RU"/>
-        </w:rPr>
-        <w:drawing>
-          <wp:inline distT="0" distB="0" distL="0" distR="0">
-            <wp:extent cx="3916680" cy="2583180"/>
-            <wp:effectExtent l="0" t="0" r="7620" b="7620"/>
-            <wp:docPr id="1" name="Рисунок 1" descr="C:\Users\Yaroslav\Desktop\PixLab\Docs\Диаграммы\Проект_Варианты_использования.png"/>
-            <wp:cNvGraphicFramePr>
-              <a:graphicFrameLocks xmlns:a="http://schemas.openxmlformats.org/drawingml/2006/main" noChangeAspect="1"/>
-            </wp:cNvGraphicFramePr>
-            <a:graphic xmlns:a="http://schemas.openxmlformats.org/drawingml/2006/main">
-              <a:graphicData uri="http://schemas.openxmlformats.org/drawingml/2006/picture">
-                <pic:pic xmlns:pic="http://schemas.openxmlformats.org/drawingml/2006/picture">
-                  <pic:nvPicPr>
-                    <pic:cNvPr id="0" name="Picture 4" descr="C:\Users\Yaroslav\Desktop\PixLab\Docs\Диаграммы\Проект_Варианты_использования.png"/>
-                    <pic:cNvPicPr>
-                      <a:picLocks noChangeAspect="1" noChangeArrowheads="1"/>
-                    </pic:cNvPicPr>
-                  </pic:nvPicPr>
-                  <pic:blipFill>
-                    <a:blip r:embed="rId7">
-                      <a:extLst>
-                        <a:ext uri="{28A0092B-C50C-407E-A947-70E740481C1C}">
-                          <a14:useLocalDpi xmlns:a14="http://schemas.microsoft.com/office/drawing/2010/main" val="0"/>
-                        </a:ext>
-                      </a:extLst>
-                    </a:blip>
-                    <a:srcRect/>
-                    <a:stretch>
-                      <a:fillRect/>
-                    </a:stretch>
-                  </pic:blipFill>
-                  <pic:spPr bwMode="auto">
-                    <a:xfrm>
-                      <a:off x="0" y="0"/>
-                      <a:ext cx="3916680" cy="2583180"/>
-                    </a:xfrm>
-                    <a:prstGeom prst="rect">
-                      <a:avLst/>
-                    </a:prstGeom>
-                    <a:noFill/>
-                    <a:ln>
-                      <a:noFill/>
-                    </a:ln>
-                  </pic:spPr>
-                </pic:pic>
-              </a:graphicData>
-            </a:graphic>
-          </wp:inline>
-        </w:drawing>
-      </w:r>
-    </w:p>
-    <w:p>
-      <w:pPr>
-        <w:spacing w:after="0" w:line="360" w:lineRule="auto"/>
-        <w:ind w:firstLine="709"/>
-        <w:jc w:val="center"/>
-        <w:rPr>
-          <w:rFonts w:ascii="Times New Roman" w:hAnsi="Times New Roman" w:cs="Times New Roman"/>
-          <w:sz w:val="28"/>
-          <w:szCs w:val="28"/>
-        </w:rPr>
-      </w:pPr>
-      <w:r>
-        <w:rPr>
-          <w:rFonts w:ascii="Times New Roman" w:hAnsi="Times New Roman" w:cs="Times New Roman"/>
-          <w:sz w:val="28"/>
-          <w:szCs w:val="28"/>
-        </w:rPr>
-        <w:t>Рисунок 2 – Диаграмма вариантов использования</w:t>
-      </w:r>
-    </w:p>
-    <w:p>
-      <w:pPr>
-        <w:spacing w:after="0" w:line="360" w:lineRule="auto"/>
-        <w:ind w:firstLine="709"/>
-        <w:rPr>
-          <w:rFonts w:ascii="Times New Roman" w:hAnsi="Times New Roman" w:cs="Times New Roman"/>
-          <w:sz w:val="28"/>
-          <w:szCs w:val="28"/>
-        </w:rPr>
-      </w:pPr>
-      <w:r>
-        <w:rPr>
-          <w:rFonts w:ascii="Times New Roman" w:hAnsi="Times New Roman" w:cs="Times New Roman"/>
-          <w:sz w:val="28"/>
-          <w:szCs w:val="28"/>
-        </w:rPr>
-        <w:t xml:space="preserve">Из диаграммы видно, что весь функционал программы доступен обычным пользователям. </w:t>
-      </w:r>
-    </w:p>
-    <w:p>
-      <w:pPr>
-        <w:spacing w:after="0" w:line="360" w:lineRule="auto"/>
-        <w:ind w:firstLine="709"/>
-        <w:rPr>
-          <w:rFonts w:ascii="Times New Roman" w:hAnsi="Times New Roman" w:cs="Times New Roman"/>
-          <w:sz w:val="28"/>
-          <w:szCs w:val="28"/>
-        </w:rPr>
-      </w:pPr>
-      <w:r>
-        <w:rPr>
-          <w:rFonts w:ascii="Times New Roman" w:hAnsi="Times New Roman" w:cs="Times New Roman"/>
-          <w:sz w:val="28"/>
-          <w:szCs w:val="28"/>
-        </w:rPr>
-        <w:t>Для демонстрации общей структуры иерархии классов системы, атрибутов, методов, интерфейсов и взаимосвязей между ними была построена диаграмма классов, изображенная на рисунке 3.</w:t>
-      </w:r>
-    </w:p>
-    <w:p>
-      <w:pPr>
-        <w:spacing w:after="0" w:line="360" w:lineRule="auto"/>
-        <w:ind w:firstLine="709"/>
-        <w:rPr>
-          <w:rFonts w:ascii="Times New Roman" w:hAnsi="Times New Roman" w:cs="Times New Roman"/>
-          <w:sz w:val="28"/>
-          <w:szCs w:val="28"/>
-        </w:rPr>
-      </w:pPr>
-    </w:p>
-    <w:p>
-      <w:pPr>
-        <w:spacing w:after="0" w:line="360" w:lineRule="auto"/>
-        <w:ind w:firstLine="709"/>
-        <w:rPr>
-          <w:rFonts w:ascii="Times New Roman" w:hAnsi="Times New Roman" w:cs="Times New Roman"/>
-          <w:sz w:val="28"/>
-          <w:szCs w:val="28"/>
-        </w:rPr>
-      </w:pPr>
-      <w:r>
-        <w:rPr>
-          <w:rFonts w:ascii="Times New Roman" w:hAnsi="Times New Roman" w:cs="Times New Roman"/>
-          <w:sz w:val="28"/>
-          <w:szCs w:val="28"/>
         </w:rPr>
         <w:pict>
           <v:shapetype id="_x0000_t75" coordsize="21600,21600" o:spt="75" o:preferrelative="t" path="m@4@5l@4@11@9@11@9@5xe" filled="f" stroked="f">
@@ -3266,8 +3836,8 @@
             <v:path o:extrusionok="f" gradientshapeok="t" o:connecttype="rect"/>
             <o:lock v:ext="edit" aspectratio="t"/>
           </v:shapetype>
-          <v:shape id="_x0000_i1025" type="#_x0000_t75" style="width:467.45pt;height:148.35pt">
-            <v:imagedata r:id="rId8" o:title="диаграмма-классов"/>
+          <v:shape id="_x0000_i1025" type="#_x0000_t75" style="width:317.4pt;height:191.4pt">
+            <v:imagedata r:id="rId9" o:title="Проект_Варианты_использования"/>
           </v:shape>
         </w:pict>
       </w:r>
@@ -3275,7 +3845,61 @@
     <w:p>
       <w:pPr>
         <w:spacing w:after="0" w:line="360" w:lineRule="auto"/>
+        <w:jc w:val="center"/>
+        <w:rPr>
+          <w:rFonts w:ascii="Times New Roman" w:hAnsi="Times New Roman" w:cs="Times New Roman"/>
+          <w:sz w:val="28"/>
+          <w:szCs w:val="28"/>
+        </w:rPr>
+      </w:pPr>
+      <w:r>
+        <w:rPr>
+          <w:rFonts w:ascii="Times New Roman" w:hAnsi="Times New Roman" w:cs="Times New Roman"/>
+          <w:sz w:val="28"/>
+          <w:szCs w:val="28"/>
+        </w:rPr>
+        <w:t>Рисунок 2 – Диаграмма вариантов использования</w:t>
+      </w:r>
+    </w:p>
+    <w:p>
+      <w:pPr>
+        <w:spacing w:after="0" w:line="360" w:lineRule="auto"/>
         <w:ind w:firstLine="709"/>
+        <w:jc w:val="both"/>
+        <w:rPr>
+          <w:rFonts w:ascii="Times New Roman" w:hAnsi="Times New Roman" w:cs="Times New Roman"/>
+          <w:sz w:val="28"/>
+          <w:szCs w:val="28"/>
+        </w:rPr>
+      </w:pPr>
+      <w:r>
+        <w:rPr>
+          <w:rFonts w:ascii="Times New Roman" w:hAnsi="Times New Roman" w:cs="Times New Roman"/>
+          <w:sz w:val="28"/>
+          <w:szCs w:val="28"/>
+        </w:rPr>
+        <w:t xml:space="preserve">Для демонстрации общей структуры системы была построена </w:t>
+      </w:r>
+      <w:r>
+        <w:rPr>
+          <w:rFonts w:ascii="Times New Roman" w:hAnsi="Times New Roman" w:cs="Times New Roman"/>
+          <w:sz w:val="28"/>
+          <w:szCs w:val="28"/>
+        </w:rPr>
+        <w:t xml:space="preserve">общая </w:t>
+      </w:r>
+      <w:r>
+        <w:rPr>
+          <w:rFonts w:ascii="Times New Roman" w:hAnsi="Times New Roman" w:cs="Times New Roman"/>
+          <w:sz w:val="28"/>
+          <w:szCs w:val="28"/>
+        </w:rPr>
+        <w:t>диаграмма классов, изображенная на рисунке 3.</w:t>
+      </w:r>
+    </w:p>
+    <w:p>
+      <w:pPr>
+        <w:spacing w:after="0" w:line="360" w:lineRule="auto"/>
         <w:jc w:val="center"/>
         <w:rPr>
           <w:rFonts w:ascii="Times New Roman" w:hAnsi="Times New Roman" w:cs="Times New Roman"/>
@@ -3286,16 +3910,93 @@
       <w:r>
         <w:rPr>
           <w:rFonts w:ascii="Times New Roman" w:hAnsi="Times New Roman" w:cs="Times New Roman"/>
-          <w:sz w:val="28"/>
-          <w:szCs w:val="28"/>
-        </w:rPr>
-        <w:t>Рисунок 3 – Диаграмма классов</w:t>
+          <w:noProof/>
+          <w:sz w:val="28"/>
+          <w:szCs w:val="28"/>
+          <w:lang w:eastAsia="ru-RU"/>
+        </w:rPr>
+        <w:drawing>
+          <wp:inline distT="0" distB="0" distL="0" distR="0" wp14:anchorId="1F84B36C" wp14:editId="40E3FA6B">
+            <wp:extent cx="5234940" cy="3185186"/>
+            <wp:effectExtent l="0" t="0" r="3810" b="0"/>
+            <wp:docPr id="6" name="Рисунок 6" descr="C:\Users\Yaroslav\Desktop\PixLab\Docs\Диаграммы\диаграмма-классов-русская.png"/>
+            <wp:cNvGraphicFramePr>
+              <a:graphicFrameLocks xmlns:a="http://schemas.openxmlformats.org/drawingml/2006/main" noChangeAspect="1"/>
+            </wp:cNvGraphicFramePr>
+            <a:graphic xmlns:a="http://schemas.openxmlformats.org/drawingml/2006/main">
+              <a:graphicData uri="http://schemas.openxmlformats.org/drawingml/2006/picture">
+                <pic:pic xmlns:pic="http://schemas.openxmlformats.org/drawingml/2006/picture">
+                  <pic:nvPicPr>
+                    <pic:cNvPr id="0" name="Picture 9" descr="C:\Users\Yaroslav\Desktop\PixLab\Docs\Диаграммы\диаграмма-классов-русская.png"/>
+                    <pic:cNvPicPr>
+                      <a:picLocks noChangeAspect="1" noChangeArrowheads="1"/>
+                    </pic:cNvPicPr>
+                  </pic:nvPicPr>
+                  <pic:blipFill>
+                    <a:blip r:embed="rId10">
+                      <a:extLst>
+                        <a:ext uri="{28A0092B-C50C-407E-A947-70E740481C1C}">
+                          <a14:useLocalDpi xmlns:a14="http://schemas.microsoft.com/office/drawing/2010/main" val="0"/>
+                        </a:ext>
+                      </a:extLst>
+                    </a:blip>
+                    <a:srcRect/>
+                    <a:stretch>
+                      <a:fillRect/>
+                    </a:stretch>
+                  </pic:blipFill>
+                  <pic:spPr bwMode="auto">
+                    <a:xfrm>
+                      <a:off x="0" y="0"/>
+                      <a:ext cx="5246645" cy="3192308"/>
+                    </a:xfrm>
+                    <a:prstGeom prst="rect">
+                      <a:avLst/>
+                    </a:prstGeom>
+                    <a:noFill/>
+                    <a:ln>
+                      <a:noFill/>
+                    </a:ln>
+                  </pic:spPr>
+                </pic:pic>
+              </a:graphicData>
+            </a:graphic>
+          </wp:inline>
+        </w:drawing>
+      </w:r>
+    </w:p>
+    <w:p>
+      <w:pPr>
+        <w:spacing w:before="240" w:after="0" w:line="360" w:lineRule="auto"/>
+        <w:jc w:val="center"/>
+        <w:rPr>
+          <w:rFonts w:ascii="Times New Roman" w:hAnsi="Times New Roman" w:cs="Times New Roman"/>
+          <w:sz w:val="28"/>
+          <w:szCs w:val="28"/>
+        </w:rPr>
+      </w:pPr>
+      <w:r>
+        <w:rPr>
+          <w:rFonts w:ascii="Times New Roman" w:hAnsi="Times New Roman" w:cs="Times New Roman"/>
+          <w:sz w:val="28"/>
+          <w:szCs w:val="28"/>
+        </w:rPr>
+        <w:t>Рисунок 3 – Общая д</w:t>
+      </w:r>
+      <w:r>
+        <w:rPr>
+          <w:rFonts w:ascii="Times New Roman" w:hAnsi="Times New Roman" w:cs="Times New Roman"/>
+          <w:sz w:val="28"/>
+          <w:szCs w:val="28"/>
+        </w:rPr>
+        <w:t>иаграмма классов</w:t>
       </w:r>
     </w:p>
     <w:p>
       <w:pPr>
         <w:spacing w:after="0" w:line="360" w:lineRule="auto"/>
         <w:ind w:firstLine="709"/>
+        <w:jc w:val="both"/>
         <w:rPr>
           <w:rFonts w:ascii="Times New Roman" w:hAnsi="Times New Roman" w:cs="Times New Roman"/>
           <w:sz w:val="28"/>
@@ -3314,7 +4015,6 @@
     <w:p>
       <w:pPr>
         <w:spacing w:after="0" w:line="360" w:lineRule="auto"/>
-        <w:ind w:firstLine="709"/>
         <w:rPr>
           <w:rFonts w:ascii="Times New Roman" w:hAnsi="Times New Roman" w:cs="Times New Roman"/>
           <w:sz w:val="28"/>
@@ -3329,8 +4029,8 @@
         </w:rPr>
         <w:lastRenderedPageBreak/>
         <w:pict>
-          <v:shape id="_x0000_i1026" type="#_x0000_t75" style="width:467.45pt;height:415.1pt">
-            <v:imagedata r:id="rId9" o:title="Состояния"/>
+          <v:shape id="_x0000_i1027" type="#_x0000_t75" style="width:467.4pt;height:415.2pt">
+            <v:imagedata r:id="rId11" o:title="Состояния"/>
           </v:shape>
         </w:pict>
       </w:r>
@@ -3338,103 +4038,98 @@
     <w:p>
       <w:pPr>
         <w:spacing w:after="0" w:line="360" w:lineRule="auto"/>
+        <w:jc w:val="center"/>
+        <w:rPr>
+          <w:rFonts w:ascii="Times New Roman" w:hAnsi="Times New Roman" w:cs="Times New Roman"/>
+          <w:sz w:val="28"/>
+          <w:szCs w:val="28"/>
+        </w:rPr>
+      </w:pPr>
+      <w:r>
+        <w:rPr>
+          <w:rFonts w:ascii="Times New Roman" w:hAnsi="Times New Roman" w:cs="Times New Roman"/>
+          <w:sz w:val="28"/>
+          <w:szCs w:val="28"/>
+        </w:rPr>
+        <w:t>Рисунок 4 – Диаграмма состояний</w:t>
+      </w:r>
+    </w:p>
+    <w:p>
+      <w:pPr>
+        <w:spacing w:after="0" w:line="360" w:lineRule="auto"/>
         <w:ind w:firstLine="709"/>
+        <w:jc w:val="both"/>
+        <w:rPr>
+          <w:rFonts w:ascii="Times New Roman" w:hAnsi="Times New Roman" w:cs="Times New Roman"/>
+          <w:sz w:val="28"/>
+          <w:szCs w:val="28"/>
+        </w:rPr>
+      </w:pPr>
+      <w:bookmarkStart w:id="7" w:name="_GoBack"/>
+      <w:r>
+        <w:rPr>
+          <w:rFonts w:ascii="Times New Roman" w:hAnsi="Times New Roman" w:cs="Times New Roman"/>
+          <w:sz w:val="28"/>
+          <w:szCs w:val="28"/>
+        </w:rPr>
+        <w:t xml:space="preserve">На диаграмме можно увидеть основные состояния системы и переходы между ними. Основным состоянием является «Рисование на холсте». Во время этого состояния происходит отрисовка холста, а также </w:t>
+      </w:r>
+      <w:r>
+        <w:rPr>
+          <w:rFonts w:ascii="Times New Roman" w:hAnsi="Times New Roman" w:cs="Times New Roman"/>
+          <w:sz w:val="28"/>
+          <w:szCs w:val="28"/>
+        </w:rPr>
+        <w:t>вносятся основные изменения в изображения</w:t>
+      </w:r>
+      <w:bookmarkEnd w:id="7"/>
+      <w:r>
+        <w:rPr>
+          <w:rFonts w:ascii="Times New Roman" w:hAnsi="Times New Roman" w:cs="Times New Roman"/>
+          <w:sz w:val="28"/>
+          <w:szCs w:val="28"/>
+        </w:rPr>
+        <w:t>.</w:t>
+      </w:r>
+    </w:p>
+    <w:p>
+      <w:pPr>
+        <w:spacing w:after="0" w:line="360" w:lineRule="auto"/>
+        <w:ind w:firstLine="709"/>
+        <w:rPr>
+          <w:rFonts w:ascii="Times New Roman" w:hAnsi="Times New Roman" w:cs="Times New Roman"/>
+          <w:sz w:val="28"/>
+          <w:szCs w:val="28"/>
+        </w:rPr>
+      </w:pPr>
+      <w:r>
+        <w:rPr>
+          <w:rFonts w:ascii="Times New Roman" w:hAnsi="Times New Roman" w:cs="Times New Roman"/>
+          <w:sz w:val="28"/>
+          <w:szCs w:val="28"/>
+        </w:rPr>
+        <w:br w:type="page"/>
+      </w:r>
+    </w:p>
+    <w:p>
+      <w:pPr>
+        <w:pStyle w:val="1"/>
+        <w:spacing w:before="0" w:line="360" w:lineRule="auto"/>
         <w:jc w:val="center"/>
         <w:rPr>
-          <w:rFonts w:ascii="Times New Roman" w:hAnsi="Times New Roman" w:cs="Times New Roman"/>
-          <w:sz w:val="28"/>
-          <w:szCs w:val="28"/>
-        </w:rPr>
-      </w:pPr>
-      <w:r>
-        <w:rPr>
-          <w:rFonts w:ascii="Times New Roman" w:hAnsi="Times New Roman" w:cs="Times New Roman"/>
-          <w:sz w:val="28"/>
-          <w:szCs w:val="28"/>
-        </w:rPr>
-        <w:t>Рисунок 4 – Диаграмма состояний</w:t>
-      </w:r>
-    </w:p>
-    <w:p>
-      <w:pPr>
-        <w:spacing w:after="0" w:line="360" w:lineRule="auto"/>
-        <w:ind w:firstLine="709"/>
-        <w:rPr>
-          <w:rFonts w:ascii="Times New Roman" w:hAnsi="Times New Roman" w:cs="Times New Roman"/>
-          <w:sz w:val="28"/>
-          <w:szCs w:val="28"/>
-        </w:rPr>
-      </w:pPr>
-      <w:r>
-        <w:rPr>
-          <w:rFonts w:ascii="Times New Roman" w:hAnsi="Times New Roman" w:cs="Times New Roman"/>
-          <w:sz w:val="28"/>
-          <w:szCs w:val="28"/>
-        </w:rPr>
-        <w:t xml:space="preserve">На диаграмме можно увидеть основные состояния системы и переходы между ними. Основным состоянием является «Рисование на холсте». Во время этого состояния происходит </w:t>
-      </w:r>
-      <w:proofErr w:type="spellStart"/>
-      <w:r>
-        <w:rPr>
-          <w:rFonts w:ascii="Times New Roman" w:hAnsi="Times New Roman" w:cs="Times New Roman"/>
-          <w:sz w:val="28"/>
-          <w:szCs w:val="28"/>
-        </w:rPr>
-        <w:t>отрисовка</w:t>
-      </w:r>
-      <w:proofErr w:type="spellEnd"/>
-      <w:r>
-        <w:rPr>
-          <w:rFonts w:ascii="Times New Roman" w:hAnsi="Times New Roman" w:cs="Times New Roman"/>
-          <w:sz w:val="28"/>
-          <w:szCs w:val="28"/>
-        </w:rPr>
-        <w:t xml:space="preserve"> холста, а также </w:t>
-      </w:r>
-      <w:r>
-        <w:rPr>
-          <w:rFonts w:ascii="Times New Roman" w:hAnsi="Times New Roman" w:cs="Times New Roman"/>
-          <w:sz w:val="28"/>
-          <w:szCs w:val="28"/>
-        </w:rPr>
-        <w:t>вносятся основные изменения в изображения.</w:t>
-      </w:r>
-    </w:p>
-    <w:p>
-      <w:pPr>
-        <w:spacing w:after="0" w:line="360" w:lineRule="auto"/>
-        <w:ind w:firstLine="709"/>
-        <w:rPr>
-          <w:rFonts w:ascii="Times New Roman" w:hAnsi="Times New Roman" w:cs="Times New Roman"/>
-          <w:sz w:val="28"/>
-          <w:szCs w:val="28"/>
-        </w:rPr>
-      </w:pPr>
-      <w:r>
-        <w:rPr>
-          <w:rFonts w:ascii="Times New Roman" w:hAnsi="Times New Roman" w:cs="Times New Roman"/>
-          <w:sz w:val="28"/>
-          <w:szCs w:val="28"/>
-        </w:rPr>
-        <w:br w:type="page"/>
-      </w:r>
-    </w:p>
-    <w:p>
-      <w:pPr>
-        <w:spacing w:after="0" w:line="360" w:lineRule="auto"/>
-        <w:ind w:firstLine="709"/>
-        <w:jc w:val="center"/>
-        <w:rPr>
           <w:rFonts w:ascii="Times New Roman" w:eastAsia="Segoe UI Symbol" w:hAnsi="Times New Roman" w:cs="Times New Roman"/>
           <w:b/>
-          <w:sz w:val="28"/>
-          <w:szCs w:val="28"/>
-        </w:rPr>
-      </w:pPr>
+          <w:color w:val="auto"/>
+          <w:sz w:val="28"/>
+          <w:szCs w:val="28"/>
+        </w:rPr>
+      </w:pPr>
+      <w:bookmarkStart w:id="8" w:name="_Toc104623042"/>
       <w:r>
         <w:rPr>
           <w:rFonts w:ascii="Times New Roman" w:eastAsia="Segoe UI Symbol" w:hAnsi="Times New Roman" w:cs="Times New Roman"/>
           <w:b/>
+          <w:color w:val="auto"/>
           <w:sz w:val="28"/>
           <w:szCs w:val="28"/>
         </w:rPr>
@@ -3445,16 +4140,129 @@
         <w:rPr>
           <w:rFonts w:ascii="Times New Roman" w:eastAsia="Segoe UI Symbol" w:hAnsi="Times New Roman" w:cs="Times New Roman"/>
           <w:b/>
+          <w:color w:val="auto"/>
           <w:sz w:val="28"/>
           <w:szCs w:val="28"/>
         </w:rPr>
         <w:t>ЛОГИКИ</w:t>
       </w:r>
-    </w:p>
-    <w:p>
-      <w:pPr>
-        <w:spacing w:after="0" w:line="360" w:lineRule="auto"/>
+      <w:bookmarkEnd w:id="8"/>
+    </w:p>
+    <w:p>
+      <w:pPr>
+        <w:spacing w:line="360" w:lineRule="auto"/>
         <w:ind w:firstLine="709"/>
+        <w:jc w:val="both"/>
+        <w:rPr>
+          <w:rFonts w:ascii="Times New Roman" w:hAnsi="Times New Roman" w:cs="Times New Roman"/>
+          <w:sz w:val="28"/>
+          <w:szCs w:val="28"/>
+        </w:rPr>
+      </w:pPr>
+      <w:r>
+        <w:rPr>
+          <w:rFonts w:ascii="Times New Roman" w:hAnsi="Times New Roman" w:cs="Times New Roman"/>
+          <w:sz w:val="28"/>
+          <w:szCs w:val="28"/>
+        </w:rPr>
+        <w:t>Для демонстрации общей структуры</w:t>
+      </w:r>
+      <w:r>
+        <w:rPr>
+          <w:rFonts w:ascii="Times New Roman" w:hAnsi="Times New Roman" w:cs="Times New Roman"/>
+          <w:sz w:val="28"/>
+          <w:szCs w:val="28"/>
+        </w:rPr>
+        <w:t xml:space="preserve"> </w:t>
+      </w:r>
+      <w:r>
+        <w:rPr>
+          <w:rFonts w:ascii="Times New Roman" w:hAnsi="Times New Roman" w:cs="Times New Roman"/>
+          <w:sz w:val="28"/>
+          <w:szCs w:val="28"/>
+        </w:rPr>
+        <w:t>иерархии классов, атрибутов, методов, интерфейсов и взаимосвязей между ними</w:t>
+      </w:r>
+      <w:r>
+        <w:rPr>
+          <w:rFonts w:ascii="Times New Roman" w:hAnsi="Times New Roman" w:cs="Times New Roman"/>
+          <w:sz w:val="28"/>
+          <w:szCs w:val="28"/>
+        </w:rPr>
+        <w:t xml:space="preserve"> </w:t>
+      </w:r>
+      <w:r>
+        <w:rPr>
+          <w:rFonts w:ascii="Times New Roman" w:hAnsi="Times New Roman" w:cs="Times New Roman"/>
+          <w:sz w:val="28"/>
+          <w:szCs w:val="28"/>
+        </w:rPr>
+        <w:t xml:space="preserve">была построена диаграмма классов, изображенная на рисунке </w:t>
+      </w:r>
+      <w:r>
+        <w:rPr>
+          <w:rFonts w:ascii="Times New Roman" w:hAnsi="Times New Roman" w:cs="Times New Roman"/>
+          <w:sz w:val="28"/>
+          <w:szCs w:val="28"/>
+        </w:rPr>
+        <w:t>5</w:t>
+      </w:r>
+      <w:r>
+        <w:rPr>
+          <w:rFonts w:ascii="Times New Roman" w:hAnsi="Times New Roman" w:cs="Times New Roman"/>
+          <w:sz w:val="28"/>
+          <w:szCs w:val="28"/>
+        </w:rPr>
+        <w:t xml:space="preserve">. </w:t>
+      </w:r>
+    </w:p>
+    <w:p>
+      <w:pPr>
+        <w:spacing w:line="360" w:lineRule="auto"/>
+        <w:jc w:val="center"/>
+        <w:rPr>
+          <w:rFonts w:ascii="Times New Roman" w:hAnsi="Times New Roman" w:cs="Times New Roman"/>
+          <w:sz w:val="28"/>
+          <w:szCs w:val="28"/>
+        </w:rPr>
+      </w:pPr>
+      <w:r>
+        <w:rPr>
+          <w:rFonts w:ascii="Times New Roman" w:hAnsi="Times New Roman" w:cs="Times New Roman"/>
+          <w:sz w:val="28"/>
+          <w:szCs w:val="28"/>
+        </w:rPr>
+        <w:pict>
+          <v:shape id="_x0000_i1028" type="#_x0000_t75" style="width:467.4pt;height:267.6pt">
+            <v:imagedata r:id="rId12" o:title="диаграмма-классов"/>
+          </v:shape>
+        </w:pict>
+      </w:r>
+    </w:p>
+    <w:p>
+      <w:pPr>
+        <w:spacing w:before="240" w:line="360" w:lineRule="auto"/>
+        <w:jc w:val="center"/>
+        <w:rPr>
+          <w:rFonts w:ascii="Times New Roman" w:hAnsi="Times New Roman" w:cs="Times New Roman"/>
+          <w:sz w:val="28"/>
+          <w:szCs w:val="28"/>
+        </w:rPr>
+      </w:pPr>
+      <w:r>
+        <w:rPr>
+          <w:rFonts w:ascii="Times New Roman" w:hAnsi="Times New Roman" w:cs="Times New Roman"/>
+          <w:sz w:val="28"/>
+          <w:szCs w:val="28"/>
+        </w:rPr>
+        <w:t>Рисунок 5 – Диаграмма классов</w:t>
+      </w:r>
+    </w:p>
+    <w:p>
+      <w:pPr>
+        <w:spacing w:after="0" w:line="360" w:lineRule="auto"/>
+        <w:ind w:firstLine="709"/>
+        <w:jc w:val="both"/>
         <w:rPr>
           <w:rFonts w:ascii="Times New Roman" w:eastAsia="Segoe UI Symbol" w:hAnsi="Times New Roman" w:cs="Times New Roman"/>
           <w:sz w:val="28"/>
@@ -3503,6 +4311,7 @@
         </w:numPr>
         <w:spacing w:after="0" w:line="360" w:lineRule="auto"/>
         <w:ind w:left="0" w:firstLine="709"/>
+        <w:jc w:val="both"/>
         <w:rPr>
           <w:rFonts w:ascii="Times New Roman" w:eastAsia="Segoe UI Symbol" w:hAnsi="Times New Roman" w:cs="Times New Roman"/>
           <w:sz w:val="28"/>
@@ -3536,6 +4345,7 @@
         </w:numPr>
         <w:spacing w:after="0" w:line="360" w:lineRule="auto"/>
         <w:ind w:left="0" w:firstLine="709"/>
+        <w:jc w:val="both"/>
         <w:rPr>
           <w:rFonts w:ascii="Times New Roman" w:eastAsia="Segoe UI Symbol" w:hAnsi="Times New Roman" w:cs="Times New Roman"/>
           <w:sz w:val="28"/>
@@ -3585,6 +4395,7 @@
         </w:numPr>
         <w:spacing w:after="0" w:line="360" w:lineRule="auto"/>
         <w:ind w:left="0" w:firstLine="709"/>
+        <w:jc w:val="both"/>
         <w:rPr>
           <w:rFonts w:ascii="Times New Roman" w:eastAsia="Segoe UI Symbol" w:hAnsi="Times New Roman" w:cs="Times New Roman"/>
           <w:sz w:val="28"/>
@@ -3634,6 +4445,7 @@
         </w:numPr>
         <w:spacing w:after="0" w:line="360" w:lineRule="auto"/>
         <w:ind w:left="0" w:firstLine="709"/>
+        <w:jc w:val="both"/>
         <w:rPr>
           <w:rFonts w:ascii="Times New Roman" w:eastAsia="Segoe UI Symbol" w:hAnsi="Times New Roman" w:cs="Times New Roman"/>
           <w:sz w:val="28"/>
@@ -3678,6 +4490,7 @@
       <w:pPr>
         <w:spacing w:after="0" w:line="360" w:lineRule="auto"/>
         <w:ind w:firstLine="709"/>
+        <w:jc w:val="both"/>
         <w:rPr>
           <w:rFonts w:ascii="Times New Roman" w:eastAsia="Segoe UI Symbol" w:hAnsi="Times New Roman" w:cs="Times New Roman"/>
           <w:sz w:val="28"/>
@@ -3734,6 +4547,7 @@
         </w:numPr>
         <w:spacing w:after="0" w:line="360" w:lineRule="auto"/>
         <w:ind w:left="0" w:firstLine="709"/>
+        <w:jc w:val="both"/>
         <w:rPr>
           <w:rFonts w:ascii="Times New Roman" w:eastAsia="Segoe UI Symbol" w:hAnsi="Times New Roman" w:cs="Times New Roman"/>
           <w:sz w:val="28"/>
@@ -3758,55 +4572,28 @@
         </w:numPr>
         <w:spacing w:after="0" w:line="360" w:lineRule="auto"/>
         <w:ind w:left="0" w:firstLine="709"/>
-        <w:rPr>
-          <w:rFonts w:ascii="Times New Roman" w:eastAsia="Segoe UI Symbol" w:hAnsi="Times New Roman" w:cs="Times New Roman"/>
-          <w:sz w:val="28"/>
-          <w:szCs w:val="28"/>
-        </w:rPr>
-      </w:pPr>
-      <w:r>
-        <w:rPr>
-          <w:rFonts w:ascii="Times New Roman" w:eastAsia="Segoe UI Symbol" w:hAnsi="Times New Roman" w:cs="Times New Roman"/>
-          <w:sz w:val="28"/>
-          <w:szCs w:val="28"/>
-        </w:rPr>
-        <w:t>Присвоить полю “</w:t>
-      </w:r>
-      <w:proofErr w:type="spellStart"/>
-      <w:r>
-        <w:rPr>
-          <w:rFonts w:ascii="Times New Roman" w:eastAsia="Segoe UI Symbol" w:hAnsi="Times New Roman" w:cs="Times New Roman"/>
-          <w:sz w:val="28"/>
-          <w:szCs w:val="28"/>
-        </w:rPr>
-        <w:t>arrayPixels</w:t>
-      </w:r>
-      <w:proofErr w:type="spellEnd"/>
-      <w:r>
-        <w:rPr>
-          <w:rFonts w:ascii="Times New Roman" w:eastAsia="Segoe UI Symbol" w:hAnsi="Times New Roman" w:cs="Times New Roman"/>
-          <w:sz w:val="28"/>
-          <w:szCs w:val="28"/>
-        </w:rPr>
-        <w:t>” объекта “</w:t>
-      </w:r>
-      <w:proofErr w:type="spellStart"/>
-      <w:r>
-        <w:rPr>
-          <w:rFonts w:ascii="Times New Roman" w:eastAsia="Segoe UI Symbol" w:hAnsi="Times New Roman" w:cs="Times New Roman"/>
-          <w:sz w:val="28"/>
-          <w:szCs w:val="28"/>
-        </w:rPr>
-        <w:t>Canvas</w:t>
-      </w:r>
-      <w:proofErr w:type="spellEnd"/>
-      <w:r>
-        <w:rPr>
-          <w:rFonts w:ascii="Times New Roman" w:eastAsia="Segoe UI Symbol" w:hAnsi="Times New Roman" w:cs="Times New Roman"/>
-          <w:sz w:val="28"/>
-          <w:szCs w:val="28"/>
-        </w:rPr>
-        <w:t>” значение выбранного цвета по координатам считанных из первого пункта;</w:t>
+        <w:jc w:val="both"/>
+        <w:rPr>
+          <w:rFonts w:ascii="Times New Roman" w:eastAsia="Segoe UI Symbol" w:hAnsi="Times New Roman" w:cs="Times New Roman"/>
+          <w:sz w:val="28"/>
+          <w:szCs w:val="28"/>
+        </w:rPr>
+      </w:pPr>
+      <w:r>
+        <w:rPr>
+          <w:rFonts w:ascii="Times New Roman" w:eastAsia="Segoe UI Symbol" w:hAnsi="Times New Roman" w:cs="Times New Roman"/>
+          <w:sz w:val="28"/>
+          <w:szCs w:val="28"/>
+        </w:rPr>
+        <w:t>Присвоить полю arrayPixels объекта Canvas</w:t>
+      </w:r>
+      <w:r>
+        <w:rPr>
+          <w:rFonts w:ascii="Times New Roman" w:eastAsia="Segoe UI Symbol" w:hAnsi="Times New Roman" w:cs="Times New Roman"/>
+          <w:sz w:val="28"/>
+          <w:szCs w:val="28"/>
+        </w:rPr>
+        <w:t xml:space="preserve"> значение выбранного цвета по координатам считанных из первого пункта;</w:t>
       </w:r>
     </w:p>
     <w:p>
@@ -3818,61 +4605,129 @@
         </w:numPr>
         <w:spacing w:after="0" w:line="360" w:lineRule="auto"/>
         <w:ind w:left="0" w:firstLine="709"/>
-        <w:rPr>
-          <w:rFonts w:ascii="Times New Roman" w:eastAsia="Segoe UI Symbol" w:hAnsi="Times New Roman" w:cs="Times New Roman"/>
-          <w:sz w:val="28"/>
-          <w:szCs w:val="28"/>
-        </w:rPr>
-      </w:pPr>
-      <w:r>
-        <w:rPr>
-          <w:rFonts w:ascii="Times New Roman" w:eastAsia="Segoe UI Symbol" w:hAnsi="Times New Roman" w:cs="Times New Roman"/>
-          <w:sz w:val="28"/>
-          <w:szCs w:val="28"/>
-        </w:rPr>
-        <w:t>Вызвать у объекта “</w:t>
-      </w:r>
-      <w:proofErr w:type="spellStart"/>
-      <w:r>
-        <w:rPr>
-          <w:rFonts w:ascii="Times New Roman" w:eastAsia="Segoe UI Symbol" w:hAnsi="Times New Roman" w:cs="Times New Roman"/>
-          <w:sz w:val="28"/>
-          <w:szCs w:val="28"/>
-        </w:rPr>
-        <w:t>Canvas</w:t>
-      </w:r>
-      <w:proofErr w:type="spellEnd"/>
-      <w:r>
-        <w:rPr>
-          <w:rFonts w:ascii="Times New Roman" w:eastAsia="Segoe UI Symbol" w:hAnsi="Times New Roman" w:cs="Times New Roman"/>
-          <w:sz w:val="28"/>
-          <w:szCs w:val="28"/>
-        </w:rPr>
-        <w:t>” метод “</w:t>
-      </w:r>
-      <w:proofErr w:type="spellStart"/>
-      <w:r>
-        <w:rPr>
-          <w:rFonts w:ascii="Times New Roman" w:eastAsia="Segoe UI Symbol" w:hAnsi="Times New Roman" w:cs="Times New Roman"/>
-          <w:sz w:val="28"/>
-          <w:szCs w:val="28"/>
-        </w:rPr>
-        <w:t>UpdateDisplay</w:t>
-      </w:r>
-      <w:proofErr w:type="spellEnd"/>
-      <w:r>
-        <w:rPr>
-          <w:rFonts w:ascii="Times New Roman" w:eastAsia="Segoe UI Symbol" w:hAnsi="Times New Roman" w:cs="Times New Roman"/>
-          <w:sz w:val="28"/>
-          <w:szCs w:val="28"/>
-        </w:rPr>
-        <w:t>”.</w:t>
+        <w:jc w:val="both"/>
+        <w:rPr>
+          <w:rFonts w:ascii="Times New Roman" w:eastAsia="Segoe UI Symbol" w:hAnsi="Times New Roman" w:cs="Times New Roman"/>
+          <w:sz w:val="28"/>
+          <w:szCs w:val="28"/>
+        </w:rPr>
+      </w:pPr>
+      <w:r>
+        <w:rPr>
+          <w:rFonts w:ascii="Times New Roman" w:eastAsia="Segoe UI Symbol" w:hAnsi="Times New Roman" w:cs="Times New Roman"/>
+          <w:sz w:val="28"/>
+          <w:szCs w:val="28"/>
+        </w:rPr>
+        <w:t xml:space="preserve">Вызвать у объекта Canvas метод </w:t>
+      </w:r>
+      <w:r>
+        <w:rPr>
+          <w:rFonts w:ascii="Times New Roman" w:eastAsia="Segoe UI Symbol" w:hAnsi="Times New Roman" w:cs="Times New Roman"/>
+          <w:sz w:val="28"/>
+          <w:szCs w:val="28"/>
+        </w:rPr>
+        <w:t>UpdateDis</w:t>
+      </w:r>
+      <w:r>
+        <w:rPr>
+          <w:rFonts w:ascii="Times New Roman" w:eastAsia="Segoe UI Symbol" w:hAnsi="Times New Roman" w:cs="Times New Roman"/>
+          <w:sz w:val="28"/>
+          <w:szCs w:val="28"/>
+        </w:rPr>
+        <w:t>pla</w:t>
+      </w:r>
+      <w:r>
+        <w:rPr>
+          <w:rFonts w:ascii="Times New Roman" w:eastAsia="Segoe UI Symbol" w:hAnsi="Times New Roman" w:cs="Times New Roman"/>
+          <w:sz w:val="28"/>
+          <w:szCs w:val="28"/>
+          <w:lang w:val="en-US"/>
+        </w:rPr>
+        <w:t>y</w:t>
+      </w:r>
+      <w:r>
+        <w:rPr>
+          <w:rFonts w:ascii="Times New Roman" w:eastAsia="Segoe UI Symbol" w:hAnsi="Times New Roman" w:cs="Times New Roman"/>
+          <w:sz w:val="28"/>
+          <w:szCs w:val="28"/>
+        </w:rPr>
+        <w:t>.</w:t>
+      </w:r>
+    </w:p>
+    <w:p>
+      <w:pPr>
+        <w:pStyle w:val="a4"/>
+        <w:spacing w:after="0" w:line="360" w:lineRule="auto"/>
+        <w:ind w:left="709"/>
+        <w:jc w:val="center"/>
+        <w:rPr>
+          <w:rFonts w:ascii="Times New Roman" w:eastAsia="Segoe UI Symbol" w:hAnsi="Times New Roman" w:cs="Times New Roman"/>
+          <w:sz w:val="28"/>
+          <w:szCs w:val="28"/>
+        </w:rPr>
+      </w:pPr>
+      <w:r>
+        <w:rPr>
+          <w:rFonts w:ascii="Times New Roman" w:eastAsia="Segoe UI Symbol" w:hAnsi="Times New Roman" w:cs="Times New Roman"/>
+          <w:sz w:val="28"/>
+          <w:szCs w:val="28"/>
+        </w:rPr>
+        <w:lastRenderedPageBreak/>
+        <w:pict>
+          <v:shape id="_x0000_i1029" type="#_x0000_t75" style="width:235.8pt;height:315.6pt">
+            <v:imagedata r:id="rId13" o:title="карандаш-блок-схема"/>
+          </v:shape>
+        </w:pict>
+      </w:r>
+    </w:p>
+    <w:p>
+      <w:pPr>
+        <w:spacing w:before="240" w:line="360" w:lineRule="auto"/>
+        <w:jc w:val="center"/>
+        <w:rPr>
+          <w:rFonts w:ascii="Times New Roman" w:hAnsi="Times New Roman" w:cs="Times New Roman"/>
+          <w:sz w:val="28"/>
+          <w:szCs w:val="28"/>
+        </w:rPr>
+      </w:pPr>
+      <w:r>
+        <w:rPr>
+          <w:rFonts w:ascii="Times New Roman" w:hAnsi="Times New Roman" w:cs="Times New Roman"/>
+          <w:sz w:val="28"/>
+          <w:szCs w:val="28"/>
+        </w:rPr>
+        <w:t>Р</w:t>
+      </w:r>
+      <w:r>
+        <w:rPr>
+          <w:rFonts w:ascii="Times New Roman" w:hAnsi="Times New Roman" w:cs="Times New Roman"/>
+          <w:sz w:val="28"/>
+          <w:szCs w:val="28"/>
+        </w:rPr>
+        <w:t>исунок 5</w:t>
+      </w:r>
+      <w:r>
+        <w:rPr>
+          <w:rFonts w:ascii="Times New Roman" w:hAnsi="Times New Roman" w:cs="Times New Roman"/>
+          <w:sz w:val="28"/>
+          <w:szCs w:val="28"/>
+        </w:rPr>
+        <w:t xml:space="preserve"> – </w:t>
+      </w:r>
+      <w:r>
+        <w:rPr>
+          <w:rFonts w:ascii="Times New Roman" w:hAnsi="Times New Roman" w:cs="Times New Roman"/>
+          <w:sz w:val="28"/>
+          <w:szCs w:val="28"/>
+        </w:rPr>
+        <w:t>Блок-схема алгоритма работы инструмента «Карандаш»</w:t>
       </w:r>
     </w:p>
     <w:p>
       <w:pPr>
         <w:spacing w:after="0" w:line="360" w:lineRule="auto"/>
         <w:ind w:firstLine="709"/>
+        <w:jc w:val="both"/>
         <w:rPr>
           <w:rFonts w:ascii="Times New Roman" w:eastAsia="Times New Roman" w:hAnsi="Times New Roman" w:cs="Times New Roman"/>
           <w:sz w:val="28"/>
@@ -3957,43 +4812,15 @@
           <w:sz w:val="28"/>
           <w:szCs w:val="28"/>
         </w:rPr>
-        <w:t>Присвоить полю “</w:t>
-      </w:r>
-      <w:proofErr w:type="spellStart"/>
+        <w:t>Присвоить полю arrayPixels объекта Canvas</w:t>
+      </w:r>
       <w:r>
         <w:rPr>
           <w:rFonts w:ascii="Times New Roman" w:eastAsia="Times New Roman" w:hAnsi="Times New Roman" w:cs="Times New Roman"/>
           <w:sz w:val="28"/>
           <w:szCs w:val="28"/>
         </w:rPr>
-        <w:t>arrayPixels</w:t>
-      </w:r>
-      <w:proofErr w:type="spellEnd"/>
-      <w:r>
-        <w:rPr>
-          <w:rFonts w:ascii="Times New Roman" w:eastAsia="Times New Roman" w:hAnsi="Times New Roman" w:cs="Times New Roman"/>
-          <w:sz w:val="28"/>
-          <w:szCs w:val="28"/>
-        </w:rPr>
-        <w:t>” объекта “</w:t>
-      </w:r>
-      <w:proofErr w:type="spellStart"/>
-      <w:r>
-        <w:rPr>
-          <w:rFonts w:ascii="Times New Roman" w:eastAsia="Times New Roman" w:hAnsi="Times New Roman" w:cs="Times New Roman"/>
-          <w:sz w:val="28"/>
-          <w:szCs w:val="28"/>
-        </w:rPr>
-        <w:t>Canvas</w:t>
-      </w:r>
-      <w:proofErr w:type="spellEnd"/>
-      <w:r>
-        <w:rPr>
-          <w:rFonts w:ascii="Times New Roman" w:eastAsia="Times New Roman" w:hAnsi="Times New Roman" w:cs="Times New Roman"/>
-          <w:sz w:val="28"/>
-          <w:szCs w:val="28"/>
-        </w:rPr>
-        <w:t>” пустую строку по координатам считанных из первого пункта;</w:t>
+        <w:t xml:space="preserve"> пустую строку по координатам считанных из первого пункта;</w:t>
       </w:r>
     </w:p>
     <w:p>
@@ -4017,53 +4844,95 @@
           <w:sz w:val="28"/>
           <w:szCs w:val="28"/>
         </w:rPr>
-        <w:t>Вызвать у объекта “</w:t>
-      </w:r>
-      <w:proofErr w:type="spellStart"/>
+        <w:t>Вызвать у объекта Canvas метод UpdateDisplay</w:t>
+      </w:r>
       <w:r>
         <w:rPr>
           <w:rFonts w:ascii="Times New Roman" w:eastAsia="Times New Roman" w:hAnsi="Times New Roman" w:cs="Times New Roman"/>
           <w:sz w:val="28"/>
           <w:szCs w:val="28"/>
         </w:rPr>
-        <w:t>Canvas</w:t>
-      </w:r>
-      <w:proofErr w:type="spellEnd"/>
-      <w:r>
+        <w:t>.</w:t>
+      </w:r>
+    </w:p>
+    <w:p>
+      <w:pPr>
+        <w:spacing w:after="0" w:line="360" w:lineRule="auto"/>
+        <w:ind w:left="709"/>
+        <w:jc w:val="center"/>
         <w:rPr>
           <w:rFonts w:ascii="Times New Roman" w:eastAsia="Times New Roman" w:hAnsi="Times New Roman" w:cs="Times New Roman"/>
           <w:sz w:val="28"/>
           <w:szCs w:val="28"/>
         </w:rPr>
-        <w:t>” метод “</w:t>
-      </w:r>
-      <w:proofErr w:type="spellStart"/>
+      </w:pPr>
       <w:r>
         <w:rPr>
           <w:rFonts w:ascii="Times New Roman" w:eastAsia="Times New Roman" w:hAnsi="Times New Roman" w:cs="Times New Roman"/>
           <w:sz w:val="28"/>
           <w:szCs w:val="28"/>
         </w:rPr>
-        <w:t>UpdateDisplay</w:t>
-      </w:r>
-      <w:proofErr w:type="spellEnd"/>
-      <w:r>
+        <w:lastRenderedPageBreak/>
+        <w:pict>
+          <v:shape id="_x0000_i1030" type="#_x0000_t75" style="width:148.2pt;height:303.6pt">
+            <v:imagedata r:id="rId14" o:title="ластик-блок-схема"/>
+          </v:shape>
+        </w:pict>
+      </w:r>
+    </w:p>
+    <w:p>
+      <w:pPr>
+        <w:spacing w:before="240" w:line="360" w:lineRule="auto"/>
+        <w:jc w:val="center"/>
+        <w:rPr>
+          <w:rFonts w:ascii="Times New Roman" w:hAnsi="Times New Roman" w:cs="Times New Roman"/>
+          <w:sz w:val="28"/>
+          <w:szCs w:val="28"/>
+        </w:rPr>
+      </w:pPr>
+      <w:r>
+        <w:rPr>
+          <w:rFonts w:ascii="Times New Roman" w:hAnsi="Times New Roman" w:cs="Times New Roman"/>
+          <w:sz w:val="28"/>
+          <w:szCs w:val="28"/>
+        </w:rPr>
+        <w:t>Р</w:t>
+      </w:r>
+      <w:r>
+        <w:rPr>
+          <w:rFonts w:ascii="Times New Roman" w:hAnsi="Times New Roman" w:cs="Times New Roman"/>
+          <w:sz w:val="28"/>
+          <w:szCs w:val="28"/>
+        </w:rPr>
+        <w:t>исунок 6</w:t>
+      </w:r>
+      <w:r>
+        <w:rPr>
+          <w:rFonts w:ascii="Times New Roman" w:hAnsi="Times New Roman" w:cs="Times New Roman"/>
+          <w:sz w:val="28"/>
+          <w:szCs w:val="28"/>
+        </w:rPr>
+        <w:t xml:space="preserve"> – </w:t>
+      </w:r>
+      <w:r>
+        <w:rPr>
+          <w:rFonts w:ascii="Times New Roman" w:hAnsi="Times New Roman" w:cs="Times New Roman"/>
+          <w:sz w:val="28"/>
+          <w:szCs w:val="28"/>
+        </w:rPr>
+        <w:t>Блок-схема алгоритма работы инструмента «Ластик»</w:t>
+      </w:r>
+    </w:p>
+    <w:p>
+      <w:pPr>
+        <w:spacing w:after="0" w:line="360" w:lineRule="auto"/>
+        <w:ind w:firstLine="709"/>
+        <w:jc w:val="both"/>
         <w:rPr>
           <w:rFonts w:ascii="Times New Roman" w:eastAsia="Times New Roman" w:hAnsi="Times New Roman" w:cs="Times New Roman"/>
           <w:sz w:val="28"/>
           <w:szCs w:val="28"/>
-        </w:rPr>
-        <w:t>”.</w:t>
-      </w:r>
-    </w:p>
-    <w:p>
-      <w:pPr>
-        <w:spacing w:after="0" w:line="360" w:lineRule="auto"/>
-        <w:ind w:firstLine="709"/>
-        <w:rPr>
-          <w:rFonts w:ascii="Times New Roman" w:eastAsia="Times New Roman" w:hAnsi="Times New Roman" w:cs="Times New Roman"/>
-          <w:sz w:val="28"/>
-          <w:szCs w:val="28"/>
+          <w:lang w:val="en-US"/>
         </w:rPr>
       </w:pPr>
       <w:r>
@@ -4128,34 +4997,124 @@
           <w:sz w:val="28"/>
           <w:szCs w:val="28"/>
         </w:rPr>
-        <w:t>Присвоить глобальной переменной “</w:t>
-      </w:r>
-      <w:proofErr w:type="spellStart"/>
+        <w:t xml:space="preserve">Присвоить </w:t>
+      </w:r>
       <w:r>
         <w:rPr>
           <w:rFonts w:ascii="Times New Roman" w:eastAsia="Times New Roman" w:hAnsi="Times New Roman" w:cs="Times New Roman"/>
           <w:sz w:val="28"/>
           <w:szCs w:val="28"/>
         </w:rPr>
-        <w:t>currentColor</w:t>
-      </w:r>
-      <w:proofErr w:type="spellEnd"/>
+        <w:t>свойству</w:t>
+      </w:r>
       <w:r>
         <w:rPr>
           <w:rFonts w:ascii="Times New Roman" w:eastAsia="Times New Roman" w:hAnsi="Times New Roman" w:cs="Times New Roman"/>
           <w:sz w:val="28"/>
           <w:szCs w:val="28"/>
         </w:rPr>
-        <w:t>” значение цвета, считанного из первого пункта.</w:t>
+        <w:t xml:space="preserve"> currentColor</w:t>
+      </w:r>
+      <w:r>
+        <w:rPr>
+          <w:rFonts w:ascii="Times New Roman" w:eastAsia="Times New Roman" w:hAnsi="Times New Roman" w:cs="Times New Roman"/>
+          <w:sz w:val="28"/>
+          <w:szCs w:val="28"/>
+        </w:rPr>
+        <w:t xml:space="preserve"> объекта </w:t>
+      </w:r>
+      <w:r>
+        <w:rPr>
+          <w:rFonts w:ascii="Times New Roman" w:eastAsia="Times New Roman" w:hAnsi="Times New Roman" w:cs="Times New Roman"/>
+          <w:sz w:val="28"/>
+          <w:szCs w:val="28"/>
+          <w:lang w:val="en-US"/>
+        </w:rPr>
+        <w:t>Canvas</w:t>
+      </w:r>
+      <w:r>
+        <w:rPr>
+          <w:rFonts w:ascii="Times New Roman" w:eastAsia="Times New Roman" w:hAnsi="Times New Roman" w:cs="Times New Roman"/>
+          <w:sz w:val="28"/>
+          <w:szCs w:val="28"/>
+        </w:rPr>
+        <w:t xml:space="preserve"> значение цвета, считанного из первого пункта.</w:t>
+      </w:r>
+    </w:p>
+    <w:p>
+      <w:pPr>
+        <w:spacing w:after="0" w:line="360" w:lineRule="auto"/>
+        <w:ind w:left="709"/>
+        <w:jc w:val="center"/>
+        <w:rPr>
+          <w:rFonts w:ascii="Times New Roman" w:eastAsia="Times New Roman" w:hAnsi="Times New Roman" w:cs="Times New Roman"/>
+          <w:sz w:val="28"/>
+          <w:szCs w:val="28"/>
+        </w:rPr>
+      </w:pPr>
+      <w:r>
+        <w:rPr>
+          <w:rFonts w:ascii="Times New Roman" w:eastAsia="Times New Roman" w:hAnsi="Times New Roman" w:cs="Times New Roman"/>
+          <w:sz w:val="28"/>
+          <w:szCs w:val="28"/>
+        </w:rPr>
+        <w:pict>
+          <v:shape id="_x0000_i1031" type="#_x0000_t75" style="width:120pt;height:224.4pt">
+            <v:imagedata r:id="rId15" o:title="пипетка-блок-схема"/>
+          </v:shape>
+        </w:pict>
+      </w:r>
+    </w:p>
+    <w:p>
+      <w:pPr>
+        <w:spacing w:before="240" w:line="360" w:lineRule="auto"/>
+        <w:jc w:val="center"/>
+        <w:rPr>
+          <w:rFonts w:ascii="Times New Roman" w:hAnsi="Times New Roman" w:cs="Times New Roman"/>
+          <w:sz w:val="28"/>
+          <w:szCs w:val="28"/>
+        </w:rPr>
+      </w:pPr>
+      <w:r>
+        <w:rPr>
+          <w:rFonts w:ascii="Times New Roman" w:hAnsi="Times New Roman" w:cs="Times New Roman"/>
+          <w:sz w:val="28"/>
+          <w:szCs w:val="28"/>
+        </w:rPr>
+        <w:t>Р</w:t>
+      </w:r>
+      <w:r>
+        <w:rPr>
+          <w:rFonts w:ascii="Times New Roman" w:hAnsi="Times New Roman" w:cs="Times New Roman"/>
+          <w:sz w:val="28"/>
+          <w:szCs w:val="28"/>
+        </w:rPr>
+        <w:t>исунок 7</w:t>
+      </w:r>
+      <w:r>
+        <w:rPr>
+          <w:rFonts w:ascii="Times New Roman" w:hAnsi="Times New Roman" w:cs="Times New Roman"/>
+          <w:sz w:val="28"/>
+          <w:szCs w:val="28"/>
+        </w:rPr>
+        <w:t xml:space="preserve"> – </w:t>
+      </w:r>
+      <w:r>
+        <w:rPr>
+          <w:rFonts w:ascii="Times New Roman" w:hAnsi="Times New Roman" w:cs="Times New Roman"/>
+          <w:sz w:val="28"/>
+          <w:szCs w:val="28"/>
+        </w:rPr>
+        <w:t>Блок-схема алгоритма работы инструмента «Пипетка»</w:t>
       </w:r>
     </w:p>
     <w:p>
       <w:pPr>
         <w:spacing w:after="0" w:line="360" w:lineRule="auto"/>
         <w:ind w:firstLine="709"/>
+        <w:jc w:val="both"/>
         <w:rPr>
           <w:rFonts w:ascii="Times New Roman" w:eastAsia="Times New Roman" w:hAnsi="Times New Roman" w:cs="Times New Roman"/>
-          <w:b/>
           <w:sz w:val="28"/>
           <w:szCs w:val="28"/>
         </w:rPr>
@@ -4163,40 +5122,21 @@
       <w:r>
         <w:rPr>
           <w:rFonts w:ascii="Times New Roman" w:eastAsia="Times New Roman" w:hAnsi="Times New Roman" w:cs="Times New Roman"/>
-          <w:b/>
-          <w:sz w:val="28"/>
-          <w:szCs w:val="28"/>
-        </w:rPr>
-        <w:t>Алгоритм работы</w:t>
-      </w:r>
-      <w:r>
-        <w:rPr>
-          <w:rFonts w:ascii="Times New Roman" w:eastAsia="Times New Roman" w:hAnsi="Times New Roman" w:cs="Times New Roman"/>
-          <w:b/>
-          <w:sz w:val="28"/>
-          <w:szCs w:val="28"/>
-        </w:rPr>
-        <w:t xml:space="preserve"> инструмента «Заливка»</w:t>
-      </w:r>
-      <w:r>
-        <w:rPr>
-          <w:rFonts w:ascii="Times New Roman" w:eastAsia="Times New Roman" w:hAnsi="Times New Roman" w:cs="Times New Roman"/>
-          <w:b/>
-          <w:sz w:val="28"/>
-          <w:szCs w:val="28"/>
-        </w:rPr>
-        <w:t>:</w:t>
-      </w:r>
-    </w:p>
-    <w:p>
-      <w:pPr>
-        <w:pStyle w:val="a4"/>
+          <w:sz w:val="28"/>
+          <w:szCs w:val="28"/>
+        </w:rPr>
+        <w:lastRenderedPageBreak/>
+        <w:t>Алгоритм работы инструмента «Заливка»:</w:t>
+      </w:r>
+    </w:p>
+    <w:p>
+      <w:pPr>
         <w:numPr>
           <w:ilvl w:val="0"/>
-          <w:numId w:val="17"/>
+          <w:numId w:val="18"/>
         </w:numPr>
         <w:spacing w:after="0" w:line="360" w:lineRule="auto"/>
-        <w:ind w:left="0" w:firstLine="709"/>
+        <w:ind w:firstLine="0"/>
         <w:jc w:val="both"/>
         <w:rPr>
           <w:rFonts w:ascii="Times New Roman" w:eastAsia="Times New Roman" w:hAnsi="Times New Roman" w:cs="Times New Roman"/>
@@ -4215,13 +5155,12 @@
     </w:p>
     <w:p>
       <w:pPr>
-        <w:pStyle w:val="a4"/>
         <w:numPr>
           <w:ilvl w:val="0"/>
-          <w:numId w:val="17"/>
+          <w:numId w:val="18"/>
         </w:numPr>
         <w:spacing w:after="0" w:line="360" w:lineRule="auto"/>
-        <w:ind w:left="0" w:firstLine="709"/>
+        <w:ind w:firstLine="0"/>
         <w:jc w:val="both"/>
         <w:rPr>
           <w:rFonts w:ascii="Times New Roman" w:eastAsia="Times New Roman" w:hAnsi="Times New Roman" w:cs="Times New Roman"/>
@@ -4240,12 +5179,12 @@
     </w:p>
     <w:p>
       <w:pPr>
-        <w:pStyle w:val="a4"/>
         <w:numPr>
           <w:ilvl w:val="1"/>
-          <w:numId w:val="17"/>
+          <w:numId w:val="18"/>
         </w:numPr>
         <w:spacing w:after="0" w:line="360" w:lineRule="auto"/>
+        <w:ind w:firstLine="0"/>
         <w:jc w:val="both"/>
         <w:rPr>
           <w:rFonts w:ascii="Times New Roman" w:eastAsia="Times New Roman" w:hAnsi="Times New Roman" w:cs="Times New Roman"/>
@@ -4264,13 +5203,12 @@
     </w:p>
     <w:p>
       <w:pPr>
-        <w:pStyle w:val="a4"/>
         <w:numPr>
           <w:ilvl w:val="0"/>
-          <w:numId w:val="17"/>
+          <w:numId w:val="18"/>
         </w:numPr>
         <w:spacing w:after="0" w:line="360" w:lineRule="auto"/>
-        <w:ind w:left="0" w:firstLine="709"/>
+        <w:ind w:firstLine="0"/>
         <w:jc w:val="both"/>
         <w:rPr>
           <w:rFonts w:ascii="Times New Roman" w:eastAsia="Times New Roman" w:hAnsi="Times New Roman" w:cs="Times New Roman"/>
@@ -4284,36 +5222,34 @@
           <w:sz w:val="28"/>
           <w:szCs w:val="28"/>
         </w:rPr>
-        <w:t>Закрасить текущую клетку цветом, который храниться в глобальной переменной “</w:t>
-      </w:r>
-      <w:proofErr w:type="spellStart"/>
+        <w:t xml:space="preserve">Закрасить текущую клетку цветом, который хранится в свойстве currentColor объекта </w:t>
+      </w:r>
       <w:r>
         <w:rPr>
           <w:rFonts w:ascii="Times New Roman" w:eastAsia="Times New Roman" w:hAnsi="Times New Roman" w:cs="Times New Roman"/>
           <w:sz w:val="28"/>
           <w:szCs w:val="28"/>
-        </w:rPr>
-        <w:t>currentColor</w:t>
-      </w:r>
-      <w:proofErr w:type="spellEnd"/>
+          <w:lang w:val="en-US"/>
+        </w:rPr>
+        <w:t>Canvas</w:t>
+      </w:r>
       <w:r>
         <w:rPr>
           <w:rFonts w:ascii="Times New Roman" w:eastAsia="Times New Roman" w:hAnsi="Times New Roman" w:cs="Times New Roman"/>
           <w:sz w:val="28"/>
           <w:szCs w:val="28"/>
         </w:rPr>
-        <w:t>”;</w:t>
-      </w:r>
-    </w:p>
-    <w:p>
-      <w:pPr>
-        <w:pStyle w:val="a4"/>
+        <w:t>;</w:t>
+      </w:r>
+    </w:p>
+    <w:p>
+      <w:pPr>
         <w:numPr>
           <w:ilvl w:val="0"/>
-          <w:numId w:val="17"/>
+          <w:numId w:val="18"/>
         </w:numPr>
         <w:spacing w:after="0" w:line="360" w:lineRule="auto"/>
-        <w:ind w:left="0" w:firstLine="709"/>
+        <w:ind w:firstLine="0"/>
         <w:jc w:val="both"/>
         <w:rPr>
           <w:rFonts w:ascii="Times New Roman" w:eastAsia="Times New Roman" w:hAnsi="Times New Roman" w:cs="Times New Roman"/>
@@ -4327,19 +5263,17 @@
           <w:sz w:val="28"/>
           <w:szCs w:val="28"/>
         </w:rPr>
-        <w:lastRenderedPageBreak/>
         <w:t>Взять координаты последней клетки из буферного списка, заменить координаты текущей клетки новыми координатами и удалить один элемент из конца списка;</w:t>
       </w:r>
     </w:p>
     <w:p>
       <w:pPr>
-        <w:pStyle w:val="a4"/>
         <w:numPr>
           <w:ilvl w:val="0"/>
-          <w:numId w:val="17"/>
+          <w:numId w:val="18"/>
         </w:numPr>
         <w:spacing w:after="0" w:line="360" w:lineRule="auto"/>
-        <w:ind w:left="0" w:firstLine="709"/>
+        <w:ind w:firstLine="0"/>
         <w:jc w:val="both"/>
         <w:rPr>
           <w:rFonts w:ascii="Times New Roman" w:eastAsia="Times New Roman" w:hAnsi="Times New Roman" w:cs="Times New Roman"/>
@@ -4354,67 +5288,6 @@
           <w:szCs w:val="28"/>
         </w:rPr>
         <w:t>Повторять пункты со 2 по 4 пока длина буферного списка не будет равна 0.</w:t>
-      </w:r>
-    </w:p>
-    <w:p>
-      <w:pPr>
-        <w:pStyle w:val="a4"/>
-        <w:numPr>
-          <w:ilvl w:val="1"/>
-          <w:numId w:val="17"/>
-        </w:numPr>
-        <w:spacing w:after="0" w:line="360" w:lineRule="auto"/>
-        <w:jc w:val="both"/>
-        <w:rPr>
-          <w:rFonts w:ascii="Times New Roman" w:eastAsia="Times New Roman" w:hAnsi="Times New Roman" w:cs="Times New Roman"/>
-          <w:sz w:val="28"/>
-          <w:szCs w:val="28"/>
-        </w:rPr>
-      </w:pPr>
-      <w:r>
-        <w:rPr>
-          <w:rFonts w:ascii="Times New Roman" w:eastAsia="Times New Roman" w:hAnsi="Times New Roman" w:cs="Times New Roman"/>
-          <w:sz w:val="28"/>
-          <w:szCs w:val="28"/>
-        </w:rPr>
-        <w:t>Если координаты текущей клетки будут равны координатам клетки из конца списка, то пропустить данную итерацию заливки и перейти на следующую.</w:t>
-      </w:r>
-    </w:p>
-    <w:p>
-      <w:pPr>
-        <w:spacing w:after="0" w:line="360" w:lineRule="auto"/>
-        <w:rPr>
-          <w:rFonts w:ascii="Times New Roman" w:eastAsia="Segoe UI Symbol" w:hAnsi="Times New Roman" w:cs="Times New Roman"/>
-          <w:sz w:val="28"/>
-          <w:szCs w:val="28"/>
-        </w:rPr>
-      </w:pPr>
-    </w:p>
-    <w:p>
-      <w:pPr>
-        <w:spacing w:after="0" w:line="360" w:lineRule="auto"/>
-        <w:rPr>
-          <w:rFonts w:ascii="Times New Roman" w:eastAsia="Segoe UI Symbol" w:hAnsi="Times New Roman" w:cs="Times New Roman"/>
-          <w:sz w:val="28"/>
-          <w:szCs w:val="28"/>
-        </w:rPr>
-      </w:pPr>
-    </w:p>
-    <w:p>
-      <w:pPr>
-        <w:rPr>
-          <w:rFonts w:ascii="Times New Roman" w:eastAsia="Segoe UI Symbol" w:hAnsi="Times New Roman" w:cs="Times New Roman"/>
-          <w:sz w:val="28"/>
-          <w:szCs w:val="28"/>
-        </w:rPr>
-      </w:pPr>
-      <w:r>
-        <w:rPr>
-          <w:rFonts w:ascii="Times New Roman" w:eastAsia="Segoe UI Symbol" w:hAnsi="Times New Roman" w:cs="Times New Roman"/>
-          <w:sz w:val="28"/>
-          <w:szCs w:val="28"/>
-        </w:rPr>
-        <w:br w:type="page"/>
       </w:r>
     </w:p>
     <w:p>
@@ -4424,39 +5297,156 @@
         <w:jc w:val="center"/>
         <w:rPr>
           <w:rFonts w:ascii="Times New Roman" w:eastAsia="Segoe UI Symbol" w:hAnsi="Times New Roman" w:cs="Times New Roman"/>
+          <w:sz w:val="28"/>
+          <w:szCs w:val="28"/>
+        </w:rPr>
+      </w:pPr>
+      <w:r>
+        <w:rPr>
+          <w:rFonts w:ascii="Times New Roman" w:eastAsia="Times New Roman" w:hAnsi="Times New Roman" w:cs="Times New Roman"/>
+          <w:noProof/>
+          <w:sz w:val="28"/>
+          <w:szCs w:val="28"/>
+          <w:lang w:eastAsia="ru-RU"/>
+        </w:rPr>
+        <w:lastRenderedPageBreak/>
+        <w:pict>
+          <v:shape id="_x0000_i1032" type="#_x0000_t75" style="width:252.6pt;height:663.6pt">
+            <v:imagedata r:id="rId16" o:title="заливка-блок-схема"/>
+          </v:shape>
+        </w:pict>
+      </w:r>
+    </w:p>
+    <w:p>
+      <w:pPr>
+        <w:spacing w:before="240" w:after="0" w:line="360" w:lineRule="auto"/>
+        <w:jc w:val="center"/>
+        <w:rPr>
+          <w:rFonts w:ascii="Times New Roman" w:hAnsi="Times New Roman" w:cs="Times New Roman"/>
+          <w:sz w:val="28"/>
+          <w:szCs w:val="28"/>
+        </w:rPr>
+      </w:pPr>
+      <w:r>
+        <w:rPr>
+          <w:rFonts w:ascii="Times New Roman" w:hAnsi="Times New Roman" w:cs="Times New Roman"/>
+          <w:sz w:val="28"/>
+          <w:szCs w:val="28"/>
+        </w:rPr>
+        <w:t>Р</w:t>
+      </w:r>
+      <w:r>
+        <w:rPr>
+          <w:rFonts w:ascii="Times New Roman" w:hAnsi="Times New Roman" w:cs="Times New Roman"/>
+          <w:sz w:val="28"/>
+          <w:szCs w:val="28"/>
+        </w:rPr>
+        <w:t>исунок 8</w:t>
+      </w:r>
+      <w:r>
+        <w:rPr>
+          <w:rFonts w:ascii="Times New Roman" w:hAnsi="Times New Roman" w:cs="Times New Roman"/>
+          <w:sz w:val="28"/>
+          <w:szCs w:val="28"/>
+        </w:rPr>
+        <w:t xml:space="preserve"> – </w:t>
+      </w:r>
+      <w:r>
+        <w:rPr>
+          <w:rFonts w:ascii="Times New Roman" w:hAnsi="Times New Roman" w:cs="Times New Roman"/>
+          <w:sz w:val="28"/>
+          <w:szCs w:val="28"/>
+        </w:rPr>
+        <w:t>Блок-схема алгоритма работы инструмента «Заливка»</w:t>
+      </w:r>
+    </w:p>
+    <w:p>
+      <w:pPr>
+        <w:pStyle w:val="1"/>
+        <w:spacing w:before="0" w:line="360" w:lineRule="auto"/>
+        <w:jc w:val="center"/>
+        <w:rPr>
+          <w:rFonts w:ascii="Times New Roman" w:eastAsia="Segoe UI Symbol" w:hAnsi="Times New Roman" w:cs="Times New Roman"/>
           <w:b/>
-          <w:sz w:val="28"/>
-          <w:szCs w:val="28"/>
-        </w:rPr>
-      </w:pPr>
+          <w:color w:val="auto"/>
+          <w:sz w:val="28"/>
+          <w:szCs w:val="28"/>
+        </w:rPr>
+      </w:pPr>
+      <w:bookmarkStart w:id="9" w:name="_Toc104623043"/>
       <w:r>
         <w:rPr>
           <w:rFonts w:ascii="Times New Roman" w:eastAsia="Segoe UI Symbol" w:hAnsi="Times New Roman" w:cs="Times New Roman"/>
           <w:b/>
+          <w:color w:val="auto"/>
           <w:sz w:val="28"/>
           <w:szCs w:val="28"/>
         </w:rPr>
         <w:lastRenderedPageBreak/>
-        <w:t>4 ИСПОЛЬЗУЕМЫЕ ИНСТРУМЕНТЫ</w:t>
+        <w:t xml:space="preserve">4 </w:t>
+      </w:r>
+      <w:bookmarkEnd w:id="9"/>
+      <w:r>
+        <w:rPr>
+          <w:rFonts w:ascii="Times New Roman" w:eastAsia="Segoe UI Symbol" w:hAnsi="Times New Roman" w:cs="Times New Roman"/>
+          <w:b/>
+          <w:color w:val="auto"/>
+          <w:sz w:val="28"/>
+          <w:szCs w:val="28"/>
+        </w:rPr>
+        <w:t>РЕАЛИЗАЦИЯ ПРОГРАМНОГО ОБЕСПЕЧЕНИЯ</w:t>
       </w:r>
     </w:p>
     <w:p>
       <w:pPr>
         <w:spacing w:after="0" w:line="360" w:lineRule="auto"/>
         <w:ind w:firstLine="709"/>
-        <w:rPr>
-          <w:rFonts w:ascii="Times New Roman" w:eastAsia="Segoe UI Symbol" w:hAnsi="Times New Roman" w:cs="Times New Roman"/>
-          <w:sz w:val="28"/>
-          <w:szCs w:val="28"/>
-        </w:rPr>
-      </w:pPr>
-      <w:r>
-        <w:rPr>
-          <w:rFonts w:ascii="Times New Roman" w:eastAsia="Segoe UI Symbol" w:hAnsi="Times New Roman" w:cs="Times New Roman"/>
-          <w:sz w:val="28"/>
-          <w:szCs w:val="28"/>
-        </w:rPr>
-        <w:t>В процессе проектирования использовались следующие средства:</w:t>
+        <w:jc w:val="both"/>
+        <w:rPr>
+          <w:rFonts w:ascii="Times New Roman" w:eastAsia="Segoe UI Symbol" w:hAnsi="Times New Roman" w:cs="Times New Roman"/>
+          <w:sz w:val="28"/>
+          <w:szCs w:val="28"/>
+        </w:rPr>
+      </w:pPr>
+      <w:r>
+        <w:rPr>
+          <w:rFonts w:ascii="Times New Roman" w:eastAsia="Segoe UI Symbol" w:hAnsi="Times New Roman" w:cs="Times New Roman"/>
+          <w:sz w:val="28"/>
+          <w:szCs w:val="28"/>
+        </w:rPr>
+        <w:t xml:space="preserve">В процессе </w:t>
+      </w:r>
+      <w:r>
+        <w:rPr>
+          <w:rFonts w:ascii="Times New Roman" w:eastAsia="Segoe UI Symbol" w:hAnsi="Times New Roman" w:cs="Times New Roman"/>
+          <w:sz w:val="28"/>
+          <w:szCs w:val="28"/>
+        </w:rPr>
+        <w:t>реализации программы</w:t>
+      </w:r>
+      <w:r>
+        <w:rPr>
+          <w:rFonts w:ascii="Times New Roman" w:eastAsia="Segoe UI Symbol" w:hAnsi="Times New Roman" w:cs="Times New Roman"/>
+          <w:sz w:val="28"/>
+          <w:szCs w:val="28"/>
+        </w:rPr>
+        <w:t xml:space="preserve"> и</w:t>
+      </w:r>
+      <w:r>
+        <w:rPr>
+          <w:rFonts w:ascii="Times New Roman" w:eastAsia="Segoe UI Symbol" w:hAnsi="Times New Roman" w:cs="Times New Roman"/>
+          <w:sz w:val="28"/>
+          <w:szCs w:val="28"/>
+        </w:rPr>
+        <w:t>спользовались следующие приложения и веб-сервисы</w:t>
+      </w:r>
+      <w:r>
+        <w:rPr>
+          <w:rFonts w:ascii="Times New Roman" w:eastAsia="Segoe UI Symbol" w:hAnsi="Times New Roman" w:cs="Times New Roman"/>
+          <w:sz w:val="28"/>
+          <w:szCs w:val="28"/>
+        </w:rPr>
+        <w:t>:</w:t>
       </w:r>
     </w:p>
     <w:p>
@@ -4468,13 +5458,30 @@
         </w:numPr>
         <w:spacing w:after="0" w:line="360" w:lineRule="auto"/>
         <w:ind w:left="0" w:firstLine="709"/>
+        <w:jc w:val="both"/>
+        <w:rPr>
+          <w:rFonts w:ascii="Times New Roman" w:eastAsia="Segoe UI Symbol" w:hAnsi="Times New Roman" w:cs="Times New Roman"/>
+          <w:sz w:val="28"/>
+          <w:szCs w:val="28"/>
+        </w:rPr>
+      </w:pPr>
+      <w:r>
         <w:rPr>
           <w:rFonts w:ascii="Times New Roman" w:eastAsia="Segoe UI Symbol" w:hAnsi="Times New Roman" w:cs="Times New Roman"/>
           <w:sz w:val="28"/>
           <w:szCs w:val="28"/>
           <w:lang w:val="en-US"/>
         </w:rPr>
-      </w:pPr>
+        <w:t>Android</w:t>
+      </w:r>
+      <w:r>
+        <w:rPr>
+          <w:rFonts w:ascii="Times New Roman" w:eastAsia="Segoe UI Symbol" w:hAnsi="Times New Roman" w:cs="Times New Roman"/>
+          <w:sz w:val="28"/>
+          <w:szCs w:val="28"/>
+        </w:rPr>
+        <w:t xml:space="preserve"> </w:t>
+      </w:r>
       <w:r>
         <w:rPr>
           <w:rFonts w:ascii="Times New Roman" w:eastAsia="Segoe UI Symbol" w:hAnsi="Times New Roman" w:cs="Times New Roman"/>
@@ -4482,7 +5489,15 @@
           <w:szCs w:val="28"/>
           <w:lang w:val="en-US"/>
         </w:rPr>
-        <w:t>Android Studio;</w:t>
+        <w:t>Studio</w:t>
+      </w:r>
+      <w:r>
+        <w:rPr>
+          <w:rFonts w:ascii="Times New Roman" w:eastAsia="Segoe UI Symbol" w:hAnsi="Times New Roman" w:cs="Times New Roman"/>
+          <w:sz w:val="28"/>
+          <w:szCs w:val="28"/>
+        </w:rPr>
+        <w:t>;</w:t>
       </w:r>
     </w:p>
     <w:p>
@@ -4494,13 +5509,30 @@
         </w:numPr>
         <w:spacing w:after="0" w:line="360" w:lineRule="auto"/>
         <w:ind w:left="0" w:firstLine="709"/>
+        <w:jc w:val="both"/>
+        <w:rPr>
+          <w:rFonts w:ascii="Times New Roman" w:eastAsia="Segoe UI Symbol" w:hAnsi="Times New Roman" w:cs="Times New Roman"/>
+          <w:sz w:val="28"/>
+          <w:szCs w:val="28"/>
+        </w:rPr>
+      </w:pPr>
+      <w:r>
         <w:rPr>
           <w:rFonts w:ascii="Times New Roman" w:eastAsia="Segoe UI Symbol" w:hAnsi="Times New Roman" w:cs="Times New Roman"/>
           <w:sz w:val="28"/>
           <w:szCs w:val="28"/>
           <w:lang w:val="en-US"/>
         </w:rPr>
-      </w:pPr>
+        <w:t>Draw</w:t>
+      </w:r>
+      <w:r>
+        <w:rPr>
+          <w:rFonts w:ascii="Times New Roman" w:eastAsia="Segoe UI Symbol" w:hAnsi="Times New Roman" w:cs="Times New Roman"/>
+          <w:sz w:val="28"/>
+          <w:szCs w:val="28"/>
+        </w:rPr>
+        <w:t>.</w:t>
+      </w:r>
       <w:r>
         <w:rPr>
           <w:rFonts w:ascii="Times New Roman" w:eastAsia="Segoe UI Symbol" w:hAnsi="Times New Roman" w:cs="Times New Roman"/>
@@ -4508,7 +5540,15 @@
           <w:szCs w:val="28"/>
           <w:lang w:val="en-US"/>
         </w:rPr>
-        <w:t>Draw.io;</w:t>
+        <w:t>io</w:t>
+      </w:r>
+      <w:r>
+        <w:rPr>
+          <w:rFonts w:ascii="Times New Roman" w:eastAsia="Segoe UI Symbol" w:hAnsi="Times New Roman" w:cs="Times New Roman"/>
+          <w:sz w:val="28"/>
+          <w:szCs w:val="28"/>
+        </w:rPr>
+        <w:t>;</w:t>
       </w:r>
     </w:p>
     <w:p>
@@ -4520,14 +5560,42 @@
         </w:numPr>
         <w:spacing w:after="0" w:line="360" w:lineRule="auto"/>
         <w:ind w:left="0" w:firstLine="709"/>
+        <w:jc w:val="both"/>
+        <w:rPr>
+          <w:rFonts w:ascii="Times New Roman" w:eastAsia="Segoe UI Symbol" w:hAnsi="Times New Roman" w:cs="Times New Roman"/>
+          <w:sz w:val="28"/>
+          <w:szCs w:val="28"/>
+        </w:rPr>
+      </w:pPr>
+      <w:r>
         <w:rPr>
           <w:rFonts w:ascii="Times New Roman" w:eastAsia="Segoe UI Symbol" w:hAnsi="Times New Roman" w:cs="Times New Roman"/>
           <w:sz w:val="28"/>
           <w:szCs w:val="28"/>
           <w:lang w:val="en-US"/>
         </w:rPr>
-      </w:pPr>
-      <w:proofErr w:type="spellStart"/>
+        <w:t>Genymotion</w:t>
+      </w:r>
+      <w:r>
+        <w:rPr>
+          <w:rFonts w:ascii="Times New Roman" w:eastAsia="Segoe UI Symbol" w:hAnsi="Times New Roman" w:cs="Times New Roman"/>
+          <w:sz w:val="28"/>
+          <w:szCs w:val="28"/>
+        </w:rPr>
+        <w:t>.</w:t>
+      </w:r>
+    </w:p>
+    <w:p>
+      <w:pPr>
+        <w:spacing w:after="0" w:line="360" w:lineRule="auto"/>
+        <w:ind w:firstLine="709"/>
+        <w:jc w:val="both"/>
+        <w:rPr>
+          <w:rFonts w:ascii="Times New Roman" w:eastAsia="Segoe UI Symbol" w:hAnsi="Times New Roman" w:cs="Times New Roman"/>
+          <w:sz w:val="28"/>
+          <w:szCs w:val="28"/>
+        </w:rPr>
+      </w:pPr>
       <w:r>
         <w:rPr>
           <w:rFonts w:ascii="Times New Roman" w:eastAsia="Segoe UI Symbol" w:hAnsi="Times New Roman" w:cs="Times New Roman"/>
@@ -4535,9 +5603,216 @@
           <w:szCs w:val="28"/>
           <w:lang w:val="en-US"/>
         </w:rPr>
+        <w:t>Draw</w:t>
+      </w:r>
+      <w:r>
+        <w:rPr>
+          <w:rFonts w:ascii="Times New Roman" w:eastAsia="Segoe UI Symbol" w:hAnsi="Times New Roman" w:cs="Times New Roman"/>
+          <w:sz w:val="28"/>
+          <w:szCs w:val="28"/>
+        </w:rPr>
+        <w:t>.</w:t>
+      </w:r>
+      <w:r>
+        <w:rPr>
+          <w:rFonts w:ascii="Times New Roman" w:eastAsia="Segoe UI Symbol" w:hAnsi="Times New Roman" w:cs="Times New Roman"/>
+          <w:sz w:val="28"/>
+          <w:szCs w:val="28"/>
+          <w:lang w:val="en-US"/>
+        </w:rPr>
+        <w:t>io</w:t>
+      </w:r>
+      <w:r>
+        <w:rPr>
+          <w:rFonts w:ascii="Times New Roman" w:eastAsia="Segoe UI Symbol" w:hAnsi="Times New Roman" w:cs="Times New Roman"/>
+          <w:sz w:val="28"/>
+          <w:szCs w:val="28"/>
+        </w:rPr>
+        <w:t xml:space="preserve"> – онлайн-сервис, позволяющий из готовых объектов составлять диаграммы. С помощью данного сервиса были созданы диаграмма вариантов использования, диаграмма классов, диаграмма состояний, а также </w:t>
+      </w:r>
+      <w:r>
+        <w:rPr>
+          <w:rFonts w:ascii="Times New Roman" w:eastAsia="Segoe UI Symbol" w:hAnsi="Times New Roman" w:cs="Times New Roman"/>
+          <w:sz w:val="28"/>
+          <w:szCs w:val="28"/>
+        </w:rPr>
+        <w:t>блок-схемы</w:t>
+      </w:r>
+      <w:r>
+        <w:rPr>
+          <w:rFonts w:ascii="Times New Roman" w:eastAsia="Segoe UI Symbol" w:hAnsi="Times New Roman" w:cs="Times New Roman"/>
+          <w:sz w:val="28"/>
+          <w:szCs w:val="28"/>
+        </w:rPr>
+        <w:t>.</w:t>
+      </w:r>
+    </w:p>
+    <w:p>
+      <w:pPr>
+        <w:spacing w:after="0" w:line="360" w:lineRule="auto"/>
+        <w:ind w:firstLine="709"/>
+        <w:jc w:val="both"/>
+        <w:rPr>
+          <w:rFonts w:ascii="Times New Roman" w:eastAsia="Segoe UI Symbol" w:hAnsi="Times New Roman" w:cs="Times New Roman"/>
+          <w:sz w:val="28"/>
+          <w:szCs w:val="28"/>
+        </w:rPr>
+      </w:pPr>
+      <w:r>
+        <w:rPr>
+          <w:rFonts w:ascii="Times New Roman" w:eastAsia="Segoe UI Symbol" w:hAnsi="Times New Roman" w:cs="Times New Roman"/>
+          <w:sz w:val="28"/>
+          <w:szCs w:val="28"/>
+          <w:lang w:val="en-US"/>
+        </w:rPr>
+        <w:t>Android</w:t>
+      </w:r>
+      <w:r>
+        <w:rPr>
+          <w:rFonts w:ascii="Times New Roman" w:eastAsia="Segoe UI Symbol" w:hAnsi="Times New Roman" w:cs="Times New Roman"/>
+          <w:sz w:val="28"/>
+          <w:szCs w:val="28"/>
+        </w:rPr>
+        <w:t xml:space="preserve"> </w:t>
+      </w:r>
+      <w:r>
+        <w:rPr>
+          <w:rFonts w:ascii="Times New Roman" w:eastAsia="Segoe UI Symbol" w:hAnsi="Times New Roman" w:cs="Times New Roman"/>
+          <w:sz w:val="28"/>
+          <w:szCs w:val="28"/>
+          <w:lang w:val="en-US"/>
+        </w:rPr>
+        <w:t>Studio</w:t>
+      </w:r>
+      <w:r>
+        <w:rPr>
+          <w:rFonts w:ascii="Times New Roman" w:eastAsia="Segoe UI Symbol" w:hAnsi="Times New Roman" w:cs="Times New Roman"/>
+          <w:sz w:val="28"/>
+          <w:szCs w:val="28"/>
+        </w:rPr>
+        <w:t xml:space="preserve"> – это интегрированная среда разработки для работы с платформой Android</w:t>
+      </w:r>
+      <w:r>
+        <w:rPr>
+          <w:rFonts w:ascii="Times New Roman" w:eastAsia="Segoe UI Symbol" w:hAnsi="Times New Roman" w:cs="Times New Roman"/>
+          <w:sz w:val="28"/>
+          <w:szCs w:val="28"/>
+        </w:rPr>
+        <w:t>. В этом приложении были реализованы алгоритмы на языке программирования</w:t>
+      </w:r>
+      <w:r>
+        <w:rPr>
+          <w:rFonts w:ascii="Times New Roman" w:eastAsia="Segoe UI Symbol" w:hAnsi="Times New Roman" w:cs="Times New Roman"/>
+          <w:sz w:val="28"/>
+          <w:szCs w:val="28"/>
+        </w:rPr>
+        <w:t xml:space="preserve"> </w:t>
+      </w:r>
+      <w:r>
+        <w:rPr>
+          <w:rFonts w:ascii="Times New Roman" w:eastAsia="Segoe UI Symbol" w:hAnsi="Times New Roman" w:cs="Times New Roman"/>
+          <w:sz w:val="28"/>
+          <w:szCs w:val="28"/>
+          <w:lang w:val="en-US"/>
+        </w:rPr>
+        <w:t>Java</w:t>
+      </w:r>
+      <w:r>
+        <w:rPr>
+          <w:rFonts w:ascii="Times New Roman" w:eastAsia="Segoe UI Symbol" w:hAnsi="Times New Roman" w:cs="Times New Roman"/>
+          <w:sz w:val="28"/>
+          <w:szCs w:val="28"/>
+        </w:rPr>
+        <w:t>, а также проводилась отладка приложения</w:t>
+      </w:r>
+      <w:r>
+        <w:rPr>
+          <w:rFonts w:ascii="Times New Roman" w:eastAsia="Segoe UI Symbol" w:hAnsi="Times New Roman" w:cs="Times New Roman"/>
+          <w:sz w:val="28"/>
+          <w:szCs w:val="28"/>
+        </w:rPr>
+        <w:t>.</w:t>
+      </w:r>
+    </w:p>
+    <w:p>
+      <w:pPr>
+        <w:spacing w:after="0" w:line="360" w:lineRule="auto"/>
+        <w:ind w:firstLine="709"/>
+        <w:jc w:val="both"/>
+        <w:rPr>
+          <w:rFonts w:ascii="Times New Roman" w:eastAsia="Segoe UI Symbol" w:hAnsi="Times New Roman" w:cs="Times New Roman"/>
+          <w:sz w:val="28"/>
+          <w:szCs w:val="28"/>
+        </w:rPr>
+      </w:pPr>
+      <w:r>
+        <w:rPr>
+          <w:rFonts w:ascii="Times New Roman" w:eastAsia="Segoe UI Symbol" w:hAnsi="Times New Roman" w:cs="Times New Roman"/>
+          <w:sz w:val="28"/>
+          <w:szCs w:val="28"/>
+          <w:lang w:val="en-US"/>
+        </w:rPr>
         <w:t>Genymotion</w:t>
       </w:r>
-      <w:proofErr w:type="spellEnd"/>
+      <w:r>
+        <w:rPr>
+          <w:rFonts w:ascii="Times New Roman" w:eastAsia="Segoe UI Symbol" w:hAnsi="Times New Roman" w:cs="Times New Roman"/>
+          <w:sz w:val="28"/>
+          <w:szCs w:val="28"/>
+        </w:rPr>
+        <w:t xml:space="preserve"> – эмулятор </w:t>
+      </w:r>
+      <w:r>
+        <w:rPr>
+          <w:rFonts w:ascii="Times New Roman" w:eastAsia="Segoe UI Symbol" w:hAnsi="Times New Roman" w:cs="Times New Roman"/>
+          <w:sz w:val="28"/>
+          <w:szCs w:val="28"/>
+          <w:lang w:val="en-US"/>
+        </w:rPr>
+        <w:t>Android</w:t>
+      </w:r>
+      <w:r>
+        <w:rPr>
+          <w:rFonts w:ascii="Times New Roman" w:eastAsia="Segoe UI Symbol" w:hAnsi="Times New Roman" w:cs="Times New Roman"/>
+          <w:sz w:val="28"/>
+          <w:szCs w:val="28"/>
+        </w:rPr>
+        <w:t xml:space="preserve">, используемый совместно с </w:t>
+      </w:r>
+      <w:r>
+        <w:rPr>
+          <w:rFonts w:ascii="Times New Roman" w:eastAsia="Segoe UI Symbol" w:hAnsi="Times New Roman" w:cs="Times New Roman"/>
+          <w:sz w:val="28"/>
+          <w:szCs w:val="28"/>
+          <w:lang w:val="en-US"/>
+        </w:rPr>
+        <w:t>Android</w:t>
+      </w:r>
+      <w:r>
+        <w:rPr>
+          <w:rFonts w:ascii="Times New Roman" w:eastAsia="Segoe UI Symbol" w:hAnsi="Times New Roman" w:cs="Times New Roman"/>
+          <w:sz w:val="28"/>
+          <w:szCs w:val="28"/>
+        </w:rPr>
+        <w:t xml:space="preserve"> </w:t>
+      </w:r>
+      <w:r>
+        <w:rPr>
+          <w:rFonts w:ascii="Times New Roman" w:eastAsia="Segoe UI Symbol" w:hAnsi="Times New Roman" w:cs="Times New Roman"/>
+          <w:sz w:val="28"/>
+          <w:szCs w:val="28"/>
+          <w:lang w:val="en-US"/>
+        </w:rPr>
+        <w:t>Studio</w:t>
+      </w:r>
+      <w:r>
+        <w:rPr>
+          <w:rFonts w:ascii="Times New Roman" w:eastAsia="Segoe UI Symbol" w:hAnsi="Times New Roman" w:cs="Times New Roman"/>
+          <w:sz w:val="28"/>
+          <w:szCs w:val="28"/>
+        </w:rPr>
+        <w:t>. В эмуляторе проводилась проверка логики приложения</w:t>
+      </w:r>
       <w:r>
         <w:rPr>
           <w:rFonts w:ascii="Times New Roman" w:eastAsia="Segoe UI Symbol" w:hAnsi="Times New Roman" w:cs="Times New Roman"/>
@@ -4562,285 +5837,42 @@
           <w:rFonts w:ascii="Times New Roman" w:eastAsia="Segoe UI Symbol" w:hAnsi="Times New Roman" w:cs="Times New Roman"/>
           <w:sz w:val="28"/>
           <w:szCs w:val="28"/>
-          <w:lang w:val="en-US"/>
-        </w:rPr>
-        <w:t>Draw</w:t>
-      </w:r>
-      <w:r>
-        <w:rPr>
-          <w:rFonts w:ascii="Times New Roman" w:eastAsia="Segoe UI Symbol" w:hAnsi="Times New Roman" w:cs="Times New Roman"/>
-          <w:sz w:val="28"/>
-          <w:szCs w:val="28"/>
-        </w:rPr>
-        <w:t>.</w:t>
-      </w:r>
-      <w:proofErr w:type="spellStart"/>
-      <w:r>
-        <w:rPr>
-          <w:rFonts w:ascii="Times New Roman" w:eastAsia="Segoe UI Symbol" w:hAnsi="Times New Roman" w:cs="Times New Roman"/>
-          <w:sz w:val="28"/>
-          <w:szCs w:val="28"/>
-          <w:lang w:val="en-US"/>
-        </w:rPr>
-        <w:t>io</w:t>
-      </w:r>
-      <w:proofErr w:type="spellEnd"/>
-      <w:r>
-        <w:rPr>
-          <w:rFonts w:ascii="Times New Roman" w:eastAsia="Segoe UI Symbol" w:hAnsi="Times New Roman" w:cs="Times New Roman"/>
-          <w:sz w:val="28"/>
-          <w:szCs w:val="28"/>
-        </w:rPr>
-        <w:t xml:space="preserve"> – онлайн-сервис, позволяющий из готовых объектов составлять диаграммы. С помощью данного сервиса были созданы диаграмма вариантов использования, диаграмма классов, диаграмма состояний, а также </w:t>
-      </w:r>
-      <w:r>
-        <w:rPr>
-          <w:rFonts w:ascii="Times New Roman" w:eastAsia="Segoe UI Symbol" w:hAnsi="Times New Roman" w:cs="Times New Roman"/>
-          <w:sz w:val="28"/>
-          <w:szCs w:val="28"/>
-        </w:rPr>
-        <w:t>блок-схемы</w:t>
-      </w:r>
-      <w:r>
-        <w:rPr>
-          <w:rFonts w:ascii="Times New Roman" w:eastAsia="Segoe UI Symbol" w:hAnsi="Times New Roman" w:cs="Times New Roman"/>
-          <w:sz w:val="28"/>
-          <w:szCs w:val="28"/>
-        </w:rPr>
-        <w:t>.</w:t>
-      </w:r>
-    </w:p>
-    <w:p>
-      <w:pPr>
-        <w:spacing w:after="0" w:line="360" w:lineRule="auto"/>
-        <w:ind w:firstLine="709"/>
-        <w:rPr>
-          <w:rFonts w:ascii="Times New Roman" w:eastAsia="Segoe UI Symbol" w:hAnsi="Times New Roman" w:cs="Times New Roman"/>
-          <w:sz w:val="28"/>
-          <w:szCs w:val="28"/>
-        </w:rPr>
-      </w:pPr>
-      <w:r>
-        <w:rPr>
-          <w:rFonts w:ascii="Times New Roman" w:eastAsia="Segoe UI Symbol" w:hAnsi="Times New Roman" w:cs="Times New Roman"/>
-          <w:sz w:val="28"/>
-          <w:szCs w:val="28"/>
-          <w:lang w:val="en-US"/>
-        </w:rPr>
-        <w:t>Android</w:t>
-      </w:r>
-      <w:r>
-        <w:rPr>
-          <w:rFonts w:ascii="Times New Roman" w:eastAsia="Segoe UI Symbol" w:hAnsi="Times New Roman" w:cs="Times New Roman"/>
-          <w:sz w:val="28"/>
-          <w:szCs w:val="28"/>
-        </w:rPr>
-        <w:t xml:space="preserve"> </w:t>
-      </w:r>
-      <w:r>
-        <w:rPr>
-          <w:rFonts w:ascii="Times New Roman" w:eastAsia="Segoe UI Symbol" w:hAnsi="Times New Roman" w:cs="Times New Roman"/>
-          <w:sz w:val="28"/>
-          <w:szCs w:val="28"/>
-          <w:lang w:val="en-US"/>
-        </w:rPr>
-        <w:t>Studio</w:t>
-      </w:r>
-      <w:r>
-        <w:rPr>
-          <w:rFonts w:ascii="Times New Roman" w:eastAsia="Segoe UI Symbol" w:hAnsi="Times New Roman" w:cs="Times New Roman"/>
-          <w:sz w:val="28"/>
-          <w:szCs w:val="28"/>
-        </w:rPr>
-        <w:t xml:space="preserve"> – это интегрированная среда разработки для работы с платформой </w:t>
-      </w:r>
-      <w:proofErr w:type="spellStart"/>
-      <w:r>
-        <w:rPr>
-          <w:rFonts w:ascii="Times New Roman" w:eastAsia="Segoe UI Symbol" w:hAnsi="Times New Roman" w:cs="Times New Roman"/>
-          <w:sz w:val="28"/>
-          <w:szCs w:val="28"/>
-        </w:rPr>
-        <w:t>Android</w:t>
-      </w:r>
-      <w:proofErr w:type="spellEnd"/>
-      <w:r>
-        <w:rPr>
-          <w:rFonts w:ascii="Times New Roman" w:eastAsia="Segoe UI Symbol" w:hAnsi="Times New Roman" w:cs="Times New Roman"/>
-          <w:sz w:val="28"/>
-          <w:szCs w:val="28"/>
-        </w:rPr>
-        <w:t>. В этом приложении были реализованы алгоритмы на языке программирования</w:t>
-      </w:r>
-      <w:r>
-        <w:rPr>
-          <w:rFonts w:ascii="Times New Roman" w:eastAsia="Segoe UI Symbol" w:hAnsi="Times New Roman" w:cs="Times New Roman"/>
-          <w:sz w:val="28"/>
-          <w:szCs w:val="28"/>
-        </w:rPr>
-        <w:t xml:space="preserve"> </w:t>
-      </w:r>
-      <w:r>
-        <w:rPr>
-          <w:rFonts w:ascii="Times New Roman" w:eastAsia="Segoe UI Symbol" w:hAnsi="Times New Roman" w:cs="Times New Roman"/>
-          <w:sz w:val="28"/>
-          <w:szCs w:val="28"/>
-          <w:lang w:val="en-US"/>
-        </w:rPr>
-        <w:t>Java</w:t>
-      </w:r>
-      <w:r>
-        <w:rPr>
-          <w:rFonts w:ascii="Times New Roman" w:eastAsia="Segoe UI Symbol" w:hAnsi="Times New Roman" w:cs="Times New Roman"/>
-          <w:sz w:val="28"/>
-          <w:szCs w:val="28"/>
-        </w:rPr>
-        <w:t>, а также проводилась отладка приложения</w:t>
-      </w:r>
-      <w:r>
-        <w:rPr>
-          <w:rFonts w:ascii="Times New Roman" w:eastAsia="Segoe UI Symbol" w:hAnsi="Times New Roman" w:cs="Times New Roman"/>
-          <w:sz w:val="28"/>
-          <w:szCs w:val="28"/>
-        </w:rPr>
-        <w:t>.</w:t>
-      </w:r>
-    </w:p>
-    <w:p>
-      <w:pPr>
-        <w:spacing w:after="0" w:line="360" w:lineRule="auto"/>
-        <w:ind w:firstLine="709"/>
-        <w:rPr>
-          <w:rFonts w:ascii="Times New Roman" w:eastAsia="Segoe UI Symbol" w:hAnsi="Times New Roman" w:cs="Times New Roman"/>
-          <w:sz w:val="28"/>
-          <w:szCs w:val="28"/>
-        </w:rPr>
-      </w:pPr>
-      <w:proofErr w:type="spellStart"/>
-      <w:r>
-        <w:rPr>
-          <w:rFonts w:ascii="Times New Roman" w:eastAsia="Segoe UI Symbol" w:hAnsi="Times New Roman" w:cs="Times New Roman"/>
-          <w:sz w:val="28"/>
-          <w:szCs w:val="28"/>
-          <w:lang w:val="en-US"/>
-        </w:rPr>
-        <w:t>Genymotion</w:t>
-      </w:r>
-      <w:proofErr w:type="spellEnd"/>
-      <w:r>
-        <w:rPr>
-          <w:rFonts w:ascii="Times New Roman" w:eastAsia="Segoe UI Symbol" w:hAnsi="Times New Roman" w:cs="Times New Roman"/>
-          <w:sz w:val="28"/>
-          <w:szCs w:val="28"/>
-        </w:rPr>
-        <w:t xml:space="preserve"> – эмулятор </w:t>
-      </w:r>
-      <w:r>
-        <w:rPr>
-          <w:rFonts w:ascii="Times New Roman" w:eastAsia="Segoe UI Symbol" w:hAnsi="Times New Roman" w:cs="Times New Roman"/>
-          <w:sz w:val="28"/>
-          <w:szCs w:val="28"/>
-          <w:lang w:val="en-US"/>
-        </w:rPr>
-        <w:t>Android</w:t>
-      </w:r>
-      <w:r>
-        <w:rPr>
-          <w:rFonts w:ascii="Times New Roman" w:eastAsia="Segoe UI Symbol" w:hAnsi="Times New Roman" w:cs="Times New Roman"/>
-          <w:sz w:val="28"/>
-          <w:szCs w:val="28"/>
-        </w:rPr>
-        <w:t xml:space="preserve">, используемый совместно с </w:t>
-      </w:r>
-      <w:r>
-        <w:rPr>
-          <w:rFonts w:ascii="Times New Roman" w:eastAsia="Segoe UI Symbol" w:hAnsi="Times New Roman" w:cs="Times New Roman"/>
-          <w:sz w:val="28"/>
-          <w:szCs w:val="28"/>
-          <w:lang w:val="en-US"/>
-        </w:rPr>
-        <w:t>Android</w:t>
-      </w:r>
-      <w:r>
-        <w:rPr>
-          <w:rFonts w:ascii="Times New Roman" w:eastAsia="Segoe UI Symbol" w:hAnsi="Times New Roman" w:cs="Times New Roman"/>
-          <w:sz w:val="28"/>
-          <w:szCs w:val="28"/>
-        </w:rPr>
-        <w:t xml:space="preserve"> </w:t>
-      </w:r>
-      <w:r>
-        <w:rPr>
-          <w:rFonts w:ascii="Times New Roman" w:eastAsia="Segoe UI Symbol" w:hAnsi="Times New Roman" w:cs="Times New Roman"/>
-          <w:sz w:val="28"/>
-          <w:szCs w:val="28"/>
-          <w:lang w:val="en-US"/>
-        </w:rPr>
-        <w:t>Studio</w:t>
-      </w:r>
-      <w:r>
-        <w:rPr>
-          <w:rFonts w:ascii="Times New Roman" w:eastAsia="Segoe UI Symbol" w:hAnsi="Times New Roman" w:cs="Times New Roman"/>
-          <w:sz w:val="28"/>
-          <w:szCs w:val="28"/>
-        </w:rPr>
-        <w:t>. В эмуляторе проводилась проверка логики приложения</w:t>
-      </w:r>
-      <w:r>
-        <w:rPr>
-          <w:rFonts w:ascii="Times New Roman" w:eastAsia="Segoe UI Symbol" w:hAnsi="Times New Roman" w:cs="Times New Roman"/>
-          <w:sz w:val="28"/>
-          <w:szCs w:val="28"/>
-        </w:rPr>
-        <w:t>.</w:t>
-      </w:r>
-    </w:p>
-    <w:p>
-      <w:pPr>
-        <w:spacing w:after="0" w:line="360" w:lineRule="auto"/>
-        <w:ind w:firstLine="709"/>
-        <w:rPr>
-          <w:rFonts w:ascii="Times New Roman" w:eastAsia="Segoe UI Symbol" w:hAnsi="Times New Roman" w:cs="Times New Roman"/>
-          <w:sz w:val="28"/>
-          <w:szCs w:val="28"/>
-        </w:rPr>
-      </w:pPr>
-      <w:r>
-        <w:rPr>
-          <w:rFonts w:ascii="Times New Roman" w:eastAsia="Segoe UI Symbol" w:hAnsi="Times New Roman" w:cs="Times New Roman"/>
-          <w:sz w:val="28"/>
-          <w:szCs w:val="28"/>
         </w:rPr>
         <w:br w:type="page"/>
       </w:r>
     </w:p>
     <w:p>
       <w:pPr>
-        <w:spacing w:after="0" w:line="360" w:lineRule="auto"/>
-        <w:ind w:firstLine="709"/>
+        <w:pStyle w:val="1"/>
+        <w:spacing w:before="0" w:line="360" w:lineRule="auto"/>
         <w:jc w:val="center"/>
         <w:rPr>
           <w:rFonts w:ascii="Times New Roman" w:eastAsia="Segoe UI Symbol" w:hAnsi="Times New Roman" w:cs="Times New Roman"/>
           <w:b/>
-          <w:sz w:val="28"/>
-          <w:szCs w:val="28"/>
-        </w:rPr>
-      </w:pPr>
+          <w:color w:val="auto"/>
+          <w:sz w:val="28"/>
+          <w:szCs w:val="28"/>
+        </w:rPr>
+      </w:pPr>
+      <w:bookmarkStart w:id="10" w:name="_Toc104623044"/>
       <w:r>
         <w:rPr>
           <w:rFonts w:ascii="Times New Roman" w:eastAsia="Segoe UI Symbol" w:hAnsi="Times New Roman" w:cs="Times New Roman"/>
           <w:b/>
+          <w:color w:val="auto"/>
           <w:sz w:val="28"/>
           <w:szCs w:val="28"/>
         </w:rPr>
         <w:lastRenderedPageBreak/>
         <w:t>ЗАКЛЮЧЕНИЕ</w:t>
       </w:r>
+      <w:bookmarkEnd w:id="10"/>
     </w:p>
     <w:p>
       <w:pPr>
         <w:spacing w:after="0" w:line="360" w:lineRule="auto"/>
         <w:ind w:firstLine="709"/>
+        <w:jc w:val="both"/>
         <w:rPr>
           <w:rFonts w:ascii="Times New Roman" w:eastAsia="Segoe UI Symbol" w:hAnsi="Times New Roman" w:cs="Times New Roman"/>
           <w:sz w:val="28"/>
@@ -4884,6 +5916,7 @@
       <w:pPr>
         <w:spacing w:after="0" w:line="360" w:lineRule="auto"/>
         <w:ind w:firstLine="709"/>
+        <w:jc w:val="both"/>
         <w:rPr>
           <w:rFonts w:ascii="Times New Roman" w:eastAsia="Segoe UI Symbol" w:hAnsi="Times New Roman" w:cs="Times New Roman"/>
           <w:sz w:val="28"/>
@@ -4908,6 +5941,7 @@
         </w:numPr>
         <w:spacing w:after="0" w:line="360" w:lineRule="auto"/>
         <w:ind w:left="709" w:firstLine="0"/>
+        <w:jc w:val="both"/>
         <w:rPr>
           <w:rFonts w:ascii="Times New Roman" w:eastAsia="Segoe UI Symbol" w:hAnsi="Times New Roman" w:cs="Times New Roman"/>
           <w:sz w:val="28"/>
@@ -4932,6 +5966,7 @@
         </w:numPr>
         <w:spacing w:after="0" w:line="360" w:lineRule="auto"/>
         <w:ind w:left="709" w:firstLine="0"/>
+        <w:jc w:val="both"/>
         <w:rPr>
           <w:rFonts w:ascii="Times New Roman" w:eastAsia="Segoe UI Symbol" w:hAnsi="Times New Roman" w:cs="Times New Roman"/>
           <w:sz w:val="28"/>
@@ -4965,6 +6000,7 @@
         </w:numPr>
         <w:spacing w:after="0" w:line="360" w:lineRule="auto"/>
         <w:ind w:left="709" w:firstLine="0"/>
+        <w:jc w:val="both"/>
         <w:rPr>
           <w:rFonts w:ascii="Times New Roman" w:eastAsia="Segoe UI Symbol" w:hAnsi="Times New Roman" w:cs="Times New Roman"/>
           <w:sz w:val="28"/>
@@ -4987,8 +6023,6 @@
         </w:rPr>
         <w:t xml:space="preserve">ана логика </w:t>
       </w:r>
-      <w:bookmarkStart w:id="4" w:name="_GoBack"/>
-      <w:bookmarkEnd w:id="4"/>
       <w:r>
         <w:rPr>
           <w:rFonts w:ascii="Times New Roman" w:eastAsia="Segoe UI Symbol" w:hAnsi="Times New Roman" w:cs="Times New Roman"/>
@@ -5016,6 +6050,7 @@
         </w:numPr>
         <w:spacing w:after="0" w:line="360" w:lineRule="auto"/>
         <w:ind w:left="709" w:firstLine="0"/>
+        <w:jc w:val="both"/>
         <w:rPr>
           <w:rFonts w:ascii="Times New Roman" w:eastAsia="Segoe UI Symbol" w:hAnsi="Times New Roman" w:cs="Times New Roman"/>
           <w:sz w:val="28"/>
@@ -5035,6 +6070,7 @@
       <w:pPr>
         <w:spacing w:after="0" w:line="360" w:lineRule="auto"/>
         <w:ind w:firstLine="709"/>
+        <w:jc w:val="both"/>
         <w:rPr>
           <w:rFonts w:ascii="Times New Roman" w:hAnsi="Times New Roman" w:cs="Times New Roman"/>
           <w:sz w:val="28"/>
@@ -5068,13 +6104,159 @@
       </w:pPr>
     </w:p>
     <w:sectPr>
+      <w:headerReference w:type="default" r:id="rId17"/>
+      <w:headerReference w:type="first" r:id="rId18"/>
       <w:pgSz w:w="11906" w:h="16838"/>
       <w:pgMar w:top="1134" w:right="850" w:bottom="1134" w:left="1701" w:header="708" w:footer="708" w:gutter="0"/>
+      <w:pgNumType w:start="3"/>
       <w:cols w:space="708"/>
+      <w:titlePg/>
       <w:docGrid w:linePitch="360"/>
     </w:sectPr>
   </w:body>
 </w:document>
+</file>
+
+<file path=word/endnotes.xml><?xml version="1.0" encoding="utf-8"?>
+<w:endnotes xmlns:wpc="http://schemas.microsoft.com/office/word/2010/wordprocessingCanvas" xmlns:cx="http://schemas.microsoft.com/office/drawing/2014/chartex" xmlns:mc="http://schemas.openxmlformats.org/markup-compatibility/2006" xmlns:o="urn:schemas-microsoft-com:office:office" xmlns:r="http://schemas.openxmlformats.org/officeDocument/2006/relationships" xmlns:m="http://schemas.openxmlformats.org/officeDocument/2006/math" xmlns:v="urn:schemas-microsoft-com:vml" xmlns:wp14="http://schemas.microsoft.com/office/word/2010/wordprocessingDrawing" xmlns:wp="http://schemas.openxmlformats.org/drawingml/2006/wordprocessingDrawing" xmlns:w10="urn:schemas-microsoft-com:office:word" xmlns:w="http://schemas.openxmlformats.org/wordprocessingml/2006/main" xmlns:w14="http://schemas.microsoft.com/office/word/2010/wordml" xmlns:w15="http://schemas.microsoft.com/office/word/2012/wordml" xmlns:w16se="http://schemas.microsoft.com/office/word/2015/wordml/symex" xmlns:wpg="http://schemas.microsoft.com/office/word/2010/wordprocessingGroup" xmlns:wpi="http://schemas.microsoft.com/office/word/2010/wordprocessingInk" xmlns:wne="http://schemas.microsoft.com/office/word/2006/wordml" xmlns:wps="http://schemas.microsoft.com/office/word/2010/wordprocessingShape" mc:Ignorable="w14 w15 w16se wp14">
+  <w:endnote w:type="separator" w:id="-1">
+    <w:p>
+      <w:pPr>
+        <w:spacing w:after="0" w:line="240" w:lineRule="auto"/>
+      </w:pPr>
+      <w:r>
+        <w:separator/>
+      </w:r>
+    </w:p>
+  </w:endnote>
+  <w:endnote w:type="continuationSeparator" w:id="0">
+    <w:p>
+      <w:pPr>
+        <w:spacing w:after="0" w:line="240" w:lineRule="auto"/>
+      </w:pPr>
+      <w:r>
+        <w:continuationSeparator/>
+      </w:r>
+    </w:p>
+  </w:endnote>
+</w:endnotes>
+</file>
+
+<file path=word/footnotes.xml><?xml version="1.0" encoding="utf-8"?>
+<w:footnotes xmlns:wpc="http://schemas.microsoft.com/office/word/2010/wordprocessingCanvas" xmlns:cx="http://schemas.microsoft.com/office/drawing/2014/chartex" xmlns:mc="http://schemas.openxmlformats.org/markup-compatibility/2006" xmlns:o="urn:schemas-microsoft-com:office:office" xmlns:r="http://schemas.openxmlformats.org/officeDocument/2006/relationships" xmlns:m="http://schemas.openxmlformats.org/officeDocument/2006/math" xmlns:v="urn:schemas-microsoft-com:vml" xmlns:wp14="http://schemas.microsoft.com/office/word/2010/wordprocessingDrawing" xmlns:wp="http://schemas.openxmlformats.org/drawingml/2006/wordprocessingDrawing" xmlns:w10="urn:schemas-microsoft-com:office:word" xmlns:w="http://schemas.openxmlformats.org/wordprocessingml/2006/main" xmlns:w14="http://schemas.microsoft.com/office/word/2010/wordml" xmlns:w15="http://schemas.microsoft.com/office/word/2012/wordml" xmlns:w16se="http://schemas.microsoft.com/office/word/2015/wordml/symex" xmlns:wpg="http://schemas.microsoft.com/office/word/2010/wordprocessingGroup" xmlns:wpi="http://schemas.microsoft.com/office/word/2010/wordprocessingInk" xmlns:wne="http://schemas.microsoft.com/office/word/2006/wordml" xmlns:wps="http://schemas.microsoft.com/office/word/2010/wordprocessingShape" mc:Ignorable="w14 w15 w16se wp14">
+  <w:footnote w:type="separator" w:id="-1">
+    <w:p>
+      <w:pPr>
+        <w:spacing w:after="0" w:line="240" w:lineRule="auto"/>
+      </w:pPr>
+      <w:r>
+        <w:separator/>
+      </w:r>
+    </w:p>
+  </w:footnote>
+  <w:footnote w:type="continuationSeparator" w:id="0">
+    <w:p>
+      <w:pPr>
+        <w:spacing w:after="0" w:line="240" w:lineRule="auto"/>
+      </w:pPr>
+      <w:r>
+        <w:continuationSeparator/>
+      </w:r>
+    </w:p>
+  </w:footnote>
+</w:footnotes>
+</file>
+
+<file path=word/header1.xml><?xml version="1.0" encoding="utf-8"?>
+<w:hdr xmlns:wpc="http://schemas.microsoft.com/office/word/2010/wordprocessingCanvas" xmlns:cx="http://schemas.microsoft.com/office/drawing/2014/chartex" xmlns:mc="http://schemas.openxmlformats.org/markup-compatibility/2006" xmlns:o="urn:schemas-microsoft-com:office:office" xmlns:r="http://schemas.openxmlformats.org/officeDocument/2006/relationships" xmlns:m="http://schemas.openxmlformats.org/officeDocument/2006/math" xmlns:v="urn:schemas-microsoft-com:vml" xmlns:wp14="http://schemas.microsoft.com/office/word/2010/wordprocessingDrawing" xmlns:wp="http://schemas.openxmlformats.org/drawingml/2006/wordprocessingDrawing" xmlns:w10="urn:schemas-microsoft-com:office:word" xmlns:w="http://schemas.openxmlformats.org/wordprocessingml/2006/main" xmlns:w14="http://schemas.microsoft.com/office/word/2010/wordml" xmlns:w15="http://schemas.microsoft.com/office/word/2012/wordml" xmlns:w16se="http://schemas.microsoft.com/office/word/2015/wordml/symex" xmlns:wpg="http://schemas.microsoft.com/office/word/2010/wordprocessingGroup" xmlns:wpi="http://schemas.microsoft.com/office/word/2010/wordprocessingInk" xmlns:wne="http://schemas.microsoft.com/office/word/2006/wordml" xmlns:wps="http://schemas.microsoft.com/office/word/2010/wordprocessingShape" mc:Ignorable="w14 w15 w16se wp14">
+  <w:sdt>
+    <w:sdtPr>
+      <w:id w:val="-1807921163"/>
+      <w:docPartObj>
+        <w:docPartGallery w:val="Page Numbers (Top of Page)"/>
+        <w:docPartUnique/>
+      </w:docPartObj>
+    </w:sdtPr>
+    <w:sdtEndPr/>
+    <w:sdtContent>
+      <w:p>
+        <w:pPr>
+          <w:pStyle w:val="a7"/>
+          <w:jc w:val="center"/>
+        </w:pPr>
+        <w:r>
+          <w:fldChar w:fldCharType="begin"/>
+        </w:r>
+        <w:r>
+          <w:instrText>PAGE   \* MERGEFORMAT</w:instrText>
+        </w:r>
+        <w:r>
+          <w:fldChar w:fldCharType="separate"/>
+        </w:r>
+        <w:r>
+          <w:rPr>
+            <w:noProof/>
+          </w:rPr>
+          <w:t>10</w:t>
+        </w:r>
+        <w:r>
+          <w:fldChar w:fldCharType="end"/>
+        </w:r>
+      </w:p>
+    </w:sdtContent>
+  </w:sdt>
+  <w:p>
+    <w:pPr>
+      <w:pStyle w:val="a7"/>
+    </w:pPr>
+  </w:p>
+</w:hdr>
+</file>
+
+<file path=word/header2.xml><?xml version="1.0" encoding="utf-8"?>
+<w:hdr xmlns:wpc="http://schemas.microsoft.com/office/word/2010/wordprocessingCanvas" xmlns:cx="http://schemas.microsoft.com/office/drawing/2014/chartex" xmlns:mc="http://schemas.openxmlformats.org/markup-compatibility/2006" xmlns:o="urn:schemas-microsoft-com:office:office" xmlns:r="http://schemas.openxmlformats.org/officeDocument/2006/relationships" xmlns:m="http://schemas.openxmlformats.org/officeDocument/2006/math" xmlns:v="urn:schemas-microsoft-com:vml" xmlns:wp14="http://schemas.microsoft.com/office/word/2010/wordprocessingDrawing" xmlns:wp="http://schemas.openxmlformats.org/drawingml/2006/wordprocessingDrawing" xmlns:w10="urn:schemas-microsoft-com:office:word" xmlns:w="http://schemas.openxmlformats.org/wordprocessingml/2006/main" xmlns:w14="http://schemas.microsoft.com/office/word/2010/wordml" xmlns:w15="http://schemas.microsoft.com/office/word/2012/wordml" xmlns:w16se="http://schemas.microsoft.com/office/word/2015/wordml/symex" xmlns:wpg="http://schemas.microsoft.com/office/word/2010/wordprocessingGroup" xmlns:wpi="http://schemas.microsoft.com/office/word/2010/wordprocessingInk" xmlns:wne="http://schemas.microsoft.com/office/word/2006/wordml" xmlns:wps="http://schemas.microsoft.com/office/word/2010/wordprocessingShape" mc:Ignorable="w14 w15 w16se wp14">
+  <w:sdt>
+    <w:sdtPr>
+      <w:id w:val="-401373766"/>
+      <w:docPartObj>
+        <w:docPartGallery w:val="Page Numbers (Top of Page)"/>
+        <w:docPartUnique/>
+      </w:docPartObj>
+    </w:sdtPr>
+    <w:sdtEndPr/>
+    <w:sdtContent>
+      <w:p>
+        <w:pPr>
+          <w:pStyle w:val="a7"/>
+          <w:jc w:val="center"/>
+        </w:pPr>
+        <w:r>
+          <w:fldChar w:fldCharType="begin"/>
+        </w:r>
+        <w:r>
+          <w:instrText>PAGE   \* MERGEFORMAT</w:instrText>
+        </w:r>
+        <w:r>
+          <w:fldChar w:fldCharType="separate"/>
+        </w:r>
+        <w:r>
+          <w:rPr>
+            <w:noProof/>
+          </w:rPr>
+          <w:t>3</w:t>
+        </w:r>
+        <w:r>
+          <w:fldChar w:fldCharType="end"/>
+        </w:r>
+      </w:p>
+    </w:sdtContent>
+  </w:sdt>
+  <w:p>
+    <w:pPr>
+      <w:pStyle w:val="a7"/>
+    </w:pPr>
+  </w:p>
+</w:hdr>
 </file>
 
 <file path=word/numbering.xml><?xml version="1.0" encoding="utf-8"?>
@@ -6067,6 +7249,119 @@
     </w:lvl>
   </w:abstractNum>
   <w:abstractNum w:abstractNumId="9" w15:restartNumberingAfterBreak="0">
+    <w:nsid w:val="4BDB63CE"/>
+    <w:multiLevelType w:val="multilevel"/>
+    <w:tmpl w:val="4D0074B0"/>
+    <w:lvl w:ilvl="0">
+      <w:start w:val="1"/>
+      <w:numFmt w:val="decimal"/>
+      <w:lvlText w:val="%1."/>
+      <w:lvlJc w:val="left"/>
+      <w:pPr>
+        <w:ind w:left="708" w:hanging="360"/>
+      </w:pPr>
+      <w:rPr>
+        <w:u w:val="none"/>
+      </w:rPr>
+    </w:lvl>
+    <w:lvl w:ilvl="1">
+      <w:start w:val="1"/>
+      <w:numFmt w:val="lowerLetter"/>
+      <w:lvlText w:val="%2."/>
+      <w:lvlJc w:val="left"/>
+      <w:pPr>
+        <w:ind w:left="1428" w:hanging="360"/>
+      </w:pPr>
+      <w:rPr>
+        <w:u w:val="none"/>
+      </w:rPr>
+    </w:lvl>
+    <w:lvl w:ilvl="2">
+      <w:start w:val="1"/>
+      <w:numFmt w:val="lowerRoman"/>
+      <w:lvlText w:val="%3."/>
+      <w:lvlJc w:val="right"/>
+      <w:pPr>
+        <w:ind w:left="2148" w:hanging="360"/>
+      </w:pPr>
+      <w:rPr>
+        <w:u w:val="none"/>
+      </w:rPr>
+    </w:lvl>
+    <w:lvl w:ilvl="3">
+      <w:start w:val="1"/>
+      <w:numFmt w:val="decimal"/>
+      <w:lvlText w:val="%4."/>
+      <w:lvlJc w:val="left"/>
+      <w:pPr>
+        <w:ind w:left="2868" w:hanging="360"/>
+      </w:pPr>
+      <w:rPr>
+        <w:u w:val="none"/>
+      </w:rPr>
+    </w:lvl>
+    <w:lvl w:ilvl="4">
+      <w:start w:val="1"/>
+      <w:numFmt w:val="lowerLetter"/>
+      <w:lvlText w:val="%5."/>
+      <w:lvlJc w:val="left"/>
+      <w:pPr>
+        <w:ind w:left="3588" w:hanging="360"/>
+      </w:pPr>
+      <w:rPr>
+        <w:u w:val="none"/>
+      </w:rPr>
+    </w:lvl>
+    <w:lvl w:ilvl="5">
+      <w:start w:val="1"/>
+      <w:numFmt w:val="lowerRoman"/>
+      <w:lvlText w:val="%6."/>
+      <w:lvlJc w:val="right"/>
+      <w:pPr>
+        <w:ind w:left="4308" w:hanging="360"/>
+      </w:pPr>
+      <w:rPr>
+        <w:u w:val="none"/>
+      </w:rPr>
+    </w:lvl>
+    <w:lvl w:ilvl="6">
+      <w:start w:val="1"/>
+      <w:numFmt w:val="decimal"/>
+      <w:lvlText w:val="%7."/>
+      <w:lvlJc w:val="left"/>
+      <w:pPr>
+        <w:ind w:left="5028" w:hanging="360"/>
+      </w:pPr>
+      <w:rPr>
+        <w:u w:val="none"/>
+      </w:rPr>
+    </w:lvl>
+    <w:lvl w:ilvl="7">
+      <w:start w:val="1"/>
+      <w:numFmt w:val="lowerLetter"/>
+      <w:lvlText w:val="%8."/>
+      <w:lvlJc w:val="left"/>
+      <w:pPr>
+        <w:ind w:left="5748" w:hanging="360"/>
+      </w:pPr>
+      <w:rPr>
+        <w:u w:val="none"/>
+      </w:rPr>
+    </w:lvl>
+    <w:lvl w:ilvl="8">
+      <w:start w:val="1"/>
+      <w:numFmt w:val="lowerRoman"/>
+      <w:lvlText w:val="%9."/>
+      <w:lvlJc w:val="right"/>
+      <w:pPr>
+        <w:ind w:left="6468" w:hanging="360"/>
+      </w:pPr>
+      <w:rPr>
+        <w:u w:val="none"/>
+      </w:rPr>
+    </w:lvl>
+  </w:abstractNum>
+  <w:abstractNum w:abstractNumId="10" w15:restartNumberingAfterBreak="0">
     <w:nsid w:val="4C397137"/>
     <w:multiLevelType w:val="multilevel"/>
     <w:tmpl w:val="161A32E0"/>
@@ -6179,7 +7474,7 @@
       </w:rPr>
     </w:lvl>
   </w:abstractNum>
-  <w:abstractNum w:abstractNumId="10" w15:restartNumberingAfterBreak="0">
+  <w:abstractNum w:abstractNumId="11" w15:restartNumberingAfterBreak="0">
     <w:nsid w:val="4E142507"/>
     <w:multiLevelType w:val="hybridMultilevel"/>
     <w:tmpl w:val="48E87890"/>
@@ -6292,7 +7587,7 @@
       </w:rPr>
     </w:lvl>
   </w:abstractNum>
-  <w:abstractNum w:abstractNumId="11" w15:restartNumberingAfterBreak="0">
+  <w:abstractNum w:abstractNumId="12" w15:restartNumberingAfterBreak="0">
     <w:nsid w:val="572A1D13"/>
     <w:multiLevelType w:val="hybridMultilevel"/>
     <w:tmpl w:val="328C8824"/>
@@ -6378,7 +7673,7 @@
       </w:pPr>
     </w:lvl>
   </w:abstractNum>
-  <w:abstractNum w:abstractNumId="12" w15:restartNumberingAfterBreak="0">
+  <w:abstractNum w:abstractNumId="13" w15:restartNumberingAfterBreak="0">
     <w:nsid w:val="65C45589"/>
     <w:multiLevelType w:val="hybridMultilevel"/>
     <w:tmpl w:val="53263492"/>
@@ -6491,7 +7786,7 @@
       </w:rPr>
     </w:lvl>
   </w:abstractNum>
-  <w:abstractNum w:abstractNumId="13" w15:restartNumberingAfterBreak="0">
+  <w:abstractNum w:abstractNumId="14" w15:restartNumberingAfterBreak="0">
     <w:nsid w:val="65D15559"/>
     <w:multiLevelType w:val="hybridMultilevel"/>
     <w:tmpl w:val="0E72AE42"/>
@@ -6603,7 +7898,7 @@
       </w:rPr>
     </w:lvl>
   </w:abstractNum>
-  <w:abstractNum w:abstractNumId="14" w15:restartNumberingAfterBreak="0">
+  <w:abstractNum w:abstractNumId="15" w15:restartNumberingAfterBreak="0">
     <w:nsid w:val="663A0AE7"/>
     <w:multiLevelType w:val="multilevel"/>
     <w:tmpl w:val="C0842918"/>
@@ -6716,7 +8011,7 @@
       </w:rPr>
     </w:lvl>
   </w:abstractNum>
-  <w:abstractNum w:abstractNumId="15" w15:restartNumberingAfterBreak="0">
+  <w:abstractNum w:abstractNumId="16" w15:restartNumberingAfterBreak="0">
     <w:nsid w:val="716A5101"/>
     <w:multiLevelType w:val="hybridMultilevel"/>
     <w:tmpl w:val="C436DCD8"/>
@@ -6802,7 +8097,7 @@
       </w:pPr>
     </w:lvl>
   </w:abstractNum>
-  <w:abstractNum w:abstractNumId="16" w15:restartNumberingAfterBreak="0">
+  <w:abstractNum w:abstractNumId="17" w15:restartNumberingAfterBreak="0">
     <w:nsid w:val="7C871F83"/>
     <w:multiLevelType w:val="hybridMultilevel"/>
     <w:tmpl w:val="3636461E"/>
@@ -6916,10 +8211,10 @@
     </w:lvl>
   </w:abstractNum>
   <w:num w:numId="1">
-    <w:abstractNumId w:val="10"/>
+    <w:abstractNumId w:val="11"/>
   </w:num>
   <w:num w:numId="2">
-    <w:abstractNumId w:val="13"/>
+    <w:abstractNumId w:val="14"/>
   </w:num>
   <w:num w:numId="3">
     <w:abstractNumId w:val="6"/>
@@ -6928,10 +8223,10 @@
     <w:abstractNumId w:val="5"/>
   </w:num>
   <w:num w:numId="5">
-    <w:abstractNumId w:val="11"/>
+    <w:abstractNumId w:val="12"/>
   </w:num>
   <w:num w:numId="6">
-    <w:abstractNumId w:val="16"/>
+    <w:abstractNumId w:val="17"/>
   </w:num>
   <w:num w:numId="7">
     <w:abstractNumId w:val="8"/>
@@ -6949,22 +8244,25 @@
     <w:abstractNumId w:val="4"/>
   </w:num>
   <w:num w:numId="12">
-    <w:abstractNumId w:val="12"/>
+    <w:abstractNumId w:val="13"/>
   </w:num>
   <w:num w:numId="13">
-    <w:abstractNumId w:val="15"/>
+    <w:abstractNumId w:val="16"/>
   </w:num>
   <w:num w:numId="14">
     <w:abstractNumId w:val="1"/>
   </w:num>
   <w:num w:numId="15">
-    <w:abstractNumId w:val="9"/>
+    <w:abstractNumId w:val="10"/>
   </w:num>
   <w:num w:numId="16">
-    <w:abstractNumId w:val="14"/>
+    <w:abstractNumId w:val="15"/>
   </w:num>
   <w:num w:numId="17">
     <w:abstractNumId w:val="2"/>
+  </w:num>
+  <w:num w:numId="18">
+    <w:abstractNumId w:val="9"/>
   </w:num>
 </w:numbering>
 </file>
@@ -7363,6 +8661,27 @@
     <w:name w:val="Normal"/>
     <w:qFormat/>
   </w:style>
+  <w:style w:type="paragraph" w:styleId="1">
+    <w:name w:val="heading 1"/>
+    <w:basedOn w:val="a"/>
+    <w:next w:val="a"/>
+    <w:link w:val="10"/>
+    <w:uiPriority w:val="9"/>
+    <w:qFormat/>
+    <w:rsid w:val="00E23605"/>
+    <w:pPr>
+      <w:keepNext/>
+      <w:keepLines/>
+      <w:spacing w:before="240" w:after="0"/>
+      <w:outlineLvl w:val="0"/>
+    </w:pPr>
+    <w:rPr>
+      <w:rFonts w:asciiTheme="majorHAnsi" w:eastAsiaTheme="majorEastAsia" w:hAnsiTheme="majorHAnsi" w:cstheme="majorBidi"/>
+      <w:color w:val="2E74B5" w:themeColor="accent1" w:themeShade="BF"/>
+      <w:sz w:val="32"/>
+      <w:szCs w:val="32"/>
+    </w:rPr>
+  </w:style>
   <w:style w:type="character" w:default="1" w:styleId="a0">
     <w:name w:val="Default Paragraph Font"/>
     <w:uiPriority w:val="1"/>
@@ -7419,6 +8738,109 @@
       <w:ind w:left="720"/>
       <w:contextualSpacing/>
     </w:pPr>
+  </w:style>
+  <w:style w:type="character" w:customStyle="1" w:styleId="10">
+    <w:name w:val="Заголовок 1 Знак"/>
+    <w:basedOn w:val="a0"/>
+    <w:link w:val="1"/>
+    <w:uiPriority w:val="9"/>
+    <w:rsid w:val="00E23605"/>
+    <w:rPr>
+      <w:rFonts w:asciiTheme="majorHAnsi" w:eastAsiaTheme="majorEastAsia" w:hAnsiTheme="majorHAnsi" w:cstheme="majorBidi"/>
+      <w:color w:val="2E74B5" w:themeColor="accent1" w:themeShade="BF"/>
+      <w:sz w:val="32"/>
+      <w:szCs w:val="32"/>
+    </w:rPr>
+  </w:style>
+  <w:style w:type="paragraph" w:styleId="a5">
+    <w:name w:val="TOC Heading"/>
+    <w:basedOn w:val="1"/>
+    <w:next w:val="a"/>
+    <w:uiPriority w:val="39"/>
+    <w:unhideWhenUsed/>
+    <w:qFormat/>
+    <w:rsid w:val="002E5D6B"/>
+    <w:pPr>
+      <w:outlineLvl w:val="9"/>
+    </w:pPr>
+    <w:rPr>
+      <w:lang w:eastAsia="ru-RU"/>
+    </w:rPr>
+  </w:style>
+  <w:style w:type="paragraph" w:styleId="11">
+    <w:name w:val="toc 1"/>
+    <w:basedOn w:val="a"/>
+    <w:next w:val="a"/>
+    <w:autoRedefine/>
+    <w:uiPriority w:val="39"/>
+    <w:unhideWhenUsed/>
+    <w:rsid w:val="002E5D6B"/>
+    <w:pPr>
+      <w:spacing w:after="100"/>
+    </w:pPr>
+  </w:style>
+  <w:style w:type="character" w:styleId="a6">
+    <w:name w:val="Hyperlink"/>
+    <w:basedOn w:val="a0"/>
+    <w:uiPriority w:val="99"/>
+    <w:unhideWhenUsed/>
+    <w:rsid w:val="002E5D6B"/>
+    <w:rPr>
+      <w:color w:val="0563C1" w:themeColor="hyperlink"/>
+      <w:u w:val="single"/>
+    </w:rPr>
+  </w:style>
+  <w:style w:type="paragraph" w:styleId="a7">
+    <w:name w:val="header"/>
+    <w:basedOn w:val="a"/>
+    <w:link w:val="a8"/>
+    <w:uiPriority w:val="99"/>
+    <w:unhideWhenUsed/>
+    <w:rsid w:val="002E5D6B"/>
+    <w:pPr>
+      <w:tabs>
+        <w:tab w:val="center" w:pos="4677"/>
+        <w:tab w:val="right" w:pos="9355"/>
+      </w:tabs>
+      <w:spacing w:after="0" w:line="240" w:lineRule="auto"/>
+    </w:pPr>
+  </w:style>
+  <w:style w:type="character" w:customStyle="1" w:styleId="a8">
+    <w:name w:val="Верхний колонтитул Знак"/>
+    <w:basedOn w:val="a0"/>
+    <w:link w:val="a7"/>
+    <w:uiPriority w:val="99"/>
+    <w:rsid w:val="002E5D6B"/>
+  </w:style>
+  <w:style w:type="paragraph" w:styleId="a9">
+    <w:name w:val="footer"/>
+    <w:basedOn w:val="a"/>
+    <w:link w:val="aa"/>
+    <w:uiPriority w:val="99"/>
+    <w:unhideWhenUsed/>
+    <w:rsid w:val="002E5D6B"/>
+    <w:pPr>
+      <w:tabs>
+        <w:tab w:val="center" w:pos="4677"/>
+        <w:tab w:val="right" w:pos="9355"/>
+      </w:tabs>
+      <w:spacing w:after="0" w:line="240" w:lineRule="auto"/>
+    </w:pPr>
+  </w:style>
+  <w:style w:type="character" w:customStyle="1" w:styleId="aa">
+    <w:name w:val="Нижний колонтитул Знак"/>
+    <w:basedOn w:val="a0"/>
+    <w:link w:val="a9"/>
+    <w:uiPriority w:val="99"/>
+    <w:rsid w:val="002E5D6B"/>
+  </w:style>
+  <w:style w:type="character" w:styleId="ab">
+    <w:name w:val="line number"/>
+    <w:basedOn w:val="a0"/>
+    <w:uiPriority w:val="99"/>
+    <w:semiHidden/>
+    <w:unhideWhenUsed/>
+    <w:rsid w:val="00633179"/>
   </w:style>
 </w:styles>
 </file>
@@ -7689,7 +9111,7 @@
 </file>
 
 <file path=customXml/itemProps1.xml><?xml version="1.0" encoding="utf-8"?>
-<ds:datastoreItem xmlns:ds="http://schemas.openxmlformats.org/officeDocument/2006/customXml" ds:itemID="{9AAD34E4-34E9-45BB-96D6-65979CE65C56}">
+<ds:datastoreItem xmlns:ds="http://schemas.openxmlformats.org/officeDocument/2006/customXml" ds:itemID="{A6CBF760-2D03-46B7-A68B-8CEE5AEAEECA}">
   <ds:schemaRefs>
     <ds:schemaRef ds:uri="http://schemas.openxmlformats.org/officeDocument/2006/bibliography"/>
   </ds:schemaRefs>
